--- a/Files/5000-6000/5020/B5020_Protocol.docx
+++ b/Files/5000-6000/5020/B5020_Protocol.docx
@@ -1053,7 +1053,7 @@
           <w:sz w:val="28"/>
           <w:lang w:val="en-GB"/>
         </w:rPr>
-        <w:t>20</w:t>
+        <w:t>23</w:t>
       </w:r>
       <w:r>
         <w:rPr>
@@ -2041,7 +2041,7 @@
                 <w:sz w:val="24"/>
                 <w:szCs w:val="24"/>
               </w:rPr>
-              <w:t>gf23</w:t>
+              <w:t>45678931123</w:t>
             </w:r>
           </w:p>
         </w:tc>
@@ -2062,16 +2062,7 @@
                 <w:bCs/>
                 <w:sz w:val="20"/>
               </w:rPr>
-              <w:jc w:val="center"/>
             </w:pPr>
-            <w:r>
-              <w:rPr>
-                <w:lang w:val="en-GB"/>
-                <w:sz w:val="24"/>
-                <w:szCs w:val="24"/>
-              </w:rPr>
-              <w:t>gfh23</w:t>
-            </w:r>
           </w:p>
         </w:tc>
         <w:tc>
@@ -2222,17 +2213,7 @@
             <w:vAlign w:val="center"/>
           </w:tcPr>
           <w:p>
-            <w:pPr>
-              <w:jc w:val="center"/>
-            </w:pPr>
-            <w:r>
-              <w:rPr>
-                <w:lang w:val="en-GB"/>
-                <w:sz w:val="24"/>
-                <w:szCs w:val="24"/>
-              </w:rPr>
-              <w:t>hj</w:t>
-            </w:r>
+            <w:pPr/>
           </w:p>
         </w:tc>
         <w:tc>
@@ -2377,17 +2358,7 @@
             <w:vAlign w:val="center"/>
           </w:tcPr>
           <w:p>
-            <w:pPr>
-              <w:jc w:val="center"/>
-            </w:pPr>
-            <w:r>
-              <w:rPr>
-                <w:lang w:val="en-GB"/>
-                <w:sz w:val="24"/>
-                <w:szCs w:val="24"/>
-              </w:rPr>
-              <w:t>xcvb</w:t>
-            </w:r>
+            <w:pPr/>
           </w:p>
         </w:tc>
         <w:tc>

--- a/Files/5000-6000/5020/B5020_Protocol.docx
+++ b/Files/5000-6000/5020/B5020_Protocol.docx
@@ -1378,7 +1378,7 @@
           <w:sz w:val="28"/>
           <w:lang w:val="en-GB"/>
         </w:rPr>
-        <w:t>Toi</w:t>
+        <w:t>Te</w:t>
       </w:r>
       <w:r>
         <w:rPr>
@@ -2543,7 +2543,7 @@
           <w:sz w:val="28"/>
           <w:lang w:val="en-GB"/>
         </w:rPr>
-        <w:t>Toi</w:t>
+        <w:t>Te</w:t>
       </w:r>
       <w:r>
         <w:rPr>

--- a/Files/5000-6000/5020/B5020_Protocol.docx
+++ b/Files/5000-6000/5020/B5020_Protocol.docx
@@ -1,6 +1,6 @@
 
 <file path=word/document.xml><?xml version="1.0" encoding="utf-8"?>
-<w:document xmlns:wpc="http://schemas.microsoft.com/office/word/2010/wordprocessingCanvas" xmlns:mc="http://schemas.openxmlformats.org/markup-compatibility/2006" xmlns:o="urn:schemas-microsoft-com:office:office" xmlns:r="http://schemas.openxmlformats.org/officeDocument/2006/relationships" xmlns:m="http://schemas.openxmlformats.org/officeDocument/2006/math" xmlns:v="urn:schemas-microsoft-com:vml" xmlns:wp14="http://schemas.microsoft.com/office/word/2010/wordprocessingDrawing" xmlns:wp="http://schemas.openxmlformats.org/drawingml/2006/wordprocessingDrawing" xmlns:w10="urn:schemas-microsoft-com:office:word" xmlns:w="http://schemas.openxmlformats.org/wordprocessingml/2006/main" xmlns:w14="http://schemas.microsoft.com/office/word/2010/wordml" xmlns:w15="http://schemas.microsoft.com/office/word/2012/wordml" xmlns:wpg="http://schemas.microsoft.com/office/word/2010/wordprocessingGroup" xmlns:wpi="http://schemas.microsoft.com/office/word/2010/wordprocessingInk" xmlns:wne="http://schemas.microsoft.com/office/word/2006/wordml" xmlns:wps="http://schemas.microsoft.com/office/word/2010/wordprocessingShape" mc:Ignorable="w14 w15 wp14">
+<w:document xmlns:wpc="http://schemas.microsoft.com/office/word/2010/wordprocessingCanvas" xmlns:cx="http://schemas.microsoft.com/office/drawing/2014/chartex" xmlns:cx1="http://schemas.microsoft.com/office/drawing/2015/9/8/chartex" xmlns:mc="http://schemas.openxmlformats.org/markup-compatibility/2006" xmlns:o="urn:schemas-microsoft-com:office:office" xmlns:r="http://schemas.openxmlformats.org/officeDocument/2006/relationships" xmlns:m="http://schemas.openxmlformats.org/officeDocument/2006/math" xmlns:v="urn:schemas-microsoft-com:vml" xmlns:wp14="http://schemas.microsoft.com/office/word/2010/wordprocessingDrawing" xmlns:wp="http://schemas.openxmlformats.org/drawingml/2006/wordprocessingDrawing" xmlns:w10="urn:schemas-microsoft-com:office:word" xmlns:w="http://schemas.openxmlformats.org/wordprocessingml/2006/main" xmlns:w14="http://schemas.microsoft.com/office/word/2010/wordml" xmlns:w15="http://schemas.microsoft.com/office/word/2012/wordml" xmlns:w16se="http://schemas.microsoft.com/office/word/2015/wordml/symex" xmlns:wpg="http://schemas.microsoft.com/office/word/2010/wordprocessingGroup" xmlns:wpi="http://schemas.microsoft.com/office/word/2010/wordprocessingInk" xmlns:wne="http://schemas.microsoft.com/office/word/2006/wordml" xmlns:wps="http://schemas.microsoft.com/office/word/2010/wordprocessingShape" mc:Ignorable="w14 w15 w16se wp14">
   <w:body>
     <w:p>
       <w:pPr>
@@ -603,7 +603,7 @@
           <w:sz w:val="28"/>
           <w:lang w:val="en-GB"/>
         </w:rPr>
-        <w:t>02.09.2015</w:t>
+        <w:t>07.05.2016</w:t>
       </w:r>
       <w:r>
         <w:rPr>
@@ -629,9 +629,33 @@
           <w:numId w:val="5"/>
         </w:numPr>
         <w:rPr>
-          <w:lang w:val="bg-BG"/>
-        </w:rPr>
-      </w:pPr>
+          <w:sz w:val="22"/>
+          <w:lang w:val="bg-BG"/>
+        </w:rPr>
+      </w:pPr>
+      <w:r>
+        <w:rPr>
+          <w:b/>
+          <w:sz w:val="28"/>
+          <w:lang w:val="bg-BG"/>
+        </w:rPr>
+        <w:t>Вид на пробата/образеца:</w:t>
+      </w:r>
+      <w:r>
+        <w:rPr>
+          <w:b/>
+          <w:sz w:val="28"/>
+          <w:lang w:val="bg-BG"/>
+        </w:rPr>
+        <w:br/>
+      </w:r>
+      <w:r>
+        <w:rPr>
+          <w:sz w:val="22"/>
+          <w:lang w:val="bg-BG"/>
+        </w:rPr>
+        <w:t>(наименование на продукта – тип, марка, вид и др.)</w:t>
+      </w:r>
       <w:r>
         <w:rPr>
           <w:lang w:val="en-GB"/>
@@ -732,6 +756,36 @@
         </w:rPr>
         <w:br/>
       </w:r>
+    </w:p>
+    <w:p>
+      <w:pPr>
+        <w:ind w:left="360"/>
+        <w:rPr>
+          <w:sz w:val="28"/>
+          <w:szCs w:val="28"/>
+          <w:lang w:val="en-GB"/>
+        </w:rPr>
+      </w:pPr>
+      <w:bookmarkStart w:id="0" w:name="_GoBack"/>
+      <w:bookmarkEnd w:id="0"/>
+      <w:r>
+        <w:rPr>
+          <w:sz w:val="28"/>
+          <w:szCs w:val="28"/>
+          <w:lang w:val="en-GB"/>
+        </w:rPr>
+        <w:t>#</w:t>
+      </w:r>
+      <w:proofErr w:type="spellStart"/>
+      <w:r>
+        <w:rPr>
+          <w:sz w:val="28"/>
+          <w:szCs w:val="28"/>
+          <w:lang w:val="en-GB"/>
+        </w:rPr>
+        <w:t>ProductsList</w:t>
+      </w:r>
+      <w:proofErr w:type="spellEnd"/>
     </w:p>
     <w:p>
       <w:pPr>
@@ -916,7 +970,34 @@
           <w:szCs w:val="28"/>
           <w:lang w:val="bg-BG"/>
         </w:rPr>
-        <w:t>Метод за изпитване:</w:t>
+        <w:t>Показател и м</w:t>
+      </w:r>
+      <w:r>
+        <w:rPr>
+          <w:b/>
+          <w:sz w:val="28"/>
+          <w:szCs w:val="28"/>
+          <w:lang w:val="bg-BG"/>
+        </w:rPr>
+        <w:t xml:space="preserve">етод </w:t>
+      </w:r>
+      <w:r>
+        <w:rPr>
+          <w:b/>
+          <w:sz w:val="28"/>
+          <w:szCs w:val="28"/>
+          <w:lang w:val="bg-BG"/>
+        </w:rPr>
+        <w:t>н</w:t>
+      </w:r>
+      <w:r>
+        <w:rPr>
+          <w:b/>
+          <w:sz w:val="28"/>
+          <w:szCs w:val="28"/>
+          <w:lang w:val="bg-BG"/>
+        </w:rPr>
+        <w:t>а изпитване:</w:t>
       </w:r>
       <w:r>
         <w:rPr>
@@ -930,14 +1011,22 @@
           <w:sz w:val="28"/>
           <w:szCs w:val="28"/>
         </w:rPr>
-        <w:t xml:space="preserve"> </w:t>
-      </w:r>
-      <w:r>
-        <w:rPr>
-          <w:sz w:val="28"/>
-          <w:szCs w:val="28"/>
-        </w:rPr>
-        <w:t>3234</w:t>
+        <w:br/>
+      </w:r>
+      <w:r>
+        <w:rPr>
+          <w:sz w:val="28"/>
+          <w:szCs w:val="28"/>
+        </w:rPr>
+        <w:t>1. 234 - 3234
+</w:t>
+      </w:r>
+      <w:r>
+        <w:rPr>
+          <w:sz w:val="28"/>
+          <w:szCs w:val="28"/>
+        </w:rPr>
+        <w:br/>
       </w:r>
     </w:p>
     <w:p>
@@ -968,7 +1057,25 @@
           <w:szCs w:val="28"/>
           <w:lang w:val="bg-BG"/>
         </w:rPr>
-        <w:t>Количество на изпитваните образци/извадки:</w:t>
+        <w:t>Количество на изпитваните образци</w:t>
+      </w:r>
+      <w:r>
+        <w:rPr>
+          <w:b/>
+          <w:sz w:val="28"/>
+          <w:szCs w:val="28"/>
+          <w:lang w:val="bg-BG"/>
+        </w:rPr>
+        <w:t xml:space="preserve"> и опаковка</w:t>
+      </w:r>
+      <w:r>
+        <w:rPr>
+          <w:b/>
+          <w:sz w:val="28"/>
+          <w:szCs w:val="28"/>
+          <w:lang w:val="bg-BG"/>
+        </w:rPr>
+        <w:t>:</w:t>
       </w:r>
       <w:r>
         <w:rPr>
@@ -1003,36 +1110,25 @@
           <w:ilvl w:val="0"/>
           <w:numId w:val="6"/>
         </w:numPr>
-        <w:jc w:val="both"/>
-        <w:rPr>
-          <w:b/>
-          <w:sz w:val="28"/>
-          <w:lang w:val="bg-BG"/>
-        </w:rPr>
-      </w:pPr>
-      <w:r>
-        <w:rPr>
-          <w:b/>
-          <w:sz w:val="28"/>
-          <w:lang w:val="bg-BG"/>
-        </w:rPr>
-        <w:t>Дата и час на получаване на образците/извадките за изпитване в</w:t>
-      </w:r>
-    </w:p>
-    <w:p>
-      <w:pPr>
-        <w:jc w:val="both"/>
-        <w:rPr>
-          <w:sz w:val="28"/>
-        </w:rPr>
-      </w:pPr>
-      <w:r>
-        <w:rPr>
-          <w:b/>
-          <w:sz w:val="28"/>
-          <w:lang w:val="bg-BG"/>
-        </w:rPr>
-        <w:t xml:space="preserve">     лабораторията: </w:t>
+        <w:rPr>
+          <w:sz w:val="28"/>
+        </w:rPr>
+      </w:pPr>
+      <w:r>
+        <w:rPr>
+          <w:b/>
+          <w:sz w:val="28"/>
+          <w:lang w:val="bg-BG"/>
+        </w:rPr>
+        <w:t>Номер на образеца от вх/изх. дневник, дата и час на получаване на образците за изпитване в лабораторията:</w:t>
+      </w:r>
+      <w:r>
+        <w:rPr>
+          <w:b/>
+          <w:sz w:val="28"/>
+          <w:lang w:val="bg-BG"/>
+        </w:rPr>
+        <w:t xml:space="preserve"> </w:t>
       </w:r>
       <w:r>
         <w:rPr>
@@ -1084,115 +1180,11 @@
         </w:rPr>
         <w:t>.</w:t>
       </w:r>
-    </w:p>
-    <w:p>
-      <w:pPr>
-        <w:tabs>
-          <w:tab w:val="left" w:pos="426"/>
-        </w:tabs>
-        <w:ind w:left="426"/>
-        <w:jc w:val="both"/>
-        <w:rPr>
-          <w:lang w:val="bg-BG"/>
-        </w:rPr>
-      </w:pPr>
-      <w:r>
-        <w:rPr>
-          <w:sz w:val="24"/>
-          <w:szCs w:val="24"/>
-          <w:lang w:val="bg-BG"/>
-        </w:rPr>
-        <w:tab/>
-      </w:r>
-      <w:r>
-        <w:rPr>
-          <w:lang w:val="bg-BG"/>
-        </w:rPr>
-        <w:t xml:space="preserve">Пробата е предоставена в лабораторията от </w:t>
-      </w:r>
-      <w:r>
-        <w:rPr>
-          <w:lang w:val="bg-BG"/>
-        </w:rPr>
-        <w:t>заявител</w:t>
-      </w:r>
-      <w:r>
-        <w:rPr>
-          <w:lang w:val="bg-BG"/>
-        </w:rPr>
-        <w:t>я. Лаборатория</w:t>
-      </w:r>
-      <w:r>
-        <w:rPr>
-          <w:lang w:val="bg-BG"/>
-        </w:rPr>
-        <w:t>та</w:t>
-      </w:r>
       <w:r>
         <w:rPr>
           <w:lang w:val="bg-BG"/>
         </w:rPr>
         <w:t xml:space="preserve"> </w:t>
-      </w:r>
-      <w:r>
-        <w:rPr>
-          <w:lang w:val="bg-BG"/>
-        </w:rPr>
-        <w:t>н</w:t>
-      </w:r>
-      <w:r>
-        <w:rPr>
-          <w:lang w:val="bg-BG"/>
-        </w:rPr>
-        <w:t>е носи отговорност за начина на вземане на пробата</w:t>
-      </w:r>
-      <w:r>
-        <w:rPr>
-          <w:lang w:val="bg-BG"/>
-        </w:rPr>
-        <w:t xml:space="preserve">, съхранението, </w:t>
-      </w:r>
-      <w:r>
-        <w:rPr>
-          <w:lang w:val="bg-BG"/>
-        </w:rPr>
-        <w:t>тра</w:t>
-      </w:r>
-      <w:r>
-        <w:rPr>
-          <w:lang w:val="bg-BG"/>
-        </w:rPr>
-        <w:t>нспортирането до</w:t>
-      </w:r>
-      <w:r>
-        <w:rPr>
-          <w:lang w:val="bg-BG"/>
-        </w:rPr>
-        <w:t xml:space="preserve"> приемането </w:t>
-      </w:r>
-      <w:r>
-        <w:rPr>
-          <w:lang w:val="bg-BG"/>
-        </w:rPr>
-        <w:t xml:space="preserve">й </w:t>
-      </w:r>
-      <w:r>
-        <w:rPr>
-          <w:lang w:val="bg-BG"/>
-        </w:rPr>
-        <w:t xml:space="preserve">в </w:t>
-      </w:r>
-      <w:r>
-        <w:rPr>
-          <w:lang w:val="bg-BG"/>
-        </w:rPr>
-        <w:t>лабораторията</w:t>
-      </w:r>
-      <w:r>
-        <w:rPr>
-          <w:lang w:val="bg-BG"/>
-        </w:rPr>
-        <w:t xml:space="preserve">. </w:t>
       </w:r>
     </w:p>
     <w:p>
@@ -1211,7 +1203,6 @@
           <w:ilvl w:val="0"/>
           <w:numId w:val="6"/>
         </w:numPr>
-        <w:jc w:val="both"/>
         <w:rPr>
           <w:sz w:val="28"/>
           <w:lang w:val="bg-BG"/>
@@ -1242,7 +1233,7 @@
         <w:rPr>
           <w:sz w:val="28"/>
         </w:rPr>
-        <w:t>02.09.2015</w:t>
+        <w:t>07.05.2016</w:t>
       </w:r>
       <w:r>
         <w:rPr>
@@ -1267,27 +1258,8 @@
     </w:p>
     <w:p>
       <w:pPr>
-        <w:jc w:val="both"/>
-        <w:rPr>
-          <w:b/>
-          <w:sz w:val="28"/>
-          <w:lang w:val="bg-BG"/>
-        </w:rPr>
-      </w:pPr>
-    </w:p>
-    <w:p>
-      <w:pPr>
         <w:pStyle w:val="BodyTextIndent3"/>
-        <w:ind w:firstLine="720"/>
-        <w:rPr>
-          <w:sz w:val="28"/>
-        </w:rPr>
-      </w:pPr>
-    </w:p>
-    <w:p>
-      <w:pPr>
-        <w:pStyle w:val="BodyTextIndent3"/>
-        <w:ind w:firstLine="720"/>
+        <w:ind w:firstLine="0"/>
         <w:rPr>
           <w:sz w:val="28"/>
         </w:rPr>
@@ -1324,20 +1296,8 @@
     <w:p>
       <w:pPr>
         <w:rPr>
-          <w:b/>
-          <w:sz w:val="28"/>
-          <w:lang w:val="bg-BG"/>
-        </w:rPr>
-        <w:sectPr>
-          <w:headerReference w:type="default" r:id="rId15"/>
-          <w:footnotePr>
-            <w:pos w:val="beneathText"/>
-          </w:footnotePr>
-          <w:pgSz w:w="12240" w:h="15840"/>
-          <w:pgMar w:top="425" w:right="1327" w:bottom="425" w:left="1327" w:header="709" w:footer="709" w:gutter="0"/>
-          <w:cols w:space="708"/>
-          <w:docGrid w:linePitch="360"/>
-        </w:sectPr>
+          <w:lang w:val="bg-BG"/>
+        </w:rPr>
       </w:pPr>
       <w:r>
         <w:rPr>
@@ -1378,1189 +1338,19 @@
           <w:sz w:val="28"/>
           <w:lang w:val="en-GB"/>
         </w:rPr>
-        <w:t>Te</w:t>
-      </w:r>
-      <w:r>
-        <w:rPr>
-          <w:b/>
-          <w:sz w:val="28"/>
-          <w:lang w:val="bg-BG"/>
+        <w:t>#LABLEADER</w:t>
+      </w:r>
+      <w:r>
+        <w:rPr>
+          <w:b/>
+          <w:sz w:val="28"/>
+          <w:lang w:val="en-GB"/>
         </w:rPr>
         <w:t>)</w:t>
       </w:r>
     </w:p>
-    <w:p>
-      <w:pPr>
-        <w:ind w:left="5760"/>
-        <w:jc w:val="right"/>
-        <w:rPr>
-          <w:lang w:val="en-GB"/>
-        </w:rPr>
-      </w:pPr>
-      <w:r>
-        <w:rPr>
-          <w:lang w:val="bg-BG"/>
-        </w:rPr>
-        <w:lastRenderedPageBreak/>
-        <w:tab/>
-      </w:r>
-      <w:r>
-        <w:rPr>
-          <w:lang w:val="bg-BG"/>
-        </w:rPr>
-        <w:t xml:space="preserve">Протокол № </w:t>
-      </w:r>
-      <w:r>
-        <w:t>B5020</w:t>
-      </w:r>
-      <w:r>
-        <w:rPr>
-          <w:lang w:val="bg-BG"/>
-        </w:rPr>
-        <w:t>/</w:t>
-      </w:r>
-      <w:r>
-        <w:rPr>
-          <w:lang w:val="en-GB"/>
-        </w:rPr>
-        <w:t>02.09.2015</w:t>
-      </w:r>
-    </w:p>
-    <w:p>
-      <w:pPr>
-        <w:pStyle w:val="Heading3"/>
-        <w:numPr>
-          <w:ilvl w:val="0"/>
-          <w:numId w:val="0"/>
-        </w:numPr>
-        <w:tabs>
-          <w:tab w:val="left" w:pos="708"/>
-        </w:tabs>
-        <w:ind w:left="360"/>
-        <w:rPr>
-          <w:b/>
-        </w:rPr>
-      </w:pPr>
-    </w:p>
-    <w:p>
-      <w:pPr>
-        <w:pStyle w:val="Heading3"/>
-        <w:numPr>
-          <w:ilvl w:val="0"/>
-          <w:numId w:val="6"/>
-        </w:numPr>
-        <w:tabs>
-          <w:tab w:val="left" w:pos="708"/>
-        </w:tabs>
-        <w:rPr>
-          <w:b/>
-          <w:lang w:val="en-US"/>
-        </w:rPr>
-      </w:pPr>
-      <w:r>
-        <w:rPr>
-          <w:b/>
-        </w:rPr>
-        <w:t>РЕЗУЛТАТИ ОТ ИЗПИТВАНЕТО:</w:t>
-      </w:r>
-    </w:p>
-    <w:p/>
-    <w:tbl>
-      <w:tblPr>
-        <w:tblW w:w="11641" w:type="dxa"/>
-        <w:jc w:val="center"/>
-        <w:tblBorders>
-          <w:top w:val="single" w:sz="4" w:space="0" w:color="auto"/>
-          <w:left w:val="single" w:sz="4" w:space="0" w:color="auto"/>
-          <w:bottom w:val="single" w:sz="4" w:space="0" w:color="auto"/>
-          <w:right w:val="single" w:sz="4" w:space="0" w:color="auto"/>
-          <w:insideH w:val="single" w:sz="4" w:space="0" w:color="auto"/>
-          <w:insideV w:val="single" w:sz="4" w:space="0" w:color="auto"/>
-        </w:tblBorders>
-        <w:tblLayout w:type="fixed"/>
-        <w:tblCellMar>
-          <w:left w:w="70" w:type="dxa"/>
-          <w:right w:w="70" w:type="dxa"/>
-        </w:tblCellMar>
-        <w:tblLook w:val="01E0" w:firstRow="1" w:lastRow="1" w:firstColumn="1" w:lastColumn="1" w:noHBand="0" w:noVBand="0"/>
-      </w:tblPr>
-      <w:tblGrid>
-        <w:gridCol w:w="472"/>
-        <w:gridCol w:w="1696"/>
-        <w:gridCol w:w="987"/>
-        <w:gridCol w:w="2268"/>
-        <w:gridCol w:w="1115"/>
-        <w:gridCol w:w="2693"/>
-        <w:gridCol w:w="1276"/>
-        <w:gridCol w:w="1134"/>
-      </w:tblGrid>
-      <w:tr>
-        <w:trPr>
-          <w:jc w:val="center"/>
-        </w:trPr>
-        <w:tc>
-          <w:tcPr>
-            <w:tcW w:w="472" w:type="dxa"/>
-          </w:tcPr>
-          <w:p>
-            <w:pPr>
-              <w:pStyle w:val="BodyTextIndent3"/>
-              <w:ind w:firstLine="0"/>
-              <w:jc w:val="center"/>
-              <w:rPr>
-                <w:sz w:val="16"/>
-              </w:rPr>
-            </w:pPr>
-            <w:r>
-              <w:rPr>
-                <w:sz w:val="16"/>
-              </w:rPr>
-              <w:t>№ по ред</w:t>
-            </w:r>
-          </w:p>
-        </w:tc>
-        <w:tc>
-          <w:tcPr>
-            <w:tcW w:w="1696" w:type="dxa"/>
-          </w:tcPr>
-          <w:p>
-            <w:pPr>
-              <w:pStyle w:val="BodyTextIndent3"/>
-              <w:ind w:firstLine="0"/>
-              <w:jc w:val="center"/>
-              <w:rPr>
-                <w:sz w:val="16"/>
-              </w:rPr>
-            </w:pPr>
-            <w:r>
-              <w:rPr>
-                <w:sz w:val="16"/>
-              </w:rPr>
-              <w:t>Наименование на показателя</w:t>
-            </w:r>
-          </w:p>
-        </w:tc>
-        <w:tc>
-          <w:tcPr>
-            <w:tcW w:w="987" w:type="dxa"/>
-          </w:tcPr>
-          <w:p>
-            <w:pPr>
-              <w:pStyle w:val="BodyTextIndent3"/>
-              <w:ind w:firstLine="0"/>
-              <w:jc w:val="center"/>
-              <w:rPr>
-                <w:sz w:val="16"/>
-              </w:rPr>
-            </w:pPr>
-            <w:r>
-              <w:rPr>
-                <w:sz w:val="16"/>
-              </w:rPr>
-              <w:t>Единица на величината</w:t>
-            </w:r>
-          </w:p>
-        </w:tc>
-        <w:tc>
-          <w:tcPr>
-            <w:tcW w:w="2268" w:type="dxa"/>
-          </w:tcPr>
-          <w:p>
-            <w:pPr>
-              <w:pStyle w:val="BodyTextIndent3"/>
-              <w:ind w:firstLine="0"/>
-              <w:jc w:val="center"/>
-              <w:rPr>
-                <w:sz w:val="16"/>
-              </w:rPr>
-            </w:pPr>
-            <w:r>
-              <w:rPr>
-                <w:sz w:val="16"/>
-              </w:rPr>
-              <w:t>Методи -стандартизирани, валидирани, вътрешно-лабораторни</w:t>
-            </w:r>
-          </w:p>
-        </w:tc>
-        <w:tc>
-          <w:tcPr>
-            <w:tcW w:w="1115" w:type="dxa"/>
-          </w:tcPr>
-          <w:p>
-            <w:pPr>
-              <w:pStyle w:val="BodyTextIndent3"/>
-              <w:ind w:firstLine="0"/>
-              <w:jc w:val="center"/>
-              <w:rPr>
-                <w:sz w:val="16"/>
-              </w:rPr>
-            </w:pPr>
-            <w:r>
-              <w:rPr>
-                <w:sz w:val="16"/>
-              </w:rPr>
-              <w:t>№ на образеца по входящо-изходящия дневик</w:t>
-            </w:r>
-          </w:p>
-        </w:tc>
-        <w:tc>
-          <w:tcPr>
-            <w:tcW w:w="2693" w:type="dxa"/>
-          </w:tcPr>
-          <w:p>
-            <w:pPr>
-              <w:pStyle w:val="BodyTextIndent3"/>
-              <w:ind w:firstLine="0"/>
-              <w:jc w:val="center"/>
-              <w:rPr>
-                <w:sz w:val="16"/>
-              </w:rPr>
-            </w:pPr>
-            <w:r>
-              <w:rPr>
-                <w:sz w:val="16"/>
-              </w:rPr>
-              <w:t>Резултати от изпитването</w:t>
-            </w:r>
-            <w:r>
-              <w:rPr>
-                <w:sz w:val="16"/>
-                <w:lang w:val="en-US"/>
-              </w:rPr>
-              <w:t xml:space="preserve">, </w:t>
-            </w:r>
-            <w:r>
-              <w:rPr>
-                <w:sz w:val="16"/>
-              </w:rPr>
-              <w:t>неопределеност</w:t>
-            </w:r>
-          </w:p>
-        </w:tc>
-        <w:tc>
-          <w:tcPr>
-            <w:tcW w:w="1276" w:type="dxa"/>
-          </w:tcPr>
-          <w:p>
-            <w:pPr>
-              <w:pStyle w:val="BodyTextIndent3"/>
-              <w:ind w:firstLine="0"/>
-              <w:jc w:val="center"/>
-              <w:rPr>
-                <w:sz w:val="16"/>
-              </w:rPr>
-            </w:pPr>
-            <w:r>
-              <w:rPr>
-                <w:sz w:val="16"/>
-              </w:rPr>
-              <w:t>Стойност и допуск на показателя по метода</w:t>
-            </w:r>
-          </w:p>
-        </w:tc>
-        <w:tc>
-          <w:tcPr>
-            <w:tcW w:w="1134" w:type="dxa"/>
-          </w:tcPr>
-          <w:p>
-            <w:pPr>
-              <w:pStyle w:val="BodyTextIndent3"/>
-              <w:ind w:firstLine="0"/>
-              <w:jc w:val="center"/>
-              <w:rPr>
-                <w:sz w:val="16"/>
-              </w:rPr>
-            </w:pPr>
-            <w:r>
-              <w:rPr>
-                <w:sz w:val="16"/>
-                <w:szCs w:val="16"/>
-              </w:rPr>
-              <w:t>Условия за заобикалящата среда</w:t>
-            </w:r>
-          </w:p>
-        </w:tc>
-      </w:tr>
-      <w:tr>
-        <w:trPr>
-          <w:jc w:val="center"/>
-        </w:trPr>
-        <w:tc>
-          <w:tcPr>
-            <w:tcW w:w="472" w:type="dxa"/>
-          </w:tcPr>
-          <w:p>
-            <w:pPr>
-              <w:pStyle w:val="BodyTextIndent3"/>
-              <w:ind w:firstLine="0"/>
-              <w:jc w:val="center"/>
-              <w:rPr>
-                <w:b/>
-                <w:sz w:val="28"/>
-              </w:rPr>
-            </w:pPr>
-            <w:r>
-              <w:rPr>
-                <w:b/>
-                <w:sz w:val="28"/>
-              </w:rPr>
-              <w:t>1</w:t>
-            </w:r>
-          </w:p>
-        </w:tc>
-        <w:tc>
-          <w:tcPr>
-            <w:tcW w:w="1696" w:type="dxa"/>
-          </w:tcPr>
-          <w:p>
-            <w:pPr>
-              <w:pStyle w:val="BodyTextIndent3"/>
-              <w:ind w:firstLine="0"/>
-              <w:jc w:val="center"/>
-              <w:rPr>
-                <w:b/>
-                <w:sz w:val="28"/>
-              </w:rPr>
-            </w:pPr>
-            <w:r>
-              <w:rPr>
-                <w:b/>
-                <w:sz w:val="28"/>
-              </w:rPr>
-              <w:t>2</w:t>
-            </w:r>
-          </w:p>
-        </w:tc>
-        <w:tc>
-          <w:tcPr>
-            <w:tcW w:w="987" w:type="dxa"/>
-          </w:tcPr>
-          <w:p>
-            <w:pPr>
-              <w:pStyle w:val="BodyTextIndent3"/>
-              <w:ind w:firstLine="0"/>
-              <w:jc w:val="center"/>
-              <w:rPr>
-                <w:b/>
-                <w:sz w:val="28"/>
-              </w:rPr>
-            </w:pPr>
-            <w:r>
-              <w:rPr>
-                <w:b/>
-                <w:sz w:val="28"/>
-              </w:rPr>
-              <w:t>3</w:t>
-            </w:r>
-          </w:p>
-        </w:tc>
-        <w:tc>
-          <w:tcPr>
-            <w:tcW w:w="2268" w:type="dxa"/>
-          </w:tcPr>
-          <w:p>
-            <w:pPr>
-              <w:pStyle w:val="BodyTextIndent3"/>
-              <w:ind w:firstLine="0"/>
-              <w:jc w:val="center"/>
-              <w:rPr>
-                <w:b/>
-                <w:sz w:val="28"/>
-              </w:rPr>
-            </w:pPr>
-            <w:r>
-              <w:rPr>
-                <w:b/>
-                <w:sz w:val="28"/>
-              </w:rPr>
-              <w:t>4</w:t>
-            </w:r>
-          </w:p>
-        </w:tc>
-        <w:tc>
-          <w:tcPr>
-            <w:tcW w:w="1115" w:type="dxa"/>
-          </w:tcPr>
-          <w:p>
-            <w:pPr>
-              <w:pStyle w:val="BodyTextIndent3"/>
-              <w:ind w:firstLine="0"/>
-              <w:jc w:val="center"/>
-              <w:rPr>
-                <w:b/>
-                <w:sz w:val="28"/>
-              </w:rPr>
-            </w:pPr>
-            <w:r>
-              <w:rPr>
-                <w:b/>
-                <w:sz w:val="28"/>
-              </w:rPr>
-              <w:t>5</w:t>
-            </w:r>
-          </w:p>
-        </w:tc>
-        <w:tc>
-          <w:tcPr>
-            <w:tcW w:w="2693" w:type="dxa"/>
-            <w:tcBorders>
-              <w:bottom w:val="single" w:sz="4" w:space="0" w:color="auto"/>
-            </w:tcBorders>
-          </w:tcPr>
-          <w:p>
-            <w:pPr>
-              <w:pStyle w:val="BodyTextIndent3"/>
-              <w:ind w:firstLine="0"/>
-              <w:jc w:val="center"/>
-              <w:rPr>
-                <w:b/>
-                <w:sz w:val="28"/>
-              </w:rPr>
-            </w:pPr>
-            <w:r>
-              <w:rPr>
-                <w:b/>
-                <w:sz w:val="28"/>
-              </w:rPr>
-              <w:t>6</w:t>
-            </w:r>
-          </w:p>
-        </w:tc>
-        <w:tc>
-          <w:tcPr>
-            <w:tcW w:w="1276" w:type="dxa"/>
-          </w:tcPr>
-          <w:p>
-            <w:pPr>
-              <w:pStyle w:val="BodyTextIndent3"/>
-              <w:ind w:firstLine="0"/>
-              <w:jc w:val="center"/>
-              <w:rPr>
-                <w:b/>
-                <w:sz w:val="28"/>
-              </w:rPr>
-            </w:pPr>
-            <w:r>
-              <w:rPr>
-                <w:b/>
-                <w:sz w:val="28"/>
-              </w:rPr>
-              <w:t>7</w:t>
-            </w:r>
-          </w:p>
-        </w:tc>
-        <w:tc>
-          <w:tcPr>
-            <w:tcW w:w="1134" w:type="dxa"/>
-          </w:tcPr>
-          <w:p>
-            <w:pPr>
-              <w:pStyle w:val="BodyTextIndent3"/>
-              <w:ind w:firstLine="0"/>
-              <w:jc w:val="center"/>
-              <w:rPr>
-                <w:b/>
-                <w:sz w:val="28"/>
-              </w:rPr>
-            </w:pPr>
-            <w:r>
-              <w:rPr>
-                <w:b/>
-                <w:sz w:val="28"/>
-              </w:rPr>
-              <w:t>8</w:t>
-            </w:r>
-          </w:p>
-        </w:tc>
-      </w:tr>
-      <w:tr>
-        <w:trPr>
-          <w:trHeight w:val="555"/>
-          <w:jc w:val="center"/>
-        </w:trPr>
-        <w:tc>
-          <w:tcPr>
-            <w:tcW w:w="472" w:type="dxa"/>
-            <w:vAlign w:val="center"/>
-          </w:tcPr>
-          <w:p>
-            <w:pPr>
-              <w:pStyle w:val="BodyTextIndent3"/>
-              <w:snapToGrid w:val="0"/>
-              <w:ind w:firstLine="0"/>
-              <w:rPr>
-                <w:bCs/>
-                <w:szCs w:val="24"/>
-              </w:rPr>
-              <w:jc w:val="center"/>
-            </w:pPr>
-            <w:r>
-              <w:rPr>
-                <w:lang w:val="en-GB"/>
-                <w:sz w:val="24"/>
-                <w:szCs w:val="24"/>
-              </w:rPr>
-              <w:t>1.</w:t>
-            </w:r>
-          </w:p>
-        </w:tc>
-        <w:tc>
-          <w:tcPr>
-            <w:tcW w:w="1696" w:type="dxa"/>
-            <w:vAlign w:val="center"/>
-          </w:tcPr>
-          <w:p>
-            <w:pPr>
-              <w:rPr>
-                <w:i/>
-                <w:sz w:val="22"/>
-                <w:szCs w:val="22"/>
-              </w:rPr>
-              <w:jc w:val="center"/>
-            </w:pPr>
-            <w:r>
-              <w:rPr>
-                <w:lang w:val="en-GB"/>
-                <w:i/>
-                <w:sz w:val="24"/>
-                <w:szCs w:val="24"/>
-              </w:rPr>
-              <w:t>234</w:t>
-            </w:r>
-          </w:p>
-        </w:tc>
-        <w:tc>
-          <w:tcPr>
-            <w:tcW w:w="987" w:type="dxa"/>
-            <w:vAlign w:val="center"/>
-          </w:tcPr>
-          <w:p>
-            <w:pPr>
-              <w:pStyle w:val="BodyTextIndent3"/>
-              <w:ind w:firstLine="0"/>
-              <w:rPr>
-                <w:sz w:val="22"/>
-                <w:szCs w:val="22"/>
-              </w:rPr>
-              <w:jc w:val="center"/>
-            </w:pPr>
-            <w:r>
-              <w:rPr>
-                <w:sz w:val="22"/>
-                <w:szCs w:val="22"/>
-                <w:lang w:val="en-US"/>
-              </w:rPr>
-              <w:t xml:space="preserve"> </w:t>
-            </w:r>
-            <w:r>
-              <w:rPr>
-                <w:lang w:val="en-GB"/>
-                <w:sz w:val="24"/>
-                <w:szCs w:val="24"/>
-              </w:rPr>
-              <w:t>rrrrr</w:t>
-            </w:r>
-          </w:p>
-        </w:tc>
-        <w:tc>
-          <w:tcPr>
-            <w:tcW w:w="2268" w:type="dxa"/>
-            <w:vAlign w:val="center"/>
-          </w:tcPr>
-          <w:p>
-            <w:pPr>
-              <w:pStyle w:val="BodyTextIndent3"/>
-              <w:ind w:firstLine="0"/>
-              <w:rPr>
-                <w:szCs w:val="24"/>
-                <w:lang w:val="en-US"/>
-              </w:rPr>
-              <w:jc w:val="center"/>
-            </w:pPr>
-            <w:r>
-              <w:rPr>
-                <w:lang w:val="en-GB"/>
-                <w:sz w:val="24"/>
-                <w:szCs w:val="24"/>
-              </w:rPr>
-              <w:t>3234</w:t>
-            </w:r>
-          </w:p>
-        </w:tc>
-        <w:tc>
-          <w:tcPr>
-            <w:tcW w:w="1115" w:type="dxa"/>
-            <w:tcBorders>
-              <w:right w:val="single" w:sz="4" w:space="0" w:color="auto"/>
-            </w:tcBorders>
-            <w:vAlign w:val="center"/>
-          </w:tcPr>
-          <w:p>
-            <w:pPr>
-              <w:pStyle w:val="BodyTextIndent3"/>
-              <w:ind w:firstLine="0"/>
-              <w:rPr>
-                <w:szCs w:val="24"/>
-              </w:rPr>
-              <w:jc w:val="center"/>
-            </w:pPr>
-            <w:r>
-              <w:rPr>
-                <w:lang w:val="en-GB"/>
-                <w:sz w:val="24"/>
-                <w:szCs w:val="24"/>
-              </w:rPr>
-              <w:t xml:space="preserve">B5020-1-N1               </w:t>
-            </w:r>
-          </w:p>
-        </w:tc>
-        <w:tc>
-          <w:tcPr>
-            <w:tcW w:w="2693" w:type="dxa"/>
-            <w:tcBorders>
-              <w:top w:val="single" w:sz="4" w:space="0" w:color="auto"/>
-              <w:left w:val="single" w:sz="4" w:space="0" w:color="auto"/>
-              <w:bottom w:val="single" w:sz="4" w:space="0" w:color="auto"/>
-              <w:right w:val="single" w:sz="4" w:space="0" w:color="auto"/>
-            </w:tcBorders>
-            <w:vAlign w:val="center"/>
-          </w:tcPr>
-          <w:p>
-            <w:pPr>
-              <w:pStyle w:val="BodyTextIndent3"/>
-              <w:ind w:firstLine="0"/>
-              <w:rPr>
-                <w:szCs w:val="24"/>
-                <w:lang w:val="ru-RU"/>
-              </w:rPr>
-              <w:jc w:val="center"/>
-            </w:pPr>
-            <w:r>
-              <w:rPr>
-                <w:lang w:val="en-GB"/>
-                <w:sz w:val="24"/>
-                <w:szCs w:val="24"/>
-              </w:rPr>
-              <w:t>45678931123</w:t>
-            </w:r>
-          </w:p>
-        </w:tc>
-        <w:tc>
-          <w:tcPr>
-            <w:tcW w:w="1276" w:type="dxa"/>
-            <w:tcBorders>
-              <w:left w:val="single" w:sz="4" w:space="0" w:color="auto"/>
-            </w:tcBorders>
-            <w:vAlign w:val="center"/>
-          </w:tcPr>
-          <w:p>
-            <w:pPr>
-              <w:pStyle w:val="BodyTextIndent3"/>
-              <w:ind w:firstLine="0"/>
-              <w:rPr>
-                <w:rFonts w:cs="MS Sans Serif"/>
-                <w:bCs/>
-                <w:sz w:val="20"/>
-              </w:rPr>
-            </w:pPr>
-          </w:p>
-        </w:tc>
-        <w:tc>
-          <w:tcPr>
-            <w:tcW w:w="1134" w:type="dxa"/>
-            <w:vAlign w:val="center"/>
-          </w:tcPr>
-          <w:p>
-            <w:pPr>
-              <w:pStyle w:val="BodyTextIndent3"/>
-              <w:ind w:firstLine="0"/>
-              <w:rPr>
-                <w:sz w:val="16"/>
-                <w:szCs w:val="16"/>
-              </w:rPr>
-              <w:jc w:val="center"/>
-            </w:pPr>
-            <w:r>
-              <w:rPr>
-                <w:lang w:val="en-GB"/>
-                <w:sz w:val="20"/>
-                <w:szCs w:val="20"/>
-              </w:rPr>
-              <w:t>sgsdfg</w:t>
-            </w:r>
-          </w:p>
-        </w:tc>
-      </w:tr>
-      <w:tr>
-        <w:tc>
-          <w:tcPr>
-            <w:tcW w:w="12.45" w:type="dxa"/>
-            <w:vAlign w:val="center"/>
-          </w:tcPr>
-          <w:p>
-            <w:pPr>
-              <w:jc w:val="center"/>
-            </w:pPr>
-            <w:r>
-              <w:rPr>
-                <w:lang w:val="en-GB"/>
-                <w:sz w:val="24"/>
-                <w:szCs w:val="24"/>
-              </w:rPr>
-              <w:t>2.</w:t>
-            </w:r>
-          </w:p>
-        </w:tc>
-        <w:tc>
-          <w:tcPr>
-            <w:tcW w:w="44.85" w:type="dxa"/>
-            <w:vAlign w:val="center"/>
-          </w:tcPr>
-          <w:p>
-            <w:pPr>
-              <w:jc w:val="center"/>
-            </w:pPr>
-            <w:r>
-              <w:rPr>
-                <w:lang w:val="en-GB"/>
-                <w:i/>
-                <w:sz w:val="24"/>
-                <w:szCs w:val="24"/>
-              </w:rPr>
-              <w:t>234</w:t>
-            </w:r>
-          </w:p>
-        </w:tc>
-        <w:tc>
-          <w:tcPr>
-            <w:tcW w:w="26.1" w:type="dxa"/>
-            <w:vAlign w:val="center"/>
-          </w:tcPr>
-          <w:p>
-            <w:pPr>
-              <w:jc w:val="center"/>
-            </w:pPr>
-            <w:r>
-              <w:rPr>
-                <w:lang w:val="en-GB"/>
-                <w:sz w:val="24"/>
-                <w:szCs w:val="24"/>
-              </w:rPr>
-              <w:t>rrrrr</w:t>
-            </w:r>
-          </w:p>
-        </w:tc>
-        <w:tc>
-          <w:tcPr>
-            <w:tcW w:w="60" w:type="dxa"/>
-            <w:vAlign w:val="center"/>
-          </w:tcPr>
-          <w:p>
-            <w:pPr>
-              <w:jc w:val="center"/>
-            </w:pPr>
-            <w:r>
-              <w:rPr>
-                <w:lang w:val="en-GB"/>
-                <w:sz w:val="24"/>
-                <w:szCs w:val="24"/>
-              </w:rPr>
-              <w:t>3234</w:t>
-            </w:r>
-          </w:p>
-        </w:tc>
-        <w:tc>
-          <w:tcPr>
-            <w:tcW w:w="29.55" w:type="dxa"/>
-            <w:vAlign w:val="center"/>
-          </w:tcPr>
-          <w:p>
-            <w:pPr>
-              <w:jc w:val="center"/>
-            </w:pPr>
-            <w:r>
-              <w:rPr>
-                <w:lang w:val="en-GB"/>
-                <w:sz w:val="24"/>
-                <w:szCs w:val="24"/>
-              </w:rPr>
-              <w:t xml:space="preserve">B5020-1-N2               </w:t>
-            </w:r>
-          </w:p>
-        </w:tc>
-        <w:tc>
-          <w:tcPr>
-            <w:tcW w:w="71.25" w:type="dxa"/>
-            <w:vAlign w:val="center"/>
-          </w:tcPr>
-          <w:p>
-            <w:pPr>
-              <w:jc w:val="center"/>
-            </w:pPr>
-            <w:r>
-              <w:rPr>
-                <w:lang w:val="en-GB"/>
-                <w:sz w:val="24"/>
-                <w:szCs w:val="24"/>
-              </w:rPr>
-              <w:t>hg</w:t>
-            </w:r>
-          </w:p>
-        </w:tc>
-        <w:tc>
-          <w:tcPr>
-            <w:tcW w:w="33.75" w:type="dxa"/>
-            <w:vAlign w:val="center"/>
-          </w:tcPr>
-          <w:p>
-            <w:pPr/>
-          </w:p>
-        </w:tc>
-        <w:tc>
-          <w:tcPr>
-            <w:tcW w:w="30" w:type="dxa"/>
-            <w:vAlign w:val="center"/>
-          </w:tcPr>
-          <w:p>
-            <w:pPr>
-              <w:jc w:val="center"/>
-            </w:pPr>
-            <w:r>
-              <w:rPr>
-                <w:lang w:val="en-GB"/>
-                <w:sz w:val="20"/>
-                <w:szCs w:val="20"/>
-              </w:rPr>
-              <w:t>sgsdfg</w:t>
-            </w:r>
-          </w:p>
-        </w:tc>
-      </w:tr>
-      <w:tr>
-        <w:tc>
-          <w:tcPr>
-            <w:tcW w:w="12.45" w:type="dxa"/>
-            <w:vAlign w:val="center"/>
-          </w:tcPr>
-          <w:p>
-            <w:pPr>
-              <w:jc w:val="center"/>
-            </w:pPr>
-            <w:r>
-              <w:rPr>
-                <w:lang w:val="en-GB"/>
-                <w:sz w:val="24"/>
-                <w:szCs w:val="24"/>
-              </w:rPr>
-              <w:t>3.</w:t>
-            </w:r>
-          </w:p>
-        </w:tc>
-        <w:tc>
-          <w:tcPr>
-            <w:tcW w:w="44.85" w:type="dxa"/>
-            <w:vAlign w:val="center"/>
-          </w:tcPr>
-          <w:p>
-            <w:pPr>
-              <w:jc w:val="center"/>
-            </w:pPr>
-            <w:r>
-              <w:rPr>
-                <w:lang w:val="en-GB"/>
-                <w:i/>
-                <w:sz w:val="24"/>
-                <w:szCs w:val="24"/>
-              </w:rPr>
-              <w:t>234</w:t>
-            </w:r>
-          </w:p>
-        </w:tc>
-        <w:tc>
-          <w:tcPr>
-            <w:tcW w:w="26.1" w:type="dxa"/>
-            <w:vAlign w:val="center"/>
-          </w:tcPr>
-          <w:p>
-            <w:pPr>
-              <w:jc w:val="center"/>
-            </w:pPr>
-            <w:r>
-              <w:rPr>
-                <w:lang w:val="en-GB"/>
-                <w:sz w:val="24"/>
-                <w:szCs w:val="24"/>
-              </w:rPr>
-              <w:t>rrrrr</w:t>
-            </w:r>
-          </w:p>
-        </w:tc>
-        <w:tc>
-          <w:tcPr>
-            <w:tcW w:w="60" w:type="dxa"/>
-            <w:vAlign w:val="center"/>
-          </w:tcPr>
-          <w:p>
-            <w:pPr>
-              <w:jc w:val="center"/>
-            </w:pPr>
-            <w:r>
-              <w:rPr>
-                <w:lang w:val="en-GB"/>
-                <w:sz w:val="24"/>
-                <w:szCs w:val="24"/>
-              </w:rPr>
-              <w:t>3234</w:t>
-            </w:r>
-          </w:p>
-        </w:tc>
-        <w:tc>
-          <w:tcPr>
-            <w:tcW w:w="29.55" w:type="dxa"/>
-            <w:vAlign w:val="center"/>
-          </w:tcPr>
-          <w:p>
-            <w:pPr>
-              <w:jc w:val="center"/>
-            </w:pPr>
-            <w:r>
-              <w:rPr>
-                <w:lang w:val="en-GB"/>
-                <w:sz w:val="24"/>
-                <w:szCs w:val="24"/>
-              </w:rPr>
-              <w:t xml:space="preserve">B5020-1-N3               </w:t>
-            </w:r>
-          </w:p>
-        </w:tc>
-        <w:tc>
-          <w:tcPr>
-            <w:tcW w:w="71.25" w:type="dxa"/>
-            <w:vAlign w:val="center"/>
-          </w:tcPr>
-          <w:p>
-            <w:pPr>
-              <w:jc w:val="center"/>
-            </w:pPr>
-            <w:r>
-              <w:rPr>
-                <w:lang w:val="en-GB"/>
-                <w:sz w:val="24"/>
-                <w:szCs w:val="24"/>
-              </w:rPr>
-              <w:t>xcvb</w:t>
-            </w:r>
-          </w:p>
-        </w:tc>
-        <w:tc>
-          <w:tcPr>
-            <w:tcW w:w="33.75" w:type="dxa"/>
-            <w:vAlign w:val="center"/>
-          </w:tcPr>
-          <w:p>
-            <w:pPr/>
-          </w:p>
-        </w:tc>
-        <w:tc>
-          <w:tcPr>
-            <w:tcW w:w="30" w:type="dxa"/>
-            <w:vAlign w:val="center"/>
-          </w:tcPr>
-          <w:p>
-            <w:pPr>
-              <w:jc w:val="center"/>
-            </w:pPr>
-            <w:r>
-              <w:rPr>
-                <w:lang w:val="en-GB"/>
-                <w:sz w:val="20"/>
-                <w:szCs w:val="20"/>
-              </w:rPr>
-              <w:t>sgsdfg</w:t>
-            </w:r>
-          </w:p>
-        </w:tc>
-      </w:tr>
-    </w:tbl>
-    <w:p>
-      <w:pPr>
-        <w:jc w:val="both"/>
-        <w:rPr>
-          <w:sz w:val="28"/>
-          <w:szCs w:val="28"/>
-        </w:rPr>
-      </w:pPr>
-    </w:p>
-    <w:p>
-      <w:pPr>
-        <w:jc w:val="both"/>
-        <w:rPr>
-          <w:sz w:val="28"/>
-          <w:szCs w:val="28"/>
-        </w:rPr>
-      </w:pPr>
-    </w:p>
-    <w:p>
-      <w:pPr>
-        <w:spacing w:after="120"/>
-        <w:jc w:val="both"/>
-      </w:pPr>
-      <w:bookmarkStart w:id="0" w:name="_GoBack"/>
-      <w:bookmarkEnd w:id="0"/>
-      <w:r>
-        <w:t>
-Забележка 1: Забележка 4
-</w:t>
-      </w:r>
-      <w:r>
-        <w:br/>
-      </w:r>
-      <w:r>
-        <w:t>
-</w:t>
-      </w:r>
-      <w:r>
-        <w:br/>
-      </w:r>
-      <w:r>
-        <w:t>
-Забележка 2: Забележка 3
-</w:t>
-      </w:r>
-      <w:r>
-        <w:br/>
-      </w:r>
-      <w:r>
-        <w:t>
-</w:t>
-      </w:r>
-      <w:r>
-        <w:br/>
-      </w:r>
-    </w:p>
-    <w:p>
-      <w:pPr>
-        <w:jc w:val="both"/>
-        <w:rPr>
-          <w:sz w:val="28"/>
-          <w:szCs w:val="28"/>
-        </w:rPr>
-      </w:pPr>
-      <w:r>
-        <w:tab/>
-      </w:r>
-    </w:p>
-    <w:p>
-      <w:pPr>
-        <w:ind w:right="-285" w:hanging="709"/>
-        <w:rPr>
-          <w:sz w:val="28"/>
-          <w:lang w:val="bg-BG"/>
-        </w:rPr>
-      </w:pPr>
-      <w:r>
-        <w:rPr>
-          <w:sz w:val="28"/>
-          <w:lang w:val="bg-BG"/>
-        </w:rPr>
-        <w:t xml:space="preserve">Извършил изпитването:                             </w:t>
-      </w:r>
-      <w:r>
-        <w:rPr>
-          <w:sz w:val="28"/>
-          <w:lang w:val="bg-BG"/>
-        </w:rPr>
-        <w:tab/>
-        <w:t>Ръководител на лабораторията:</w:t>
-      </w:r>
-    </w:p>
-    <w:p>
-      <w:pPr>
-        <w:rPr>
-          <w:sz w:val="28"/>
-          <w:lang w:val="bg-BG"/>
-        </w:rPr>
-      </w:pPr>
-    </w:p>
-    <w:p>
-      <w:pPr>
-        <w:rPr>
-          <w:sz w:val="28"/>
-          <w:lang w:val="bg-BG"/>
-        </w:rPr>
-      </w:pPr>
-      <w:r>
-        <w:rPr>
-          <w:sz w:val="28"/>
-          <w:lang w:val="bg-BG"/>
-        </w:rPr>
-        <w:t xml:space="preserve">       </w:t>
-      </w:r>
-      <w:r>
-        <w:rPr>
-          <w:sz w:val="28"/>
-          <w:lang w:val="bg-BG"/>
-        </w:rPr>
-        <w:tab/>
-      </w:r>
-      <w:r>
-        <w:rPr>
-          <w:sz w:val="28"/>
-          <w:lang w:val="bg-BG"/>
-        </w:rPr>
-        <w:tab/>
-      </w:r>
-      <w:r>
-        <w:rPr>
-          <w:sz w:val="28"/>
-          <w:lang w:val="bg-BG"/>
-        </w:rPr>
-        <w:tab/>
-      </w:r>
-      <w:r>
-        <w:rPr>
-          <w:sz w:val="28"/>
-          <w:lang w:val="bg-BG"/>
-        </w:rPr>
-        <w:t>(</w:t>
-      </w:r>
-      <w:r>
-        <w:rPr>
-          <w:sz w:val="28"/>
-          <w:lang w:val="en-GB"/>
-        </w:rPr>
-        <w:t>Tq</w:t>
-      </w:r>
-      <w:r>
-        <w:rPr>
-          <w:sz w:val="28"/>
-          <w:lang w:val="bg-BG"/>
-        </w:rPr>
-        <w:t>)                                         (</w:t>
-      </w:r>
-      <w:r>
-        <w:rPr>
-          <w:sz w:val="28"/>
-          <w:lang w:val="en-GB"/>
-        </w:rPr>
-        <w:t>Te</w:t>
-      </w:r>
-      <w:r>
-        <w:rPr>
-          <w:sz w:val="28"/>
-          <w:lang w:val="bg-BG"/>
-        </w:rPr>
-        <w:t>)</w:t>
-      </w:r>
-    </w:p>
-    <w:p>
-      <w:pPr>
-        <w:rPr>
-          <w:lang w:val="bg-BG"/>
-        </w:rPr>
-      </w:pPr>
-    </w:p>
     <w:sectPr>
+      <w:headerReference w:type="default" r:id="rId15"/>
       <w:footnotePr>
         <w:pos w:val="beneathText"/>
       </w:footnotePr>
@@ -2574,7 +1364,7 @@
 </file>
 
 <file path=word/endnotes.xml><?xml version="1.0" encoding="utf-8"?>
-<w:endnotes xmlns:wpc="http://schemas.microsoft.com/office/word/2010/wordprocessingCanvas" xmlns:mc="http://schemas.openxmlformats.org/markup-compatibility/2006" xmlns:o="urn:schemas-microsoft-com:office:office" xmlns:r="http://schemas.openxmlformats.org/officeDocument/2006/relationships" xmlns:m="http://schemas.openxmlformats.org/officeDocument/2006/math" xmlns:v="urn:schemas-microsoft-com:vml" xmlns:wp14="http://schemas.microsoft.com/office/word/2010/wordprocessingDrawing" xmlns:wp="http://schemas.openxmlformats.org/drawingml/2006/wordprocessingDrawing" xmlns:w10="urn:schemas-microsoft-com:office:word" xmlns:w="http://schemas.openxmlformats.org/wordprocessingml/2006/main" xmlns:w14="http://schemas.microsoft.com/office/word/2010/wordml" xmlns:w15="http://schemas.microsoft.com/office/word/2012/wordml" xmlns:wpg="http://schemas.microsoft.com/office/word/2010/wordprocessingGroup" xmlns:wpi="http://schemas.microsoft.com/office/word/2010/wordprocessingInk" xmlns:wne="http://schemas.microsoft.com/office/word/2006/wordml" xmlns:wps="http://schemas.microsoft.com/office/word/2010/wordprocessingShape" mc:Ignorable="w14 w15 wp14">
+<w:endnotes xmlns:wpc="http://schemas.microsoft.com/office/word/2010/wordprocessingCanvas" xmlns:cx="http://schemas.microsoft.com/office/drawing/2014/chartex" xmlns:cx1="http://schemas.microsoft.com/office/drawing/2015/9/8/chartex" xmlns:mc="http://schemas.openxmlformats.org/markup-compatibility/2006" xmlns:o="urn:schemas-microsoft-com:office:office" xmlns:r="http://schemas.openxmlformats.org/officeDocument/2006/relationships" xmlns:m="http://schemas.openxmlformats.org/officeDocument/2006/math" xmlns:v="urn:schemas-microsoft-com:vml" xmlns:wp14="http://schemas.microsoft.com/office/word/2010/wordprocessingDrawing" xmlns:wp="http://schemas.openxmlformats.org/drawingml/2006/wordprocessingDrawing" xmlns:w10="urn:schemas-microsoft-com:office:word" xmlns:w="http://schemas.openxmlformats.org/wordprocessingml/2006/main" xmlns:w14="http://schemas.microsoft.com/office/word/2010/wordml" xmlns:w15="http://schemas.microsoft.com/office/word/2012/wordml" xmlns:w16se="http://schemas.microsoft.com/office/word/2015/wordml/symex" xmlns:wpg="http://schemas.microsoft.com/office/word/2010/wordprocessingGroup" xmlns:wpi="http://schemas.microsoft.com/office/word/2010/wordprocessingInk" xmlns:wne="http://schemas.microsoft.com/office/word/2006/wordml" xmlns:wps="http://schemas.microsoft.com/office/word/2010/wordprocessingShape" mc:Ignorable="w14 w15 w16se wp14">
   <w:endnote w:type="separator" w:id="-1">
     <w:p>
       <w:pPr>
@@ -2599,7 +1389,7 @@
 </file>
 
 <file path=word/footnotes.xml><?xml version="1.0" encoding="utf-8"?>
-<w:footnotes xmlns:wpc="http://schemas.microsoft.com/office/word/2010/wordprocessingCanvas" xmlns:mc="http://schemas.openxmlformats.org/markup-compatibility/2006" xmlns:o="urn:schemas-microsoft-com:office:office" xmlns:r="http://schemas.openxmlformats.org/officeDocument/2006/relationships" xmlns:m="http://schemas.openxmlformats.org/officeDocument/2006/math" xmlns:v="urn:schemas-microsoft-com:vml" xmlns:wp14="http://schemas.microsoft.com/office/word/2010/wordprocessingDrawing" xmlns:wp="http://schemas.openxmlformats.org/drawingml/2006/wordprocessingDrawing" xmlns:w10="urn:schemas-microsoft-com:office:word" xmlns:w="http://schemas.openxmlformats.org/wordprocessingml/2006/main" xmlns:w14="http://schemas.microsoft.com/office/word/2010/wordml" xmlns:w15="http://schemas.microsoft.com/office/word/2012/wordml" xmlns:wpg="http://schemas.microsoft.com/office/word/2010/wordprocessingGroup" xmlns:wpi="http://schemas.microsoft.com/office/word/2010/wordprocessingInk" xmlns:wne="http://schemas.microsoft.com/office/word/2006/wordml" xmlns:wps="http://schemas.microsoft.com/office/word/2010/wordprocessingShape" mc:Ignorable="w14 w15 wp14">
+<w:footnotes xmlns:wpc="http://schemas.microsoft.com/office/word/2010/wordprocessingCanvas" xmlns:cx="http://schemas.microsoft.com/office/drawing/2014/chartex" xmlns:cx1="http://schemas.microsoft.com/office/drawing/2015/9/8/chartex" xmlns:mc="http://schemas.openxmlformats.org/markup-compatibility/2006" xmlns:o="urn:schemas-microsoft-com:office:office" xmlns:r="http://schemas.openxmlformats.org/officeDocument/2006/relationships" xmlns:m="http://schemas.openxmlformats.org/officeDocument/2006/math" xmlns:v="urn:schemas-microsoft-com:vml" xmlns:wp14="http://schemas.microsoft.com/office/word/2010/wordprocessingDrawing" xmlns:wp="http://schemas.openxmlformats.org/drawingml/2006/wordprocessingDrawing" xmlns:w10="urn:schemas-microsoft-com:office:word" xmlns:w="http://schemas.openxmlformats.org/wordprocessingml/2006/main" xmlns:w14="http://schemas.microsoft.com/office/word/2010/wordml" xmlns:w15="http://schemas.microsoft.com/office/word/2012/wordml" xmlns:w16se="http://schemas.microsoft.com/office/word/2015/wordml/symex" xmlns:wpg="http://schemas.microsoft.com/office/word/2010/wordprocessingGroup" xmlns:wpi="http://schemas.microsoft.com/office/word/2010/wordprocessingInk" xmlns:wne="http://schemas.microsoft.com/office/word/2006/wordml" xmlns:wps="http://schemas.microsoft.com/office/word/2010/wordprocessingShape" mc:Ignorable="w14 w15 w16se wp14">
   <w:footnote w:type="separator" w:id="-1">
     <w:p>
       <w:pPr>
@@ -2624,7 +1414,7 @@
 </file>
 
 <file path=word/header1.xml><?xml version="1.0" encoding="utf-8"?>
-<w:hdr xmlns:wpc="http://schemas.microsoft.com/office/word/2010/wordprocessingCanvas" xmlns:mc="http://schemas.openxmlformats.org/markup-compatibility/2006" xmlns:o="urn:schemas-microsoft-com:office:office" xmlns:r="http://schemas.openxmlformats.org/officeDocument/2006/relationships" xmlns:m="http://schemas.openxmlformats.org/officeDocument/2006/math" xmlns:v="urn:schemas-microsoft-com:vml" xmlns:wp14="http://schemas.microsoft.com/office/word/2010/wordprocessingDrawing" xmlns:wp="http://schemas.openxmlformats.org/drawingml/2006/wordprocessingDrawing" xmlns:w10="urn:schemas-microsoft-com:office:word" xmlns:w="http://schemas.openxmlformats.org/wordprocessingml/2006/main" xmlns:w14="http://schemas.microsoft.com/office/word/2010/wordml" xmlns:w15="http://schemas.microsoft.com/office/word/2012/wordml" xmlns:wpg="http://schemas.microsoft.com/office/word/2010/wordprocessingGroup" xmlns:wpi="http://schemas.microsoft.com/office/word/2010/wordprocessingInk" xmlns:wne="http://schemas.microsoft.com/office/word/2006/wordml" xmlns:wps="http://schemas.microsoft.com/office/word/2010/wordprocessingShape" mc:Ignorable="w14 w15 wp14">
+<w:hdr xmlns:wpc="http://schemas.microsoft.com/office/word/2010/wordprocessingCanvas" xmlns:cx="http://schemas.microsoft.com/office/drawing/2014/chartex" xmlns:cx1="http://schemas.microsoft.com/office/drawing/2015/9/8/chartex" xmlns:mc="http://schemas.openxmlformats.org/markup-compatibility/2006" xmlns:o="urn:schemas-microsoft-com:office:office" xmlns:r="http://schemas.openxmlformats.org/officeDocument/2006/relationships" xmlns:m="http://schemas.openxmlformats.org/officeDocument/2006/math" xmlns:v="urn:schemas-microsoft-com:vml" xmlns:wp14="http://schemas.microsoft.com/office/word/2010/wordprocessingDrawing" xmlns:wp="http://schemas.openxmlformats.org/drawingml/2006/wordprocessingDrawing" xmlns:w10="urn:schemas-microsoft-com:office:word" xmlns:w="http://schemas.openxmlformats.org/wordprocessingml/2006/main" xmlns:w14="http://schemas.microsoft.com/office/word/2010/wordml" xmlns:w15="http://schemas.microsoft.com/office/word/2012/wordml" xmlns:w16se="http://schemas.microsoft.com/office/word/2015/wordml/symex" xmlns:wpg="http://schemas.microsoft.com/office/word/2010/wordprocessingGroup" xmlns:wpi="http://schemas.microsoft.com/office/word/2010/wordprocessingInk" xmlns:wne="http://schemas.microsoft.com/office/word/2006/wordml" xmlns:wps="http://schemas.microsoft.com/office/word/2010/wordprocessingShape" mc:Ignorable="w14 w15 w16se wp14">
   <w:p>
     <w:pPr>
       <w:pStyle w:val="Header"/>
@@ -2694,7 +1484,7 @@
       <w:rPr>
         <w:noProof/>
       </w:rPr>
-      <w:t>2</w:t>
+      <w:t>1</w:t>
     </w:r>
     <w:r>
       <w:fldChar w:fldCharType="end"/>
@@ -2704,7 +1494,7 @@
 </file>
 
 <file path=word/numbering.xml><?xml version="1.0" encoding="utf-8"?>
-<w:numbering xmlns:wpc="http://schemas.microsoft.com/office/word/2010/wordprocessingCanvas" xmlns:mc="http://schemas.openxmlformats.org/markup-compatibility/2006" xmlns:o="urn:schemas-microsoft-com:office:office" xmlns:r="http://schemas.openxmlformats.org/officeDocument/2006/relationships" xmlns:m="http://schemas.openxmlformats.org/officeDocument/2006/math" xmlns:v="urn:schemas-microsoft-com:vml" xmlns:wp14="http://schemas.microsoft.com/office/word/2010/wordprocessingDrawing" xmlns:wp="http://schemas.openxmlformats.org/drawingml/2006/wordprocessingDrawing" xmlns:w10="urn:schemas-microsoft-com:office:word" xmlns:w="http://schemas.openxmlformats.org/wordprocessingml/2006/main" xmlns:w14="http://schemas.microsoft.com/office/word/2010/wordml" xmlns:w15="http://schemas.microsoft.com/office/word/2012/wordml" xmlns:wpg="http://schemas.microsoft.com/office/word/2010/wordprocessingGroup" xmlns:wpi="http://schemas.microsoft.com/office/word/2010/wordprocessingInk" xmlns:wne="http://schemas.microsoft.com/office/word/2006/wordml" xmlns:wps="http://schemas.microsoft.com/office/word/2010/wordprocessingShape" mc:Ignorable="w14 w15 wp14">
+<w:numbering xmlns:wpc="http://schemas.microsoft.com/office/word/2010/wordprocessingCanvas" xmlns:cx="http://schemas.microsoft.com/office/drawing/2014/chartex" xmlns:cx1="http://schemas.microsoft.com/office/drawing/2015/9/8/chartex" xmlns:mc="http://schemas.openxmlformats.org/markup-compatibility/2006" xmlns:o="urn:schemas-microsoft-com:office:office" xmlns:r="http://schemas.openxmlformats.org/officeDocument/2006/relationships" xmlns:m="http://schemas.openxmlformats.org/officeDocument/2006/math" xmlns:v="urn:schemas-microsoft-com:vml" xmlns:wp14="http://schemas.microsoft.com/office/word/2010/wordprocessingDrawing" xmlns:wp="http://schemas.openxmlformats.org/drawingml/2006/wordprocessingDrawing" xmlns:w10="urn:schemas-microsoft-com:office:word" xmlns:w="http://schemas.openxmlformats.org/wordprocessingml/2006/main" xmlns:w14="http://schemas.microsoft.com/office/word/2010/wordml" xmlns:w15="http://schemas.microsoft.com/office/word/2012/wordml" xmlns:w16se="http://schemas.microsoft.com/office/word/2015/wordml/symex" xmlns:wpg="http://schemas.microsoft.com/office/word/2010/wordprocessingGroup" xmlns:wpi="http://schemas.microsoft.com/office/word/2010/wordprocessingInk" xmlns:wne="http://schemas.microsoft.com/office/word/2006/wordml" xmlns:wps="http://schemas.microsoft.com/office/word/2010/wordprocessingShape" mc:Ignorable="w14 w15 w16se wp14">
   <w:abstractNum w:abstractNumId="0" w15:restartNumberingAfterBreak="0">
     <w:nsid w:val="00000001"/>
     <w:multiLevelType w:val="multilevel"/>
@@ -2921,7 +1711,7 @@
 </file>
 
 <file path=word/styles.xml><?xml version="1.0" encoding="utf-8"?>
-<w:styles xmlns:mc="http://schemas.openxmlformats.org/markup-compatibility/2006" xmlns:r="http://schemas.openxmlformats.org/officeDocument/2006/relationships" xmlns:w="http://schemas.openxmlformats.org/wordprocessingml/2006/main" xmlns:w14="http://schemas.microsoft.com/office/word/2010/wordml" xmlns:w15="http://schemas.microsoft.com/office/word/2012/wordml" mc:Ignorable="w14 w15">
+<w:styles xmlns:mc="http://schemas.openxmlformats.org/markup-compatibility/2006" xmlns:r="http://schemas.openxmlformats.org/officeDocument/2006/relationships" xmlns:w="http://schemas.openxmlformats.org/wordprocessingml/2006/main" xmlns:w14="http://schemas.microsoft.com/office/word/2010/wordml" xmlns:w15="http://schemas.microsoft.com/office/word/2012/wordml" xmlns:w16se="http://schemas.microsoft.com/office/word/2015/wordml/symex" mc:Ignorable="w14 w15 w16se">
   <w:docDefaults>
     <w:rPrDefault>
       <w:rPr>
@@ -3521,6 +2311,17 @@
       <w:szCs w:val="16"/>
     </w:rPr>
   </w:style>
+  <w:style w:type="paragraph" w:styleId="ListParagraph">
+    <w:name w:val="List Paragraph"/>
+    <w:basedOn w:val="Normal"/>
+    <w:uiPriority w:val="34"/>
+    <w:qFormat/>
+    <w:rsid w:val="008A343A"/>
+    <w:pPr>
+      <w:ind w:left="720"/>
+      <w:contextualSpacing/>
+    </w:pPr>
+  </w:style>
 </w:styles>
 </file>
 

--- a/Files/5000-6000/5020/B5020_Protocol.docx
+++ b/Files/5000-6000/5020/B5020_Protocol.docx
@@ -558,14 +558,21 @@
     <w:p>
       <w:pPr>
         <w:pStyle w:val="Heading1"/>
-      </w:pPr>
-      <w:r>
+        <w:rPr>
+          <w:sz w:val="24"/>
+        </w:rPr>
+      </w:pPr>
+      <w:r>
+        <w:rPr>
+          <w:sz w:val="24"/>
+        </w:rPr>
         <w:t>ПРОТОКОЛ ОТ ИЗПИТВАНЕ</w:t>
       </w:r>
     </w:p>
     <w:p>
       <w:pPr>
         <w:rPr>
+          <w:sz w:val="18"/>
           <w:lang w:val="bg-BG"/>
         </w:rPr>
       </w:pPr>
@@ -574,40 +581,40 @@
       <w:pPr>
         <w:jc w:val="center"/>
         <w:rPr>
-          <w:sz w:val="28"/>
-          <w:lang w:val="bg-BG"/>
-        </w:rPr>
-      </w:pPr>
-      <w:r>
-        <w:rPr>
-          <w:sz w:val="28"/>
+          <w:sz w:val="24"/>
+          <w:lang w:val="bg-BG"/>
+        </w:rPr>
+      </w:pPr>
+      <w:r>
+        <w:rPr>
+          <w:sz w:val="24"/>
           <w:lang w:val="bg-BG"/>
         </w:rPr>
         <w:t xml:space="preserve">№ </w:t>
       </w:r>
       <w:r>
         <w:rPr>
-          <w:sz w:val="28"/>
+          <w:sz w:val="24"/>
         </w:rPr>
         <w:t>B5020</w:t>
       </w:r>
       <w:r>
         <w:rPr>
-          <w:sz w:val="28"/>
+          <w:sz w:val="24"/>
           <w:lang w:val="bg-BG"/>
         </w:rPr>
         <w:t>/</w:t>
       </w:r>
       <w:r>
         <w:rPr>
-          <w:sz w:val="28"/>
+          <w:sz w:val="24"/>
           <w:lang w:val="en-GB"/>
         </w:rPr>
         <w:t>07.05.2016</w:t>
       </w:r>
       <w:r>
         <w:rPr>
-          <w:sz w:val="28"/>
+          <w:sz w:val="24"/>
           <w:lang w:val="bg-BG"/>
         </w:rPr>
         <w:t xml:space="preserve"> г.</w:t>
@@ -617,7 +624,7 @@
       <w:pPr>
         <w:jc w:val="center"/>
         <w:rPr>
-          <w:sz w:val="28"/>
+          <w:sz w:val="24"/>
           <w:lang w:val="bg-BG"/>
         </w:rPr>
       </w:pPr>
@@ -629,14 +636,13 @@
           <w:numId w:val="5"/>
         </w:numPr>
         <w:rPr>
-          <w:sz w:val="22"/>
-          <w:lang w:val="bg-BG"/>
-        </w:rPr>
-      </w:pPr>
-      <w:r>
-        <w:rPr>
-          <w:b/>
-          <w:sz w:val="28"/>
+          <w:lang w:val="bg-BG"/>
+        </w:rPr>
+      </w:pPr>
+      <w:r>
+        <w:rPr>
+          <w:b/>
+          <w:sz w:val="24"/>
           <w:lang w:val="bg-BG"/>
         </w:rPr>
         <w:t>Вид на пробата/образеца:</w:t>
@@ -644,148 +650,44 @@
       <w:r>
         <w:rPr>
           <w:b/>
-          <w:sz w:val="28"/>
+          <w:sz w:val="24"/>
           <w:lang w:val="bg-BG"/>
         </w:rPr>
         <w:br/>
       </w:r>
       <w:r>
         <w:rPr>
-          <w:sz w:val="22"/>
           <w:lang w:val="bg-BG"/>
         </w:rPr>
         <w:t>(наименование на продукта – тип, марка, вид и др.)</w:t>
       </w:r>
-      <w:r>
-        <w:rPr>
+    </w:p>
+    <w:p>
+      <w:pPr>
+        <w:ind w:left="360"/>
+        <w:rPr>
+          <w:sz w:val="24"/>
+          <w:szCs w:val="28"/>
+          <w:lang w:val="bg-BG"/>
+        </w:rPr>
+      </w:pPr>
+      <w:r>
+        <w:rPr>
+          <w:sz w:val="24"/>
+          <w:szCs w:val="28"/>
           <w:lang w:val="en-GB"/>
-          <w:b/>
-          <w:sz w:val="28"/>
-          <w:szCs w:val="28"/>
-        </w:rPr>
-        <w:t>Месо и месни продукти:
+        </w:rPr>
+        <w:t>1. Лучени кръгчета
 </w:t>
       </w:r>
       <w:r>
         <w:rPr>
+          <w:sz w:val="24"/>
+          <w:szCs w:val="28"/>
           <w:lang w:val="en-GB"/>
-          <w:b/>
-          <w:sz w:val="28"/>
-          <w:szCs w:val="28"/>
         </w:rPr>
         <w:br/>
       </w:r>
-      <w:r>
-        <w:rPr>
-          <w:lang w:val="en-GB"/>
-        </w:rPr>
-        <w:t>/ Наименование на пробата – тип, марка, вид и др. /
-</w:t>
-      </w:r>
-      <w:r>
-        <w:rPr>
-          <w:lang w:val="en-GB"/>
-        </w:rPr>
-        <w:br/>
-      </w:r>
-      <w:r>
-        <w:rPr>
-          <w:lang w:val="en-GB"/>
-        </w:rPr>
-        <w:t xml:space="preserve">     </w:t>
-      </w:r>
-      <w:r>
-        <w:rPr>
-          <w:lang w:val="en-GB"/>
-          <w:sz w:val="28"/>
-          <w:szCs w:val="28"/>
-        </w:rPr>
-        <w:t>1 - Лучени кръгчета
-</w:t>
-      </w:r>
-      <w:r>
-        <w:rPr>
-          <w:lang w:val="en-GB"/>
-          <w:sz w:val="28"/>
-          <w:szCs w:val="28"/>
-        </w:rPr>
-        <w:br/>
-      </w:r>
-      <w:r>
-        <w:rPr>
-          <w:lang w:val="en-GB"/>
-          <w:b/>
-          <w:sz w:val="28"/>
-          <w:szCs w:val="28"/>
-        </w:rPr>
-        <w:t>categoriika:
-</w:t>
-      </w:r>
-      <w:r>
-        <w:rPr>
-          <w:lang w:val="en-GB"/>
-          <w:b/>
-          <w:sz w:val="28"/>
-          <w:szCs w:val="28"/>
-        </w:rPr>
-        <w:br/>
-      </w:r>
-      <w:r>
-        <w:rPr>
-          <w:lang w:val="en-GB"/>
-          <w:b/>
-          <w:sz w:val="28"/>
-          <w:szCs w:val="28"/>
-        </w:rPr>
-        <w:t xml:space="preserve">    </w:t>
-      </w:r>
-      <w:r>
-        <w:rPr>
-          <w:lang w:val="en-GB"/>
-          <w:sz w:val="28"/>
-          <w:szCs w:val="28"/>
-        </w:rPr>
-        <w:t>1 - Лучени кръгчета
-</w:t>
-      </w:r>
-      <w:r>
-        <w:rPr>
-          <w:lang w:val="en-GB"/>
-          <w:sz w:val="28"/>
-          <w:szCs w:val="28"/>
-        </w:rPr>
-        <w:br/>
-      </w:r>
-    </w:p>
-    <w:p>
-      <w:pPr>
-        <w:ind w:left="360"/>
-        <w:rPr>
-          <w:sz w:val="28"/>
-          <w:szCs w:val="28"/>
-          <w:lang w:val="en-GB"/>
-        </w:rPr>
-      </w:pPr>
-      <w:bookmarkStart w:id="0" w:name="_GoBack"/>
-      <w:bookmarkEnd w:id="0"/>
-      <w:r>
-        <w:rPr>
-          <w:sz w:val="28"/>
-          <w:szCs w:val="28"/>
-          <w:lang w:val="en-GB"/>
-        </w:rPr>
-        <w:t>#</w:t>
-      </w:r>
-      <w:proofErr w:type="spellStart"/>
-      <w:r>
-        <w:rPr>
-          <w:sz w:val="28"/>
-          <w:szCs w:val="28"/>
-          <w:lang w:val="en-GB"/>
-        </w:rPr>
-        <w:t>ProductsList</w:t>
-      </w:r>
-      <w:proofErr w:type="spellEnd"/>
     </w:p>
     <w:p>
       <w:pPr>
@@ -794,14 +696,14 @@
           <w:numId w:val="5"/>
         </w:numPr>
         <w:rPr>
-          <w:sz w:val="28"/>
-          <w:lang w:val="bg-BG"/>
-        </w:rPr>
-      </w:pPr>
-      <w:r>
-        <w:rPr>
-          <w:b/>
-          <w:sz w:val="28"/>
+          <w:sz w:val="24"/>
+          <w:lang w:val="bg-BG"/>
+        </w:rPr>
+      </w:pPr>
+      <w:r>
+        <w:rPr>
+          <w:b/>
+          <w:sz w:val="24"/>
           <w:lang w:val="bg-BG"/>
         </w:rPr>
         <w:t>Заявител на изпитването</w:t>
@@ -809,21 +711,21 @@
       <w:r>
         <w:rPr>
           <w:b/>
-          <w:sz w:val="28"/>
+          <w:sz w:val="24"/>
           <w:lang w:val="bg-BG"/>
         </w:rPr>
         <w:t>:</w:t>
       </w:r>
       <w:r>
         <w:rPr>
-          <w:sz w:val="28"/>
+          <w:sz w:val="24"/>
           <w:lang w:val="bg-BG"/>
         </w:rPr>
         <w:t xml:space="preserve"> </w:t>
       </w:r>
       <w:r>
         <w:rPr>
-          <w:sz w:val="28"/>
+          <w:sz w:val="24"/>
           <w:lang w:val="en-GB"/>
         </w:rPr>
         <w:t>nov tester</w:t>
@@ -831,49 +733,49 @@
       <w:r>
         <w:rPr>
           <w:b/>
-          <w:sz w:val="28"/>
+          <w:sz w:val="24"/>
           <w:lang w:val="bg-BG"/>
         </w:rPr>
         <w:t xml:space="preserve"> </w:t>
       </w:r>
       <w:r>
         <w:rPr>
-          <w:sz w:val="28"/>
+          <w:sz w:val="24"/>
           <w:lang w:val="bg-BG"/>
         </w:rPr>
         <w:t>(собственик:</w:t>
       </w:r>
       <w:r>
         <w:rPr>
-          <w:sz w:val="28"/>
+          <w:sz w:val="24"/>
           <w:lang w:val="bg-BG"/>
         </w:rPr>
         <w:t xml:space="preserve"> </w:t>
       </w:r>
       <w:r>
         <w:rPr>
-          <w:sz w:val="28"/>
+          <w:sz w:val="24"/>
           <w:lang w:val="en-GB"/>
         </w:rPr>
         <w:t>Microsoft solutions</w:t>
       </w:r>
       <w:r>
         <w:rPr>
-          <w:sz w:val="28"/>
+          <w:sz w:val="24"/>
           <w:lang w:val="bg-BG"/>
         </w:rPr>
         <w:t>,</w:t>
       </w:r>
       <w:r>
         <w:rPr>
-          <w:sz w:val="28"/>
+          <w:sz w:val="24"/>
           <w:lang w:val="en-GB"/>
         </w:rPr>
         <w:t xml:space="preserve"> </w:t>
       </w:r>
       <w:r>
         <w:rPr>
-          <w:sz w:val="28"/>
+          <w:sz w:val="24"/>
           <w:szCs w:val="28"/>
           <w:lang w:val="bg-BG"/>
         </w:rPr>
@@ -881,39 +783,33 @@
       </w:r>
       <w:r>
         <w:rPr>
-          <w:sz w:val="28"/>
+          <w:sz w:val="24"/>
           <w:szCs w:val="28"/>
           <w:lang w:val="en-GB"/>
         </w:rPr>
-        <w:t>№999</w:t>
-      </w:r>
-      <w:r>
-        <w:rPr>
-          <w:sz w:val="28"/>
+        <w:t xml:space="preserve">№999 </w:t>
+      </w:r>
+      <w:bookmarkStart w:id="0" w:name="_GoBack"/>
+      <w:bookmarkEnd w:id="0"/>
+      <w:r>
+        <w:rPr>
+          <w:sz w:val="24"/>
+          <w:szCs w:val="28"/>
+          <w:lang w:val="bg-BG"/>
+        </w:rPr>
+        <w:t xml:space="preserve">от </w:t>
+      </w:r>
+      <w:r>
+        <w:rPr>
+          <w:sz w:val="24"/>
           <w:szCs w:val="28"/>
           <w:lang w:val="en-GB"/>
         </w:rPr>
-        <w:t xml:space="preserve"> </w:t>
-      </w:r>
-      <w:r>
-        <w:rPr>
-          <w:sz w:val="28"/>
-          <w:szCs w:val="28"/>
-          <w:lang w:val="bg-BG"/>
-        </w:rPr>
-        <w:t xml:space="preserve">от </w:t>
-      </w:r>
-      <w:r>
-        <w:rPr>
-          <w:sz w:val="28"/>
-          <w:szCs w:val="28"/>
-          <w:lang w:val="en-GB"/>
-        </w:rPr>
         <w:t>28.07.2015</w:t>
       </w:r>
       <w:r>
         <w:rPr>
-          <w:sz w:val="28"/>
+          <w:sz w:val="24"/>
           <w:szCs w:val="28"/>
           <w:lang w:val="bg-BG"/>
         </w:rPr>
@@ -921,7 +817,7 @@
       </w:r>
       <w:r>
         <w:rPr>
-          <w:sz w:val="28"/>
+          <w:sz w:val="24"/>
           <w:szCs w:val="28"/>
           <w:lang w:val="bg-BG"/>
         </w:rPr>
@@ -933,15 +829,15 @@
         <w:jc w:val="both"/>
         <w:rPr>
           <w:b/>
-          <w:sz w:val="28"/>
-          <w:szCs w:val="28"/>
-          <w:lang w:val="bg-BG"/>
-        </w:rPr>
-      </w:pPr>
-      <w:r>
-        <w:rPr>
-          <w:b/>
-          <w:sz w:val="28"/>
+          <w:sz w:val="24"/>
+          <w:szCs w:val="28"/>
+          <w:lang w:val="bg-BG"/>
+        </w:rPr>
+      </w:pPr>
+      <w:r>
+        <w:rPr>
+          <w:b/>
+          <w:sz w:val="24"/>
           <w:szCs w:val="28"/>
           <w:lang w:val="bg-BG"/>
         </w:rPr>
@@ -958,15 +854,15 @@
           <w:tab w:val="left" w:pos="7725"/>
         </w:tabs>
         <w:rPr>
-          <w:sz w:val="28"/>
-          <w:szCs w:val="28"/>
-          <w:lang w:val="bg-BG"/>
-        </w:rPr>
-      </w:pPr>
-      <w:r>
-        <w:rPr>
-          <w:b/>
-          <w:sz w:val="28"/>
+          <w:sz w:val="24"/>
+          <w:szCs w:val="28"/>
+          <w:lang w:val="bg-BG"/>
+        </w:rPr>
+      </w:pPr>
+      <w:r>
+        <w:rPr>
+          <w:b/>
+          <w:sz w:val="24"/>
           <w:szCs w:val="28"/>
           <w:lang w:val="bg-BG"/>
         </w:rPr>
@@ -975,7 +871,7 @@
       <w:r>
         <w:rPr>
           <w:b/>
-          <w:sz w:val="28"/>
+          <w:sz w:val="24"/>
           <w:szCs w:val="28"/>
           <w:lang w:val="bg-BG"/>
         </w:rPr>
@@ -984,7 +880,7 @@
       <w:r>
         <w:rPr>
           <w:b/>
-          <w:sz w:val="28"/>
+          <w:sz w:val="24"/>
           <w:szCs w:val="28"/>
           <w:lang w:val="bg-BG"/>
         </w:rPr>
@@ -993,7 +889,7 @@
       <w:r>
         <w:rPr>
           <w:b/>
-          <w:sz w:val="28"/>
+          <w:sz w:val="24"/>
           <w:szCs w:val="28"/>
           <w:lang w:val="bg-BG"/>
         </w:rPr>
@@ -1001,21 +897,21 @@
       </w:r>
       <w:r>
         <w:rPr>
-          <w:sz w:val="28"/>
+          <w:sz w:val="24"/>
           <w:szCs w:val="28"/>
         </w:rPr>
         <w:t xml:space="preserve"> </w:t>
       </w:r>
       <w:r>
         <w:rPr>
-          <w:sz w:val="28"/>
+          <w:sz w:val="24"/>
           <w:szCs w:val="28"/>
         </w:rPr>
         <w:br/>
       </w:r>
       <w:r>
         <w:rPr>
-          <w:sz w:val="28"/>
+          <w:sz w:val="24"/>
           <w:szCs w:val="28"/>
         </w:rPr>
         <w:t>1. 234 - 3234
@@ -1023,20 +919,11 @@
       </w:r>
       <w:r>
         <w:rPr>
-          <w:sz w:val="28"/>
+          <w:sz w:val="24"/>
           <w:szCs w:val="28"/>
         </w:rPr>
         <w:br/>
       </w:r>
-    </w:p>
-    <w:p>
-      <w:pPr>
-        <w:rPr>
-          <w:sz w:val="28"/>
-          <w:szCs w:val="28"/>
-          <w:lang w:val="bg-BG"/>
-        </w:rPr>
-      </w:pPr>
     </w:p>
     <w:p>
       <w:pPr>
@@ -1045,15 +932,15 @@
           <w:numId w:val="6"/>
         </w:numPr>
         <w:rPr>
-          <w:sz w:val="28"/>
-          <w:szCs w:val="28"/>
-          <w:lang w:val="bg-BG"/>
-        </w:rPr>
-      </w:pPr>
-      <w:r>
-        <w:rPr>
-          <w:b/>
-          <w:sz w:val="28"/>
+          <w:sz w:val="24"/>
+          <w:szCs w:val="28"/>
+          <w:lang w:val="bg-BG"/>
+        </w:rPr>
+      </w:pPr>
+      <w:r>
+        <w:rPr>
+          <w:b/>
+          <w:sz w:val="24"/>
           <w:szCs w:val="28"/>
           <w:lang w:val="bg-BG"/>
         </w:rPr>
@@ -1062,7 +949,7 @@
       <w:r>
         <w:rPr>
           <w:b/>
-          <w:sz w:val="28"/>
+          <w:sz w:val="24"/>
           <w:szCs w:val="28"/>
           <w:lang w:val="bg-BG"/>
         </w:rPr>
@@ -1071,7 +958,7 @@
       <w:r>
         <w:rPr>
           <w:b/>
-          <w:sz w:val="28"/>
+          <w:sz w:val="24"/>
           <w:szCs w:val="28"/>
           <w:lang w:val="bg-BG"/>
         </w:rPr>
@@ -1079,7 +966,7 @@
       </w:r>
       <w:r>
         <w:rPr>
-          <w:sz w:val="28"/>
+          <w:sz w:val="24"/>
           <w:szCs w:val="28"/>
           <w:lang w:val="bg-BG"/>
         </w:rPr>
@@ -1087,7 +974,7 @@
       </w:r>
       <w:r>
         <w:rPr>
-          <w:sz w:val="28"/>
+          <w:sz w:val="24"/>
           <w:szCs w:val="28"/>
           <w:lang w:val="en-GB"/>
         </w:rPr>
@@ -1098,7 +985,7 @@
       <w:pPr>
         <w:jc w:val="both"/>
         <w:rPr>
-          <w:sz w:val="28"/>
+          <w:sz w:val="24"/>
           <w:szCs w:val="28"/>
           <w:lang w:val="bg-BG"/>
         </w:rPr>
@@ -1111,49 +998,75 @@
           <w:numId w:val="6"/>
         </w:numPr>
         <w:rPr>
-          <w:sz w:val="28"/>
-        </w:rPr>
-      </w:pPr>
-      <w:r>
-        <w:rPr>
-          <w:b/>
-          <w:sz w:val="28"/>
+          <w:sz w:val="24"/>
+        </w:rPr>
+      </w:pPr>
+      <w:r>
+        <w:rPr>
+          <w:b/>
+          <w:sz w:val="24"/>
           <w:lang w:val="bg-BG"/>
         </w:rPr>
         <w:t>Номер на образеца от вх/изх. дневник, дата и час на получаване на образците за изпитване в лабораторията:</w:t>
       </w:r>
       <w:r>
         <w:rPr>
-          <w:b/>
-          <w:sz w:val="28"/>
+          <w:sz w:val="24"/>
           <w:lang w:val="bg-BG"/>
         </w:rPr>
         <w:t xml:space="preserve"> </w:t>
       </w:r>
       <w:r>
         <w:rPr>
-          <w:sz w:val="28"/>
+          <w:sz w:val="24"/>
+          <w:lang w:val="bg-BG"/>
+        </w:rPr>
+        <w:t xml:space="preserve">№ </w:t>
+      </w:r>
+      <w:r>
+        <w:rPr>
+          <w:sz w:val="24"/>
+        </w:rPr>
+        <w:t>B5020</w:t>
+      </w:r>
+      <w:r>
+        <w:rPr>
+          <w:sz w:val="24"/>
+        </w:rPr>
+        <w:t xml:space="preserve"> -</w:t>
+      </w:r>
+      <w:r>
+        <w:rPr>
+          <w:b/>
+          <w:sz w:val="24"/>
+          <w:lang w:val="bg-BG"/>
+        </w:rPr>
+        <w:t xml:space="preserve"> </w:t>
+      </w:r>
+      <w:r>
+        <w:rPr>
+          <w:sz w:val="24"/>
           <w:lang w:val="en-GB"/>
         </w:rPr>
         <w:t>18.08.2015</w:t>
       </w:r>
       <w:r>
         <w:rPr>
-          <w:sz w:val="28"/>
+          <w:sz w:val="24"/>
           <w:lang w:val="bg-BG"/>
         </w:rPr>
         <w:t xml:space="preserve"> г, </w:t>
       </w:r>
       <w:r>
         <w:rPr>
-          <w:sz w:val="28"/>
+          <w:sz w:val="24"/>
           <w:lang w:val="en-GB"/>
         </w:rPr>
         <w:t>23</w:t>
       </w:r>
       <w:r>
         <w:rPr>
-          <w:sz w:val="28"/>
+          <w:sz w:val="24"/>
           <w:vertAlign w:val="superscript"/>
           <w:lang w:val="en-GB"/>
         </w:rPr>
@@ -1161,7 +1074,7 @@
       </w:r>
       <w:r>
         <w:rPr>
-          <w:sz w:val="28"/>
+          <w:sz w:val="24"/>
           <w:vertAlign w:val="superscript"/>
           <w:lang w:val="en-GB"/>
         </w:rPr>
@@ -1169,19 +1082,20 @@
       </w:r>
       <w:r>
         <w:rPr>
-          <w:sz w:val="28"/>
+          <w:sz w:val="24"/>
           <w:lang w:val="en-GB"/>
         </w:rPr>
         <w:t>h</w:t>
       </w:r>
       <w:r>
         <w:rPr>
-          <w:sz w:val="28"/>
+          <w:sz w:val="24"/>
         </w:rPr>
         <w:t>.</w:t>
       </w:r>
       <w:r>
         <w:rPr>
+          <w:sz w:val="18"/>
           <w:lang w:val="bg-BG"/>
         </w:rPr>
         <w:t xml:space="preserve"> </w:t>
@@ -1191,7 +1105,7 @@
       <w:pPr>
         <w:jc w:val="both"/>
         <w:rPr>
-          <w:sz w:val="24"/>
+          <w:sz w:val="22"/>
           <w:szCs w:val="24"/>
           <w:lang w:val="bg-BG"/>
         </w:rPr>
@@ -1204,53 +1118,53 @@
           <w:numId w:val="6"/>
         </w:numPr>
         <w:rPr>
-          <w:sz w:val="28"/>
-          <w:lang w:val="bg-BG"/>
-        </w:rPr>
-      </w:pPr>
-      <w:r>
-        <w:rPr>
-          <w:b/>
-          <w:sz w:val="28"/>
+          <w:sz w:val="24"/>
+          <w:lang w:val="bg-BG"/>
+        </w:rPr>
+      </w:pPr>
+      <w:r>
+        <w:rPr>
+          <w:b/>
+          <w:sz w:val="24"/>
           <w:lang w:val="bg-BG"/>
         </w:rPr>
         <w:t xml:space="preserve">Дата на извършване на изпитването: </w:t>
       </w:r>
       <w:r>
         <w:rPr>
-          <w:sz w:val="28"/>
+          <w:sz w:val="24"/>
           <w:lang w:val="en-GB"/>
         </w:rPr>
         <w:t>18.08.2015</w:t>
       </w:r>
       <w:r>
         <w:rPr>
-          <w:sz w:val="28"/>
+          <w:sz w:val="24"/>
         </w:rPr>
         <w:t>-</w:t>
       </w:r>
       <w:r>
         <w:rPr>
-          <w:sz w:val="28"/>
+          <w:sz w:val="24"/>
         </w:rPr>
         <w:t>07.05.2016</w:t>
       </w:r>
       <w:r>
         <w:rPr>
-          <w:sz w:val="28"/>
+          <w:sz w:val="24"/>
         </w:rPr>
         <w:t xml:space="preserve"> </w:t>
       </w:r>
       <w:r>
         <w:rPr>
-          <w:sz w:val="28"/>
+          <w:sz w:val="24"/>
           <w:lang w:val="bg-BG"/>
         </w:rPr>
         <w:t>г</w:t>
       </w:r>
       <w:r>
         <w:rPr>
-          <w:sz w:val="28"/>
+          <w:sz w:val="24"/>
           <w:lang w:val="bg-BG"/>
         </w:rPr>
         <w:t>.</w:t>
@@ -1260,9 +1174,6 @@
       <w:pPr>
         <w:pStyle w:val="BodyTextIndent3"/>
         <w:ind w:firstLine="0"/>
-        <w:rPr>
-          <w:sz w:val="28"/>
-        </w:rPr>
       </w:pPr>
     </w:p>
     <w:p>
@@ -1270,14 +1181,14 @@
         <w:ind w:left="1440"/>
         <w:rPr>
           <w:b/>
-          <w:sz w:val="28"/>
-          <w:lang w:val="bg-BG"/>
-        </w:rPr>
-      </w:pPr>
-      <w:r>
-        <w:rPr>
-          <w:b/>
-          <w:sz w:val="28"/>
+          <w:sz w:val="24"/>
+          <w:lang w:val="bg-BG"/>
+        </w:rPr>
+      </w:pPr>
+      <w:r>
+        <w:rPr>
+          <w:b/>
+          <w:sz w:val="24"/>
           <w:lang w:val="bg-BG"/>
         </w:rPr>
         <w:t xml:space="preserve">                               Ръководител на лабораторията:</w:t>
@@ -1288,21 +1199,22 @@
         <w:ind w:left="1440"/>
         <w:rPr>
           <w:b/>
-          <w:sz w:val="28"/>
-          <w:lang w:val="bg-BG"/>
-        </w:rPr>
-      </w:pPr>
-    </w:p>
-    <w:p>
-      <w:pPr>
-        <w:rPr>
-          <w:lang w:val="bg-BG"/>
-        </w:rPr>
-      </w:pPr>
-      <w:r>
-        <w:rPr>
-          <w:b/>
-          <w:sz w:val="28"/>
+          <w:sz w:val="24"/>
+          <w:lang w:val="bg-BG"/>
+        </w:rPr>
+      </w:pPr>
+    </w:p>
+    <w:p>
+      <w:pPr>
+        <w:rPr>
+          <w:sz w:val="18"/>
+          <w:lang w:val="bg-BG"/>
+        </w:rPr>
+      </w:pPr>
+      <w:r>
+        <w:rPr>
+          <w:b/>
+          <w:sz w:val="24"/>
           <w:lang w:val="bg-BG"/>
         </w:rPr>
         <w:t xml:space="preserve">        </w:t>
@@ -1310,23 +1222,23 @@
       <w:r>
         <w:rPr>
           <w:b/>
-          <w:sz w:val="28"/>
-          <w:lang w:val="bg-BG"/>
-        </w:rPr>
-        <w:tab/>
-      </w:r>
-      <w:r>
-        <w:rPr>
-          <w:b/>
-          <w:sz w:val="28"/>
-          <w:lang w:val="bg-BG"/>
-        </w:rPr>
-        <w:tab/>
-      </w:r>
-      <w:r>
-        <w:rPr>
-          <w:b/>
-          <w:sz w:val="28"/>
+          <w:sz w:val="24"/>
+          <w:lang w:val="bg-BG"/>
+        </w:rPr>
+        <w:tab/>
+      </w:r>
+      <w:r>
+        <w:rPr>
+          <w:b/>
+          <w:sz w:val="24"/>
+          <w:lang w:val="bg-BG"/>
+        </w:rPr>
+        <w:tab/>
+      </w:r>
+      <w:r>
+        <w:rPr>
+          <w:b/>
+          <w:sz w:val="24"/>
           <w:lang w:val="bg-BG"/>
         </w:rPr>
         <w:tab/>
@@ -1335,15 +1247,15 @@
       <w:r>
         <w:rPr>
           <w:b/>
-          <w:sz w:val="28"/>
+          <w:sz w:val="24"/>
           <w:lang w:val="en-GB"/>
         </w:rPr>
-        <w:t>#LABLEADER</w:t>
-      </w:r>
-      <w:r>
-        <w:rPr>
-          <w:b/>
-          <w:sz w:val="28"/>
+        <w:t>Pepo</w:t>
+      </w:r>
+      <w:r>
+        <w:rPr>
+          <w:b/>
+          <w:sz w:val="24"/>
           <w:lang w:val="en-GB"/>
         </w:rPr>
         <w:t>)</w:t>

--- a/Files/5000-6000/5020/B5020_Protocol.docx
+++ b/Files/5000-6000/5020/B5020_Protocol.docx
@@ -1,6 +1,6 @@
 
 <file path=word/document.xml><?xml version="1.0" encoding="utf-8"?>
-<w:document xmlns:wpc="http://schemas.microsoft.com/office/word/2010/wordprocessingCanvas" xmlns:cx="http://schemas.microsoft.com/office/drawing/2014/chartex" xmlns:cx1="http://schemas.microsoft.com/office/drawing/2015/9/8/chartex" xmlns:mc="http://schemas.openxmlformats.org/markup-compatibility/2006" xmlns:o="urn:schemas-microsoft-com:office:office" xmlns:r="http://schemas.openxmlformats.org/officeDocument/2006/relationships" xmlns:m="http://schemas.openxmlformats.org/officeDocument/2006/math" xmlns:v="urn:schemas-microsoft-com:vml" xmlns:wp14="http://schemas.microsoft.com/office/word/2010/wordprocessingDrawing" xmlns:wp="http://schemas.openxmlformats.org/drawingml/2006/wordprocessingDrawing" xmlns:w10="urn:schemas-microsoft-com:office:word" xmlns:w="http://schemas.openxmlformats.org/wordprocessingml/2006/main" xmlns:w14="http://schemas.microsoft.com/office/word/2010/wordml" xmlns:w15="http://schemas.microsoft.com/office/word/2012/wordml" xmlns:w16se="http://schemas.microsoft.com/office/word/2015/wordml/symex" xmlns:wpg="http://schemas.microsoft.com/office/word/2010/wordprocessingGroup" xmlns:wpi="http://schemas.microsoft.com/office/word/2010/wordprocessingInk" xmlns:wne="http://schemas.microsoft.com/office/word/2006/wordml" xmlns:wps="http://schemas.microsoft.com/office/word/2010/wordprocessingShape" mc:Ignorable="w14 w15 w16se wp14">
+<w:document xmlns:wpc="http://schemas.microsoft.com/office/word/2010/wordprocessingCanvas" xmlns:cx="http://schemas.microsoft.com/office/drawing/2014/chartex" xmlns:cx1="http://schemas.microsoft.com/office/drawing/2015/9/8/chartex" xmlns:mc="http://schemas.openxmlformats.org/markup-compatibility/2006" xmlns:o="urn:schemas-microsoft-com:office:office" xmlns:r="http://schemas.openxmlformats.org/officeDocument/2006/relationships" xmlns:m="http://schemas.openxmlformats.org/officeDocument/2006/math" xmlns:v="urn:schemas-microsoft-com:vml" xmlns:wp14="http://schemas.microsoft.com/office/word/2010/wordprocessingDrawing" xmlns:wp="http://schemas.openxmlformats.org/drawingml/2006/wordprocessingDrawing" xmlns:w10="urn:schemas-microsoft-com:office:word" xmlns:w="http://schemas.openxmlformats.org/wordprocessingml/2006/main" xmlns:w14="http://schemas.microsoft.com/office/word/2010/wordml" xmlns:w15="http://schemas.microsoft.com/office/word/2012/wordml" xmlns:w16se="http://schemas.microsoft.com/office/word/2015/wordml/symex" xmlns:wpg="http://schemas.microsoft.com/office/word/2010/wordprocessingGroup" xmlns:wpi="http://schemas.microsoft.com/office/word/2010/wordprocessingInk" xmlns:wne="http://schemas.microsoft.com/office/word/2006/wordml" xmlns:wps="http://schemas.microsoft.com/office/word/2010/wordprocessingShape" xmlns:ve="http://schemas.openxmlformats.org/markup-compatibility/2006" xmlns:a="http://schemas.openxmlformats.org/drawingml/2006/main" xmlns:c="http://schemas.openxmlformats.org/drawingml/2006/chart" ve:Ignorable="w14 w15 w16se wp14">
   <w:body>
     <w:p>
       <w:pPr>
@@ -187,26 +187,33 @@
     </w:p>
     <w:p>
       <w:pPr>
-        <w:pStyle w:val="Heading4"/>
-        <w:numPr>
-          <w:ilvl w:val="0"/>
-          <w:numId w:val="0"/>
-        </w:numPr>
+        <w:jc w:val="center"/>
+        <w:rPr>
+          <w:b/>
+        </w:rPr>
+      </w:pPr>
+      <w:r>
         <w:rPr>
           <w:b/>
           <w:sz w:val="32"/>
-          <w:szCs w:val="32"/>
-          <w:u w:val="none"/>
-        </w:rPr>
-      </w:pPr>
+        </w:rPr>
+        <w:t>„</w:t>
+      </w:r>
+      <w:proofErr w:type="gramStart"/>
       <w:r>
         <w:rPr>
           <w:b/>
           <w:sz w:val="32"/>
-          <w:szCs w:val="32"/>
-          <w:u w:val="none"/>
-        </w:rPr>
-        <w:t>„РАЙОННА  ВЕТЕРИНАРНА  СТАНЦИЯ  -  РУСЕ”   ЕООД</w:t>
+        </w:rPr>
+        <w:t>РАЙОННА  ВЕТЕРИНАРНА</w:t>
+      </w:r>
+      <w:proofErr w:type="gramEnd"/>
+      <w:r>
+        <w:rPr>
+          <w:b/>
+          <w:sz w:val="32"/>
+        </w:rPr>
+        <w:t xml:space="preserve">  СТАНЦИЯ  -  РУСЕ”   ЕООД</w:t>
       </w:r>
     </w:p>
     <w:p>
@@ -557,18 +564,24 @@
     </w:p>
     <w:p>
       <w:pPr>
-        <w:pStyle w:val="Heading1"/>
-        <w:rPr>
-          <w:sz w:val="24"/>
-        </w:rPr>
-      </w:pPr>
-      <w:r>
-        <w:rPr>
-          <w:sz w:val="24"/>
+        <w:jc w:val="center"/>
+        <w:rPr>
+          <w:b/>
+          <w:sz w:val="24"/>
+          <w:u w:val="single"/>
+        </w:rPr>
+      </w:pPr>
+      <w:bookmarkStart w:id="0" w:name="_GoBack"/>
+      <w:r>
+        <w:rPr>
+          <w:b/>
+          <w:sz w:val="24"/>
+          <w:u w:val="single"/>
         </w:rPr>
         <w:t>ПРОТОКОЛ ОТ ИЗПИТВАНЕ</w:t>
       </w:r>
     </w:p>
+    <w:bookmarkEnd w:id="0"/>
     <w:p>
       <w:pPr>
         <w:rPr>
@@ -789,8 +802,6 @@
         </w:rPr>
         <w:t xml:space="preserve">№999 </w:t>
       </w:r>
-      <w:bookmarkStart w:id="0" w:name="_GoBack"/>
-      <w:bookmarkEnd w:id="0"/>
       <w:r>
         <w:rPr>
           <w:sz w:val="24"/>
@@ -1271,6 +1282,299 @@
       <w:cols w:space="708"/>
       <w:docGrid w:linePitch="360"/>
     </w:sectPr>
+    <w:p>
+      <w:pPr>
+        <w:sectPr>
+          <w:type w:val="continuous"/>
+        </w:sectPr>
+      </w:pPr>
+    </w:p>
+    <w:sectPr>
+      <w:pgSz w:w="16838" w:h="11906" w:orient="landscape"/>
+      <w:pgMar w:top="1440" w:right="1440" w:bottom="1440" w:left="1440" w:header="708" w:footer="708" w:gutter="0"/>
+      <w:cols w:space="708"/>
+      <w:docGrid w:linePitch="360"/>
+    </w:sectPr>
+    <w:p>
+      <w:pPr/>
+      <w:r>
+        <w:rPr>
+          <w:lang w:val="en-GB"/>
+          <w:rFonts w:ascii="Times New Roman" w:hAnsi="Times New Roman" w:cs="Times New Roman"/>
+          <w:b/>
+          <w:sz w:val="24"/>
+          <w:szCs w:val="24"/>
+        </w:rPr>
+        <w:t>7. РЕЗУЛТАТИ ОТ ИЗПИТВАНЕ</w:t>
+      </w:r>
+    </w:p>
+    <w:p>
+      <w:pPr/>
+      <w:r>
+        <w:rPr>
+          <w:lang w:val="en-GB"/>
+          <w:rFonts w:ascii="Times New Roman" w:hAnsi="Times New Roman" w:cs="Times New Roman"/>
+          <w:b/>
+          <w:sz w:val="24"/>
+          <w:szCs w:val="24"/>
+        </w:rPr>
+        <w:t>7.1 РЕЗУЛТАТИ ОТ МИКРОБИОЛОГИЧНО ИЗПИТВАНЕ:</w:t>
+      </w:r>
+    </w:p>
+    <w:tbl>
+      <w:tblPr>
+        <w:tblStyle w:val="TableGrid"/>
+        <w:tblW w:w="5000" w:type="auto"/>
+        <w:tblLook w:val="04A0"/>
+      </w:tblPr>
+      <w:tblGrid>
+        <w:gridCol w:w="2310"/>
+        <w:gridCol w:w="2310"/>
+        <w:gridCol w:w="2310"/>
+        <w:gridCol w:w="2310"/>
+        <w:gridCol w:w="2310"/>
+        <w:gridCol w:w="2310"/>
+        <w:gridCol w:w="2310"/>
+        <w:gridCol w:w="2310"/>
+        <w:gridCol w:w="2310"/>
+      </w:tblGrid>
+      <w:tr>
+        <w:tc>
+          <w:tcPr>
+            <w:tcW w:w="12.45" w:type="dxa"/>
+            <w:vAlign w:val="center"/>
+            <w:tcBorders>
+              <w:top w:val="single" w:sz="2" w:space="0" w:color="Black"/>
+              <w:bottom w:val="single" w:sz="2" w:space="0" w:color="Black"/>
+              <w:left w:val="single" w:sz="2" w:space="0" w:color="Black"/>
+              <w:right w:val="single" w:sz="2" w:space="0" w:color="Black"/>
+            </w:tcBorders>
+          </w:tcPr>
+          <w:p>
+            <w:pPr>
+              <w:jc w:val="center"/>
+            </w:pPr>
+            <w:r>
+              <w:rPr>
+                <w:lang w:val="en-GB"/>
+                <w:rFonts w:ascii="Times New Roman" w:hAnsi="Times New Roman" w:cs="Times New Roman"/>
+                <w:sz w:val="18"/>
+                <w:szCs w:val="18"/>
+              </w:rPr>
+              <w:t>№ по ред</w:t>
+            </w:r>
+          </w:p>
+        </w:tc>
+        <w:tc>
+          <w:tcPr>
+            <w:tcW w:w="29.55" w:type="dxa"/>
+            <w:vAlign w:val="center"/>
+            <w:tcBorders>
+              <w:top w:val="single" w:sz="2" w:space="0" w:color="Black"/>
+              <w:bottom w:val="single" w:sz="2" w:space="0" w:color="Black"/>
+              <w:left w:val="single" w:sz="2" w:space="0" w:color="Black"/>
+              <w:right w:val="single" w:sz="2" w:space="0" w:color="Black"/>
+            </w:tcBorders>
+          </w:tcPr>
+          <w:p>
+            <w:pPr>
+              <w:jc w:val="center"/>
+            </w:pPr>
+            <w:r>
+              <w:rPr>
+                <w:lang w:val="en-GB"/>
+                <w:rFonts w:ascii="Times New Roman" w:hAnsi="Times New Roman" w:cs="Times New Roman"/>
+                <w:sz w:val="18"/>
+                <w:szCs w:val="18"/>
+              </w:rPr>
+              <w:t>№ на образеца по вх/изх. дневник</w:t>
+            </w:r>
+          </w:p>
+        </w:tc>
+        <w:tc>
+          <w:tcPr>
+            <w:tcW w:w="90" w:type="dxa"/>
+            <w:vAlign w:val="center"/>
+            <w:tcBorders>
+              <w:top w:val="single" w:sz="2" w:space="0" w:color="Black"/>
+              <w:bottom w:val="single" w:sz="2" w:space="0" w:color="Black"/>
+              <w:left w:val="single" w:sz="2" w:space="0" w:color="Black"/>
+              <w:right w:val="single" w:sz="2" w:space="0" w:color="Black"/>
+            </w:tcBorders>
+          </w:tcPr>
+          <w:p>
+            <w:pPr>
+              <w:jc w:val="center"/>
+            </w:pPr>
+            <w:r>
+              <w:rPr>
+                <w:lang w:val="en-GB"/>
+                <w:rFonts w:ascii="Times New Roman" w:hAnsi="Times New Roman" w:cs="Times New Roman"/>
+                <w:sz w:val="18"/>
+                <w:szCs w:val="18"/>
+              </w:rPr>
+              <w:t>Продукт</w:t>
+            </w:r>
+          </w:p>
+        </w:tc>
+        <w:tc>
+          <w:tcPr>
+            <w:tcW w:w="44.85" w:type="dxa"/>
+            <w:vAlign w:val="center"/>
+            <w:tcBorders>
+              <w:top w:val="single" w:sz="2" w:space="0" w:color="Black"/>
+              <w:bottom w:val="single" w:sz="2" w:space="0" w:color="Black"/>
+              <w:left w:val="single" w:sz="2" w:space="0" w:color="Black"/>
+              <w:right w:val="single" w:sz="2" w:space="0" w:color="Black"/>
+            </w:tcBorders>
+          </w:tcPr>
+          <w:p>
+            <w:pPr>
+              <w:jc w:val="center"/>
+            </w:pPr>
+            <w:r>
+              <w:rPr>
+                <w:lang w:val="en-GB"/>
+                <w:rFonts w:ascii="Times New Roman" w:hAnsi="Times New Roman" w:cs="Times New Roman"/>
+                <w:sz w:val="18"/>
+                <w:szCs w:val="18"/>
+              </w:rPr>
+              <w:t>Изпитван показател</w:t>
+            </w:r>
+          </w:p>
+        </w:tc>
+        <w:tc>
+          <w:tcPr>
+            <w:tcW w:w="26.1" w:type="dxa"/>
+            <w:vAlign w:val="center"/>
+            <w:tcBorders>
+              <w:top w:val="single" w:sz="2" w:space="0" w:color="Black"/>
+              <w:bottom w:val="single" w:sz="2" w:space="0" w:color="Black"/>
+              <w:left w:val="single" w:sz="2" w:space="0" w:color="Black"/>
+              <w:right w:val="single" w:sz="2" w:space="0" w:color="Black"/>
+            </w:tcBorders>
+          </w:tcPr>
+          <w:p>
+            <w:pPr>
+              <w:jc w:val="center"/>
+            </w:pPr>
+            <w:r>
+              <w:rPr>
+                <w:lang w:val="en-GB"/>
+                <w:rFonts w:ascii="Times New Roman" w:hAnsi="Times New Roman" w:cs="Times New Roman"/>
+                <w:sz w:val="18"/>
+                <w:szCs w:val="18"/>
+              </w:rPr>
+              <w:t>Единица на величина</w:t>
+            </w:r>
+          </w:p>
+        </w:tc>
+        <w:tc>
+          <w:tcPr>
+            <w:tcW w:w="12.45" w:type="dxa"/>
+            <w:vAlign w:val="center"/>
+            <w:tcBorders>
+              <w:top w:val="single" w:sz="2" w:space="0" w:color="Black"/>
+              <w:bottom w:val="single" w:sz="2" w:space="0" w:color="Black"/>
+              <w:left w:val="single" w:sz="2" w:space="0" w:color="Black"/>
+              <w:right w:val="single" w:sz="2" w:space="0" w:color="Black"/>
+            </w:tcBorders>
+          </w:tcPr>
+          <w:p>
+            <w:pPr>
+              <w:jc w:val="center"/>
+            </w:pPr>
+            <w:r>
+              <w:rPr>
+                <w:lang w:val="en-GB"/>
+                <w:rFonts w:ascii="Times New Roman" w:hAnsi="Times New Roman" w:cs="Times New Roman"/>
+                <w:sz w:val="18"/>
+                <w:szCs w:val="18"/>
+              </w:rPr>
+              <w:t>Метод на изследване</w:t>
+            </w:r>
+          </w:p>
+        </w:tc>
+        <w:tc>
+          <w:tcPr>
+            <w:tcW w:w="12.45" w:type="dxa"/>
+            <w:vAlign w:val="center"/>
+            <w:tcBorders>
+              <w:top w:val="single" w:sz="2" w:space="0" w:color="Black"/>
+              <w:bottom w:val="single" w:sz="2" w:space="0" w:color="Black"/>
+              <w:left w:val="single" w:sz="2" w:space="0" w:color="Black"/>
+              <w:right w:val="single" w:sz="2" w:space="0" w:color="Black"/>
+            </w:tcBorders>
+          </w:tcPr>
+          <w:p>
+            <w:pPr>
+              <w:jc w:val="center"/>
+            </w:pPr>
+            <w:r>
+              <w:rPr>
+                <w:lang w:val="en-GB"/>
+                <w:rFonts w:ascii="Times New Roman" w:hAnsi="Times New Roman" w:cs="Times New Roman"/>
+                <w:sz w:val="18"/>
+                <w:szCs w:val="18"/>
+              </w:rPr>
+              <w:t>Резултат от изпитването</w:t>
+            </w:r>
+          </w:p>
+        </w:tc>
+        <w:tc>
+          <w:tcPr>
+            <w:tcW w:w="12.45" w:type="dxa"/>
+            <w:vAlign w:val="center"/>
+            <w:tcBorders>
+              <w:top w:val="single" w:sz="2" w:space="0" w:color="Black"/>
+              <w:bottom w:val="single" w:sz="2" w:space="0" w:color="Black"/>
+              <w:left w:val="single" w:sz="2" w:space="0" w:color="Black"/>
+              <w:right w:val="single" w:sz="2" w:space="0" w:color="Black"/>
+            </w:tcBorders>
+          </w:tcPr>
+          <w:p>
+            <w:pPr>
+              <w:jc w:val="center"/>
+            </w:pPr>
+            <w:r>
+              <w:rPr>
+                <w:lang w:val="en-GB"/>
+                <w:rFonts w:ascii="Times New Roman" w:hAnsi="Times New Roman" w:cs="Times New Roman"/>
+                <w:sz w:val="18"/>
+                <w:szCs w:val="18"/>
+              </w:rPr>
+              <w:t>Стойност и допуск на показателя</w:t>
+            </w:r>
+          </w:p>
+        </w:tc>
+        <w:tc>
+          <w:tcPr>
+            <w:tcW w:w="12.45" w:type="dxa"/>
+            <w:vAlign w:val="center"/>
+            <w:tcBorders>
+              <w:top w:val="single" w:sz="2" w:space="0" w:color="Black"/>
+              <w:bottom w:val="single" w:sz="2" w:space="0" w:color="Black"/>
+              <w:left w:val="single" w:sz="2" w:space="0" w:color="Black"/>
+              <w:right w:val="single" w:sz="2" w:space="0" w:color="Black"/>
+            </w:tcBorders>
+          </w:tcPr>
+          <w:p>
+            <w:pPr>
+              <w:jc w:val="center"/>
+            </w:pPr>
+            <w:r>
+              <w:rPr>
+                <w:lang w:val="en-GB"/>
+                <w:rFonts w:ascii="Times New Roman" w:hAnsi="Times New Roman" w:cs="Times New Roman"/>
+                <w:sz w:val="18"/>
+                <w:szCs w:val="18"/>
+              </w:rPr>
+              <w:t>Условия на изпитването</w:t>
+            </w:r>
+          </w:p>
+        </w:tc>
+      </w:tr>
+    </w:tbl>
   </w:body>
 </w:document>
 </file>
@@ -2234,6 +2538,338 @@
       <w:contextualSpacing/>
     </w:pPr>
   </w:style>
+  <w:style w:type="paragraph" w:styleId="Heading1">
+    <w:name w:val="heading 1"/>
+    <w:basedOn w:val="Normal"/>
+    <w:next w:val="Normal"/>
+    <w:link w:val="Heading1Char"/>
+    <w:uiPriority w:val="9"/>
+    <w:qFormat/>
+    <w:rsid w:val="00263428"/>
+    <w:pPr>
+      <w:keepNext/>
+      <w:keepLines/>
+      <w:spacing w:before="480" w:after="0"/>
+      <w:outlineLvl w:val="0"/>
+    </w:pPr>
+    <w:rPr>
+      <w:rFonts w:asciiTheme="majorHAnsi" w:eastAsiaTheme="majorEastAsia" w:hAnsiTheme="majorHAnsi" w:cstheme="majorBidi"/>
+      <w:b/>
+      <w:bCs/>
+      <w:color w:val="365F91" w:themeColor="accent1" w:themeShade="BF"/>
+      <w:sz w:val="28"/>
+      <w:szCs w:val="28"/>
+    </w:rPr>
+  </w:style>
+  <w:style w:type="paragraph" w:styleId="Heading2">
+    <w:name w:val="heading 2"/>
+    <w:basedOn w:val="Normal"/>
+    <w:next w:val="Normal"/>
+    <w:link w:val="Heading2Char"/>
+    <w:uiPriority w:val="9"/>
+    <w:unhideWhenUsed/>
+    <w:qFormat/>
+    <w:rsid w:val="00263428"/>
+    <w:pPr>
+      <w:keepNext/>
+      <w:keepLines/>
+      <w:spacing w:before="200" w:after="0"/>
+      <w:outlineLvl w:val="1"/>
+    </w:pPr>
+    <w:rPr>
+      <w:rFonts w:asciiTheme="majorHAnsi" w:eastAsiaTheme="majorEastAsia" w:hAnsiTheme="majorHAnsi" w:cstheme="majorBidi"/>
+      <w:b/>
+      <w:bCs/>
+      <w:color w:val="4F81BD" w:themeColor="accent1"/>
+      <w:sz w:val="26"/>
+      <w:szCs w:val="26"/>
+    </w:rPr>
+  </w:style>
+  <w:style w:type="paragraph" w:styleId="Heading3">
+    <w:name w:val="heading 3"/>
+    <w:basedOn w:val="Normal"/>
+    <w:next w:val="Normal"/>
+    <w:link w:val="Heading3Char"/>
+    <w:uiPriority w:val="9"/>
+    <w:unhideWhenUsed/>
+    <w:qFormat/>
+    <w:rsid w:val="00263428"/>
+    <w:pPr>
+      <w:keepNext/>
+      <w:keepLines/>
+      <w:spacing w:before="200" w:after="0"/>
+      <w:outlineLvl w:val="2"/>
+    </w:pPr>
+    <w:rPr>
+      <w:rFonts w:asciiTheme="majorHAnsi" w:eastAsiaTheme="majorEastAsia" w:hAnsiTheme="majorHAnsi" w:cstheme="majorBidi"/>
+      <w:b/>
+      <w:bCs/>
+      <w:color w:val="4F81BD" w:themeColor="accent1"/>
+    </w:rPr>
+  </w:style>
+  <w:style w:type="paragraph" w:styleId="Heading4">
+    <w:name w:val="heading 4"/>
+    <w:basedOn w:val="Normal"/>
+    <w:next w:val="Normal"/>
+    <w:link w:val="Heading4Char"/>
+    <w:uiPriority w:val="9"/>
+    <w:unhideWhenUsed/>
+    <w:qFormat/>
+    <w:rsid w:val="00263428"/>
+    <w:pPr>
+      <w:keepNext/>
+      <w:keepLines/>
+      <w:spacing w:before="200" w:after="0"/>
+      <w:outlineLvl w:val="3"/>
+    </w:pPr>
+    <w:rPr>
+      <w:rFonts w:asciiTheme="majorHAnsi" w:eastAsiaTheme="majorEastAsia" w:hAnsiTheme="majorHAnsi" w:cstheme="majorBidi"/>
+      <w:b/>
+      <w:bCs/>
+      <w:i/>
+      <w:iCs/>
+      <w:color w:val="4F81BD" w:themeColor="accent1"/>
+    </w:rPr>
+  </w:style>
+  <w:style w:type="paragraph" w:styleId="Heading5">
+    <w:name w:val="heading 5"/>
+    <w:basedOn w:val="Normal"/>
+    <w:next w:val="Normal"/>
+    <w:link w:val="Heading5Char"/>
+    <w:uiPriority w:val="9"/>
+    <w:unhideWhenUsed/>
+    <w:qFormat/>
+    <w:rsid w:val="00263428"/>
+    <w:pPr>
+      <w:keepNext/>
+      <w:keepLines/>
+      <w:spacing w:before="200" w:after="0"/>
+      <w:outlineLvl w:val="4"/>
+    </w:pPr>
+    <w:rPr>
+      <w:rFonts w:asciiTheme="majorHAnsi" w:eastAsiaTheme="majorEastAsia" w:hAnsiTheme="majorHAnsi" w:cstheme="majorBidi"/>
+      <w:color w:val="243F60" w:themeColor="accent1" w:themeShade="7F"/>
+    </w:rPr>
+  </w:style>
+  <w:style w:type="paragraph" w:styleId="Heading6">
+    <w:name w:val="heading 6"/>
+    <w:basedOn w:val="Normal"/>
+    <w:next w:val="Normal"/>
+    <w:link w:val="Heading6Char"/>
+    <w:uiPriority w:val="9"/>
+    <w:unhideWhenUsed/>
+    <w:qFormat/>
+    <w:rsid w:val="00263428"/>
+    <w:pPr>
+      <w:keepNext/>
+      <w:keepLines/>
+      <w:spacing w:before="200" w:after="0"/>
+      <w:outlineLvl w:val="5"/>
+    </w:pPr>
+    <w:rPr>
+      <w:rFonts w:asciiTheme="majorHAnsi" w:eastAsiaTheme="majorEastAsia" w:hAnsiTheme="majorHAnsi" w:cstheme="majorBidi"/>
+      <w:i/>
+      <w:iCs/>
+      <w:color w:val="243F60" w:themeColor="accent1" w:themeShade="7F"/>
+    </w:rPr>
+  </w:style>
+  <w:style w:type="paragraph" w:styleId="Heading7">
+    <w:name w:val="heading 7"/>
+    <w:basedOn w:val="Normal"/>
+    <w:next w:val="Normal"/>
+    <w:link w:val="Heading7Char"/>
+    <w:uiPriority w:val="9"/>
+    <w:unhideWhenUsed/>
+    <w:qFormat/>
+    <w:rsid w:val="00263428"/>
+    <w:pPr>
+      <w:keepNext/>
+      <w:keepLines/>
+      <w:spacing w:before="200" w:after="0"/>
+      <w:outlineLvl w:val="6"/>
+    </w:pPr>
+    <w:rPr>
+      <w:rFonts w:asciiTheme="majorHAnsi" w:eastAsiaTheme="majorEastAsia" w:hAnsiTheme="majorHAnsi" w:cstheme="majorBidi"/>
+      <w:i/>
+      <w:iCs/>
+      <w:color w:val="404040" w:themeColor="text1" w:themeTint="BF"/>
+    </w:rPr>
+  </w:style>
+  <w:style w:type="paragraph" w:styleId="Heading8">
+    <w:name w:val="heading 8"/>
+    <w:basedOn w:val="Normal"/>
+    <w:next w:val="Normal"/>
+    <w:link w:val="Heading8Char"/>
+    <w:uiPriority w:val="9"/>
+    <w:unhideWhenUsed/>
+    <w:qFormat/>
+    <w:rsid w:val="00263428"/>
+    <w:pPr>
+      <w:keepNext/>
+      <w:keepLines/>
+      <w:spacing w:before="200" w:after="0"/>
+      <w:outlineLvl w:val="7"/>
+    </w:pPr>
+    <w:rPr>
+      <w:rFonts w:asciiTheme="majorHAnsi" w:eastAsiaTheme="majorEastAsia" w:hAnsiTheme="majorHAnsi" w:cstheme="majorBidi"/>
+      <w:color w:val="404040" w:themeColor="text1" w:themeTint="BF"/>
+      <w:sz w:val="20"/>
+      <w:szCs w:val="20"/>
+    </w:rPr>
+  </w:style>
+  <w:style w:type="paragraph" w:styleId="Heading9">
+    <w:name w:val="heading 9"/>
+    <w:basedOn w:val="Normal"/>
+    <w:next w:val="Normal"/>
+    <w:link w:val="Heading9Char"/>
+    <w:uiPriority w:val="9"/>
+    <w:unhideWhenUsed/>
+    <w:qFormat/>
+    <w:rsid w:val="00263428"/>
+    <w:pPr>
+      <w:keepNext/>
+      <w:keepLines/>
+      <w:spacing w:before="200" w:after="0"/>
+      <w:outlineLvl w:val="8"/>
+    </w:pPr>
+    <w:rPr>
+      <w:rFonts w:asciiTheme="majorHAnsi" w:eastAsiaTheme="majorEastAsia" w:hAnsiTheme="majorHAnsi" w:cstheme="majorBidi"/>
+      <w:i/>
+      <w:iCs/>
+      <w:color w:val="404040" w:themeColor="text1" w:themeTint="BF"/>
+      <w:sz w:val="20"/>
+      <w:szCs w:val="20"/>
+    </w:rPr>
+  </w:style>
+  <w:style w:type="character" w:customStyle="1" w:styleId="Heading2Char">
+    <w:name w:val="Heading 2 Char"/>
+    <w:basedOn w:val="DefaultParagraphFont"/>
+    <w:link w:val="Heading2"/>
+    <w:uiPriority w:val="9"/>
+    <w:rsid w:val="00263428"/>
+    <w:rPr>
+      <w:rFonts w:asciiTheme="majorHAnsi" w:eastAsiaTheme="majorEastAsia" w:hAnsiTheme="majorHAnsi" w:cstheme="majorBidi"/>
+      <w:b/>
+      <w:bCs/>
+      <w:color w:val="4F81BD" w:themeColor="accent1"/>
+      <w:sz w:val="26"/>
+      <w:szCs w:val="26"/>
+    </w:rPr>
+  </w:style>
+  <w:style w:type="character" w:customStyle="1" w:styleId="Heading3Char">
+    <w:name w:val="Heading 3 Char"/>
+    <w:basedOn w:val="DefaultParagraphFont"/>
+    <w:link w:val="Heading3"/>
+    <w:uiPriority w:val="9"/>
+    <w:rsid w:val="00263428"/>
+    <w:rPr>
+      <w:rFonts w:asciiTheme="majorHAnsi" w:eastAsiaTheme="majorEastAsia" w:hAnsiTheme="majorHAnsi" w:cstheme="majorBidi"/>
+      <w:b/>
+      <w:bCs/>
+      <w:color w:val="4F81BD" w:themeColor="accent1"/>
+    </w:rPr>
+  </w:style>
+  <w:style w:type="character" w:customStyle="1" w:styleId="Heading4Char">
+    <w:name w:val="Heading 4 Char"/>
+    <w:basedOn w:val="DefaultParagraphFont"/>
+    <w:link w:val="Heading4"/>
+    <w:uiPriority w:val="9"/>
+    <w:rsid w:val="00263428"/>
+    <w:rPr>
+      <w:rFonts w:asciiTheme="majorHAnsi" w:eastAsiaTheme="majorEastAsia" w:hAnsiTheme="majorHAnsi" w:cstheme="majorBidi"/>
+      <w:b/>
+      <w:bCs/>
+      <w:i/>
+      <w:iCs/>
+      <w:color w:val="4F81BD" w:themeColor="accent1"/>
+    </w:rPr>
+  </w:style>
+  <w:style w:type="character" w:customStyle="1" w:styleId="Heading5Char">
+    <w:name w:val="Heading 5 Char"/>
+    <w:basedOn w:val="DefaultParagraphFont"/>
+    <w:link w:val="Heading5"/>
+    <w:uiPriority w:val="9"/>
+    <w:rsid w:val="00263428"/>
+    <w:rPr>
+      <w:rFonts w:asciiTheme="majorHAnsi" w:eastAsiaTheme="majorEastAsia" w:hAnsiTheme="majorHAnsi" w:cstheme="majorBidi"/>
+      <w:color w:val="243F60" w:themeColor="accent1" w:themeShade="7F"/>
+    </w:rPr>
+  </w:style>
+  <w:style w:type="character" w:customStyle="1" w:styleId="Heading6Char">
+    <w:name w:val="Heading 6 Char"/>
+    <w:basedOn w:val="DefaultParagraphFont"/>
+    <w:link w:val="Heading6"/>
+    <w:uiPriority w:val="9"/>
+    <w:rsid w:val="00263428"/>
+    <w:rPr>
+      <w:rFonts w:asciiTheme="majorHAnsi" w:eastAsiaTheme="majorEastAsia" w:hAnsiTheme="majorHAnsi" w:cstheme="majorBidi"/>
+      <w:i/>
+      <w:iCs/>
+      <w:color w:val="243F60" w:themeColor="accent1" w:themeShade="7F"/>
+    </w:rPr>
+  </w:style>
+  <w:style w:type="character" w:customStyle="1" w:styleId="Heading7Char">
+    <w:name w:val="Heading 7 Char"/>
+    <w:basedOn w:val="DefaultParagraphFont"/>
+    <w:link w:val="Heading7"/>
+    <w:uiPriority w:val="9"/>
+    <w:rsid w:val="00263428"/>
+    <w:rPr>
+      <w:rFonts w:asciiTheme="majorHAnsi" w:eastAsiaTheme="majorEastAsia" w:hAnsiTheme="majorHAnsi" w:cstheme="majorBidi"/>
+      <w:i/>
+      <w:iCs/>
+      <w:color w:val="404040" w:themeColor="text1" w:themeTint="BF"/>
+    </w:rPr>
+  </w:style>
+  <w:style w:type="character" w:customStyle="1" w:styleId="Heading8Char">
+    <w:name w:val="Heading 8 Char"/>
+    <w:basedOn w:val="DefaultParagraphFont"/>
+    <w:link w:val="Heading8"/>
+    <w:uiPriority w:val="9"/>
+    <w:rsid w:val="00263428"/>
+    <w:rPr>
+      <w:rFonts w:asciiTheme="majorHAnsi" w:eastAsiaTheme="majorEastAsia" w:hAnsiTheme="majorHAnsi" w:cstheme="majorBidi"/>
+      <w:color w:val="404040" w:themeColor="text1" w:themeTint="BF"/>
+      <w:sz w:val="20"/>
+      <w:szCs w:val="20"/>
+    </w:rPr>
+  </w:style>
+  <w:style w:type="character" w:customStyle="1" w:styleId="Heading9Char">
+    <w:name w:val="Heading 9 Char"/>
+    <w:basedOn w:val="DefaultParagraphFont"/>
+    <w:link w:val="Heading9"/>
+    <w:uiPriority w:val="9"/>
+    <w:rsid w:val="00263428"/>
+    <w:rPr>
+      <w:rFonts w:asciiTheme="majorHAnsi" w:eastAsiaTheme="majorEastAsia" w:hAnsiTheme="majorHAnsi" w:cstheme="majorBidi"/>
+      <w:i/>
+      <w:iCs/>
+      <w:color w:val="404040" w:themeColor="text1" w:themeTint="BF"/>
+      <w:sz w:val="20"/>
+      <w:szCs w:val="20"/>
+    </w:rPr>
+  </w:style>
+  <w:style w:type="paragraph" w:default="1" w:styleId="Normal">
+    <w:name w:val="Normal"/>
+    <w:qFormat/>
+    <w:rsid w:val="00B3465E"/>
+  </w:style>
+  <w:style w:type="table" w:default="1" w:styleId="TableNormal">
+    <w:name w:val="Normal Table"/>
+    <w:uiPriority w:val="99"/>
+    <w:semiHidden/>
+    <w:unhideWhenUsed/>
+    <w:qFormat/>
+    <w:tblPr>
+      <w:tblInd w:w="0" w:type="dxa"/>
+      <w:tblCellMar>
+        <w:top w:w="0" w:type="dxa"/>
+        <w:left w:w="108" w:type="dxa"/>
+        <w:bottom w:w="0" w:type="dxa"/>
+        <w:right w:w="108" w:type="dxa"/>
+      </w:tblCellMar>
+    </w:tblPr>
+  </w:style>
 </w:styles>
 </file>
 

--- a/Files/5000-6000/5020/B5020_Protocol.docx
+++ b/Files/5000-6000/5020/B5020_Protocol.docx
@@ -571,7 +571,6 @@
           <w:u w:val="single"/>
         </w:rPr>
       </w:pPr>
-      <w:bookmarkStart w:id="0" w:name="_GoBack"/>
       <w:r>
         <w:rPr>
           <w:b/>
@@ -581,7 +580,6 @@
         <w:t>ПРОТОКОЛ ОТ ИЗПИТВАНЕ</w:t>
       </w:r>
     </w:p>
-    <w:bookmarkEnd w:id="0"/>
     <w:p>
       <w:pPr>
         <w:rPr>
@@ -1273,7 +1271,12 @@
       </w:r>
     </w:p>
     <w:sectPr>
-      <w:headerReference w:type="default" r:id="rId15"/>
+      <w:headerReference w:type="even" r:id="rId15"/>
+      <w:headerReference w:type="default" r:id="rId16"/>
+      <w:footerReference w:type="even" r:id="rId17"/>
+      <w:footerReference w:type="default" r:id="rId18"/>
+      <w:headerReference w:type="first" r:id="rId19"/>
+      <w:footerReference w:type="first" r:id="rId20"/>
       <w:footnotePr>
         <w:pos w:val="beneathText"/>
       </w:footnotePr>
@@ -1296,7 +1299,9 @@
       <w:docGrid w:linePitch="360"/>
     </w:sectPr>
     <w:p>
-      <w:pPr/>
+      <w:pPr>
+        <w:ind w:left="1140"/>
+      </w:pPr>
       <w:r>
         <w:rPr>
           <w:lang w:val="en-GB"/>
@@ -1309,7 +1314,9 @@
       </w:r>
     </w:p>
     <w:p>
-      <w:pPr/>
+      <w:pPr>
+        <w:ind w:left="1140"/>
+      </w:pPr>
       <w:r>
         <w:rPr>
           <w:lang w:val="en-GB"/>
@@ -1319,6 +1326,19 @@
           <w:szCs w:val="24"/>
         </w:rPr>
         <w:t>7.1 РЕЗУЛТАТИ ОТ МИКРОБИОЛОГИЧНО ИЗПИТВАНЕ:</w:t>
+      </w:r>
+      <w:r>
+        <w:rPr>
+          <w:lang w:val="en-GB"/>
+        </w:rPr>
+        <w:t>
+</w:t>
+      </w:r>
+      <w:r>
+        <w:rPr>
+          <w:lang w:val="en-GB"/>
+        </w:rPr>
+        <w:br/>
       </w:r>
     </w:p>
     <w:tbl>
@@ -1341,7 +1361,7 @@
       <w:tr>
         <w:tc>
           <w:tcPr>
-            <w:tcW w:w="12.45" w:type="dxa"/>
+            <w:tcW w:w="30" w:type="dxa"/>
             <w:vAlign w:val="center"/>
             <w:tcBorders>
               <w:top w:val="single" w:sz="2" w:space="0" w:color="Black"/>
@@ -1367,7 +1387,7 @@
         </w:tc>
         <w:tc>
           <w:tcPr>
-            <w:tcW w:w="29.55" w:type="dxa"/>
+            <w:tcW w:w="30" w:type="dxa"/>
             <w:vAlign w:val="center"/>
             <w:tcBorders>
               <w:top w:val="single" w:sz="2" w:space="0" w:color="Black"/>
@@ -1393,7 +1413,7 @@
         </w:tc>
         <w:tc>
           <w:tcPr>
-            <w:tcW w:w="90" w:type="dxa"/>
+            <w:tcW w:w="30" w:type="dxa"/>
             <w:vAlign w:val="center"/>
             <w:tcBorders>
               <w:top w:val="single" w:sz="2" w:space="0" w:color="Black"/>
@@ -1419,7 +1439,7 @@
         </w:tc>
         <w:tc>
           <w:tcPr>
-            <w:tcW w:w="44.85" w:type="dxa"/>
+            <w:tcW w:w="30" w:type="dxa"/>
             <w:vAlign w:val="center"/>
             <w:tcBorders>
               <w:top w:val="single" w:sz="2" w:space="0" w:color="Black"/>
@@ -1445,7 +1465,7 @@
         </w:tc>
         <w:tc>
           <w:tcPr>
-            <w:tcW w:w="26.1" w:type="dxa"/>
+            <w:tcW w:w="30" w:type="dxa"/>
             <w:vAlign w:val="center"/>
             <w:tcBorders>
               <w:top w:val="single" w:sz="2" w:space="0" w:color="Black"/>
@@ -1471,7 +1491,7 @@
         </w:tc>
         <w:tc>
           <w:tcPr>
-            <w:tcW w:w="12.45" w:type="dxa"/>
+            <w:tcW w:w="30" w:type="dxa"/>
             <w:vAlign w:val="center"/>
             <w:tcBorders>
               <w:top w:val="single" w:sz="2" w:space="0" w:color="Black"/>
@@ -1497,7 +1517,7 @@
         </w:tc>
         <w:tc>
           <w:tcPr>
-            <w:tcW w:w="12.45" w:type="dxa"/>
+            <w:tcW w:w="30" w:type="dxa"/>
             <w:vAlign w:val="center"/>
             <w:tcBorders>
               <w:top w:val="single" w:sz="2" w:space="0" w:color="Black"/>
@@ -1523,7 +1543,7 @@
         </w:tc>
         <w:tc>
           <w:tcPr>
-            <w:tcW w:w="12.45" w:type="dxa"/>
+            <w:tcW w:w="30" w:type="dxa"/>
             <w:vAlign w:val="center"/>
             <w:tcBorders>
               <w:top w:val="single" w:sz="2" w:space="0" w:color="Black"/>
@@ -1549,7 +1569,7 @@
         </w:tc>
         <w:tc>
           <w:tcPr>
-            <w:tcW w:w="12.45" w:type="dxa"/>
+            <w:tcW w:w="30" w:type="dxa"/>
             <w:vAlign w:val="center"/>
             <w:tcBorders>
               <w:top w:val="single" w:sz="2" w:space="0" w:color="Black"/>
@@ -1570,6 +1590,932 @@
                 <w:szCs w:val="18"/>
               </w:rPr>
               <w:t>Условия на изпитването</w:t>
+            </w:r>
+          </w:p>
+        </w:tc>
+      </w:tr>
+      <w:tr>
+        <w:tc>
+          <w:tcPr>
+            <w:tcW w:w="30" w:type="dxa"/>
+            <w:vAlign w:val="center"/>
+            <w:tcBorders>
+              <w:top w:val="single" w:sz="2" w:space="0" w:color="Black"/>
+              <w:bottom w:val="single" w:sz="2" w:space="0" w:color="Black"/>
+              <w:left w:val="single" w:sz="2" w:space="0" w:color="Black"/>
+              <w:right w:val="single" w:sz="2" w:space="0" w:color="Black"/>
+            </w:tcBorders>
+          </w:tcPr>
+          <w:p>
+            <w:pPr>
+              <w:jc w:val="center"/>
+            </w:pPr>
+            <w:r>
+              <w:rPr>
+                <w:lang w:val="en-GB"/>
+                <w:rFonts w:ascii="Times New Roman" w:hAnsi="Times New Roman" w:cs="Times New Roman"/>
+                <w:b/>
+                <w:sz w:val="18"/>
+                <w:szCs w:val="18"/>
+              </w:rPr>
+              <w:t>1</w:t>
+            </w:r>
+          </w:p>
+        </w:tc>
+        <w:tc>
+          <w:tcPr>
+            <w:tcW w:w="30" w:type="dxa"/>
+            <w:vAlign w:val="center"/>
+            <w:tcBorders>
+              <w:top w:val="single" w:sz="2" w:space="0" w:color="Black"/>
+              <w:bottom w:val="single" w:sz="2" w:space="0" w:color="Black"/>
+              <w:left w:val="single" w:sz="2" w:space="0" w:color="Black"/>
+              <w:right w:val="single" w:sz="2" w:space="0" w:color="Black"/>
+            </w:tcBorders>
+          </w:tcPr>
+          <w:p>
+            <w:pPr>
+              <w:jc w:val="center"/>
+            </w:pPr>
+            <w:r>
+              <w:rPr>
+                <w:lang w:val="en-GB"/>
+                <w:rFonts w:ascii="Times New Roman" w:hAnsi="Times New Roman" w:cs="Times New Roman"/>
+                <w:b/>
+                <w:sz w:val="18"/>
+                <w:szCs w:val="18"/>
+              </w:rPr>
+              <w:t>2</w:t>
+            </w:r>
+          </w:p>
+        </w:tc>
+        <w:tc>
+          <w:tcPr>
+            <w:tcW w:w="30" w:type="dxa"/>
+            <w:vAlign w:val="center"/>
+            <w:tcBorders>
+              <w:top w:val="single" w:sz="2" w:space="0" w:color="Black"/>
+              <w:bottom w:val="single" w:sz="2" w:space="0" w:color="Black"/>
+              <w:left w:val="single" w:sz="2" w:space="0" w:color="Black"/>
+              <w:right w:val="single" w:sz="2" w:space="0" w:color="Black"/>
+            </w:tcBorders>
+          </w:tcPr>
+          <w:p>
+            <w:pPr>
+              <w:jc w:val="center"/>
+            </w:pPr>
+            <w:r>
+              <w:rPr>
+                <w:lang w:val="en-GB"/>
+                <w:rFonts w:ascii="Times New Roman" w:hAnsi="Times New Roman" w:cs="Times New Roman"/>
+                <w:b/>
+                <w:sz w:val="18"/>
+                <w:szCs w:val="18"/>
+              </w:rPr>
+              <w:t>3</w:t>
+            </w:r>
+          </w:p>
+        </w:tc>
+        <w:tc>
+          <w:tcPr>
+            <w:tcW w:w="30" w:type="dxa"/>
+            <w:vAlign w:val="center"/>
+            <w:tcBorders>
+              <w:top w:val="single" w:sz="2" w:space="0" w:color="Black"/>
+              <w:bottom w:val="single" w:sz="2" w:space="0" w:color="Black"/>
+              <w:left w:val="single" w:sz="2" w:space="0" w:color="Black"/>
+              <w:right w:val="single" w:sz="2" w:space="0" w:color="Black"/>
+            </w:tcBorders>
+          </w:tcPr>
+          <w:p>
+            <w:pPr>
+              <w:jc w:val="center"/>
+            </w:pPr>
+            <w:r>
+              <w:rPr>
+                <w:lang w:val="en-GB"/>
+                <w:rFonts w:ascii="Times New Roman" w:hAnsi="Times New Roman" w:cs="Times New Roman"/>
+                <w:b/>
+                <w:sz w:val="18"/>
+                <w:szCs w:val="18"/>
+              </w:rPr>
+              <w:t>4</w:t>
+            </w:r>
+          </w:p>
+        </w:tc>
+        <w:tc>
+          <w:tcPr>
+            <w:tcW w:w="30" w:type="dxa"/>
+            <w:vAlign w:val="center"/>
+            <w:tcBorders>
+              <w:top w:val="single" w:sz="2" w:space="0" w:color="Black"/>
+              <w:bottom w:val="single" w:sz="2" w:space="0" w:color="Black"/>
+              <w:left w:val="single" w:sz="2" w:space="0" w:color="Black"/>
+              <w:right w:val="single" w:sz="2" w:space="0" w:color="Black"/>
+            </w:tcBorders>
+          </w:tcPr>
+          <w:p>
+            <w:pPr>
+              <w:jc w:val="center"/>
+            </w:pPr>
+            <w:r>
+              <w:rPr>
+                <w:lang w:val="en-GB"/>
+                <w:rFonts w:ascii="Times New Roman" w:hAnsi="Times New Roman" w:cs="Times New Roman"/>
+                <w:b/>
+                <w:sz w:val="18"/>
+                <w:szCs w:val="18"/>
+              </w:rPr>
+              <w:t>5</w:t>
+            </w:r>
+          </w:p>
+        </w:tc>
+        <w:tc>
+          <w:tcPr>
+            <w:tcW w:w="30" w:type="dxa"/>
+            <w:vAlign w:val="center"/>
+            <w:tcBorders>
+              <w:top w:val="single" w:sz="2" w:space="0" w:color="Black"/>
+              <w:bottom w:val="single" w:sz="2" w:space="0" w:color="Black"/>
+              <w:left w:val="single" w:sz="2" w:space="0" w:color="Black"/>
+              <w:right w:val="single" w:sz="2" w:space="0" w:color="Black"/>
+            </w:tcBorders>
+          </w:tcPr>
+          <w:p>
+            <w:pPr>
+              <w:jc w:val="center"/>
+            </w:pPr>
+            <w:r>
+              <w:rPr>
+                <w:lang w:val="en-GB"/>
+                <w:rFonts w:ascii="Times New Roman" w:hAnsi="Times New Roman" w:cs="Times New Roman"/>
+                <w:b/>
+                <w:sz w:val="18"/>
+                <w:szCs w:val="18"/>
+              </w:rPr>
+              <w:t>6</w:t>
+            </w:r>
+          </w:p>
+        </w:tc>
+        <w:tc>
+          <w:tcPr>
+            <w:tcW w:w="30" w:type="dxa"/>
+            <w:vAlign w:val="center"/>
+            <w:tcBorders>
+              <w:top w:val="single" w:sz="2" w:space="0" w:color="Black"/>
+              <w:bottom w:val="single" w:sz="2" w:space="0" w:color="Black"/>
+              <w:left w:val="single" w:sz="2" w:space="0" w:color="Black"/>
+              <w:right w:val="single" w:sz="2" w:space="0" w:color="Black"/>
+            </w:tcBorders>
+          </w:tcPr>
+          <w:p>
+            <w:pPr>
+              <w:jc w:val="center"/>
+            </w:pPr>
+            <w:r>
+              <w:rPr>
+                <w:lang w:val="en-GB"/>
+                <w:rFonts w:ascii="Times New Roman" w:hAnsi="Times New Roman" w:cs="Times New Roman"/>
+                <w:b/>
+                <w:sz w:val="18"/>
+                <w:szCs w:val="18"/>
+              </w:rPr>
+              <w:t>7</w:t>
+            </w:r>
+          </w:p>
+        </w:tc>
+        <w:tc>
+          <w:tcPr>
+            <w:tcW w:w="30" w:type="dxa"/>
+            <w:vAlign w:val="center"/>
+            <w:tcBorders>
+              <w:top w:val="single" w:sz="2" w:space="0" w:color="Black"/>
+              <w:bottom w:val="single" w:sz="2" w:space="0" w:color="Black"/>
+              <w:left w:val="single" w:sz="2" w:space="0" w:color="Black"/>
+              <w:right w:val="single" w:sz="2" w:space="0" w:color="Black"/>
+            </w:tcBorders>
+          </w:tcPr>
+          <w:p>
+            <w:pPr>
+              <w:jc w:val="center"/>
+            </w:pPr>
+            <w:r>
+              <w:rPr>
+                <w:lang w:val="en-GB"/>
+                <w:rFonts w:ascii="Times New Roman" w:hAnsi="Times New Roman" w:cs="Times New Roman"/>
+                <w:b/>
+                <w:sz w:val="18"/>
+                <w:szCs w:val="18"/>
+              </w:rPr>
+              <w:t>8</w:t>
+            </w:r>
+          </w:p>
+        </w:tc>
+        <w:tc>
+          <w:tcPr>
+            <w:tcW w:w="30" w:type="dxa"/>
+            <w:vAlign w:val="center"/>
+            <w:tcBorders>
+              <w:top w:val="single" w:sz="2" w:space="0" w:color="Black"/>
+              <w:bottom w:val="single" w:sz="2" w:space="0" w:color="Black"/>
+              <w:left w:val="single" w:sz="2" w:space="0" w:color="Black"/>
+              <w:right w:val="single" w:sz="2" w:space="0" w:color="Black"/>
+            </w:tcBorders>
+          </w:tcPr>
+          <w:p>
+            <w:pPr>
+              <w:jc w:val="center"/>
+            </w:pPr>
+            <w:r>
+              <w:rPr>
+                <w:lang w:val="en-GB"/>
+                <w:rFonts w:ascii="Times New Roman" w:hAnsi="Times New Roman" w:cs="Times New Roman"/>
+                <w:b/>
+                <w:sz w:val="18"/>
+                <w:szCs w:val="18"/>
+              </w:rPr>
+              <w:t>9</w:t>
+            </w:r>
+          </w:p>
+        </w:tc>
+      </w:tr>
+      <w:tr>
+        <w:tc>
+          <w:tcPr>
+            <w:tcW w:w="30" w:type="dxa"/>
+            <w:vAlign w:val="center"/>
+            <w:tcBorders>
+              <w:top w:val="single" w:sz="2" w:space="0" w:color="Black"/>
+              <w:bottom w:val="single" w:sz="2" w:space="0" w:color="Black"/>
+              <w:left w:val="single" w:sz="2" w:space="0" w:color="Black"/>
+              <w:right w:val="single" w:sz="2" w:space="0" w:color="Black"/>
+            </w:tcBorders>
+          </w:tcPr>
+          <w:p>
+            <w:pPr>
+              <w:jc w:val="center"/>
+            </w:pPr>
+            <w:r>
+              <w:rPr>
+                <w:lang w:val="en-GB"/>
+                <w:rFonts w:ascii="Times New Roman" w:hAnsi="Times New Roman" w:cs="Times New Roman"/>
+                <w:sz w:val="18"/>
+                <w:szCs w:val="18"/>
+              </w:rPr>
+              <w:t>1.</w:t>
+            </w:r>
+          </w:p>
+        </w:tc>
+        <w:tc>
+          <w:tcPr>
+            <w:tcW w:w="30" w:type="dxa"/>
+            <w:vAlign w:val="center"/>
+            <w:tcBorders>
+              <w:top w:val="single" w:sz="2" w:space="0" w:color="Black"/>
+              <w:bottom w:val="single" w:sz="2" w:space="0" w:color="Black"/>
+              <w:left w:val="single" w:sz="2" w:space="0" w:color="Black"/>
+              <w:right w:val="single" w:sz="2" w:space="0" w:color="Black"/>
+            </w:tcBorders>
+          </w:tcPr>
+          <w:p>
+            <w:pPr>
+              <w:jc w:val="center"/>
+            </w:pPr>
+            <w:r>
+              <w:rPr>
+                <w:lang w:val="en-GB"/>
+                <w:rFonts w:ascii="Times New Roman" w:hAnsi="Times New Roman" w:cs="Times New Roman"/>
+                <w:sz w:val="18"/>
+                <w:szCs w:val="18"/>
+              </w:rPr>
+              <w:t xml:space="preserve">B5020-1-N1               </w:t>
+            </w:r>
+          </w:p>
+        </w:tc>
+        <w:tc>
+          <w:tcPr>
+            <w:tcW w:w="30" w:type="dxa"/>
+            <w:vAlign w:val="center"/>
+            <w:tcBorders>
+              <w:top w:val="single" w:sz="2" w:space="0" w:color="Black"/>
+              <w:bottom w:val="single" w:sz="2" w:space="0" w:color="Black"/>
+              <w:left w:val="single" w:sz="2" w:space="0" w:color="Black"/>
+              <w:right w:val="single" w:sz="2" w:space="0" w:color="Black"/>
+            </w:tcBorders>
+          </w:tcPr>
+          <w:p>
+            <w:pPr>
+              <w:jc w:val="center"/>
+            </w:pPr>
+            <w:r>
+              <w:rPr>
+                <w:lang w:val="en-GB"/>
+                <w:rFonts w:ascii="Times New Roman" w:hAnsi="Times New Roman" w:cs="Times New Roman"/>
+                <w:sz w:val="18"/>
+                <w:szCs w:val="18"/>
+              </w:rPr>
+              <w:t>Лучени кръгчета</w:t>
+            </w:r>
+          </w:p>
+        </w:tc>
+        <w:tc>
+          <w:tcPr>
+            <w:tcW w:w="30" w:type="dxa"/>
+            <w:vAlign w:val="center"/>
+            <w:tcBorders>
+              <w:top w:val="single" w:sz="2" w:space="0" w:color="Black"/>
+              <w:bottom w:val="single" w:sz="2" w:space="0" w:color="Black"/>
+              <w:left w:val="single" w:sz="2" w:space="0" w:color="Black"/>
+              <w:right w:val="single" w:sz="2" w:space="0" w:color="Black"/>
+            </w:tcBorders>
+          </w:tcPr>
+          <w:p>
+            <w:pPr>
+              <w:jc w:val="center"/>
+            </w:pPr>
+            <w:r>
+              <w:rPr>
+                <w:lang w:val="en-GB"/>
+                <w:rFonts w:ascii="Times New Roman" w:hAnsi="Times New Roman" w:cs="Times New Roman"/>
+                <w:sz w:val="18"/>
+                <w:szCs w:val="18"/>
+              </w:rPr>
+              <w:t>234</w:t>
+            </w:r>
+          </w:p>
+        </w:tc>
+        <w:tc>
+          <w:tcPr>
+            <w:tcW w:w="30" w:type="dxa"/>
+            <w:vAlign w:val="center"/>
+            <w:tcBorders>
+              <w:top w:val="single" w:sz="2" w:space="0" w:color="Black"/>
+              <w:bottom w:val="single" w:sz="2" w:space="0" w:color="Black"/>
+              <w:left w:val="single" w:sz="2" w:space="0" w:color="Black"/>
+              <w:right w:val="single" w:sz="2" w:space="0" w:color="Black"/>
+            </w:tcBorders>
+          </w:tcPr>
+          <w:p>
+            <w:pPr>
+              <w:jc w:val="center"/>
+            </w:pPr>
+            <w:r>
+              <w:rPr>
+                <w:lang w:val="en-GB"/>
+                <w:rFonts w:ascii="Times New Roman" w:hAnsi="Times New Roman" w:cs="Times New Roman"/>
+                <w:sz w:val="18"/>
+                <w:szCs w:val="18"/>
+              </w:rPr>
+              <w:t>rrrrr</w:t>
+            </w:r>
+          </w:p>
+        </w:tc>
+        <w:tc>
+          <w:tcPr>
+            <w:tcW w:w="30" w:type="dxa"/>
+            <w:vAlign w:val="center"/>
+            <w:tcBorders>
+              <w:top w:val="single" w:sz="2" w:space="0" w:color="Black"/>
+              <w:bottom w:val="single" w:sz="2" w:space="0" w:color="Black"/>
+              <w:left w:val="single" w:sz="2" w:space="0" w:color="Black"/>
+              <w:right w:val="single" w:sz="2" w:space="0" w:color="Black"/>
+            </w:tcBorders>
+          </w:tcPr>
+          <w:p>
+            <w:pPr>
+              <w:jc w:val="center"/>
+            </w:pPr>
+            <w:r>
+              <w:rPr>
+                <w:lang w:val="en-GB"/>
+                <w:rFonts w:ascii="Times New Roman" w:hAnsi="Times New Roman" w:cs="Times New Roman"/>
+                <w:sz w:val="18"/>
+                <w:szCs w:val="18"/>
+              </w:rPr>
+              <w:t>3234</w:t>
+            </w:r>
+          </w:p>
+        </w:tc>
+        <w:tc>
+          <w:tcPr>
+            <w:tcW w:w="30" w:type="dxa"/>
+            <w:vAlign w:val="center"/>
+            <w:tcBorders>
+              <w:top w:val="single" w:sz="2" w:space="0" w:color="Black"/>
+              <w:bottom w:val="single" w:sz="2" w:space="0" w:color="Black"/>
+              <w:left w:val="single" w:sz="2" w:space="0" w:color="Black"/>
+              <w:right w:val="single" w:sz="2" w:space="0" w:color="Black"/>
+            </w:tcBorders>
+          </w:tcPr>
+          <w:p>
+            <w:pPr>
+              <w:jc w:val="center"/>
+            </w:pPr>
+            <w:r>
+              <w:rPr>
+                <w:lang w:val="en-GB"/>
+                <w:rFonts w:ascii="Times New Roman" w:hAnsi="Times New Roman" w:cs="Times New Roman"/>
+                <w:sz w:val="18"/>
+                <w:szCs w:val="18"/>
+              </w:rPr>
+              <w:t>123456789101112131415164171819</w:t>
+            </w:r>
+          </w:p>
+        </w:tc>
+        <w:tc>
+          <w:tcPr>
+            <w:tcW w:w="30" w:type="dxa"/>
+            <w:vAlign w:val="center"/>
+            <w:tcBorders>
+              <w:top w:val="single" w:sz="2" w:space="0" w:color="Black"/>
+              <w:bottom w:val="single" w:sz="2" w:space="0" w:color="Black"/>
+              <w:left w:val="single" w:sz="2" w:space="0" w:color="Black"/>
+              <w:right w:val="single" w:sz="2" w:space="0" w:color="Black"/>
+            </w:tcBorders>
+          </w:tcPr>
+          <w:p>
+            <w:pPr>
+              <w:jc w:val="center"/>
+            </w:pPr>
+          </w:p>
+        </w:tc>
+        <w:tc>
+          <w:tcPr>
+            <w:tcW w:w="30" w:type="dxa"/>
+            <w:vAlign w:val="center"/>
+            <w:tcBorders>
+              <w:top w:val="single" w:sz="2" w:space="0" w:color="Black"/>
+              <w:bottom w:val="single" w:sz="2" w:space="0" w:color="Black"/>
+              <w:left w:val="single" w:sz="2" w:space="0" w:color="Black"/>
+              <w:right w:val="single" w:sz="2" w:space="0" w:color="Black"/>
+            </w:tcBorders>
+          </w:tcPr>
+          <w:p>
+            <w:pPr>
+              <w:jc w:val="center"/>
+            </w:pPr>
+            <w:r>
+              <w:rPr>
+                <w:lang w:val="en-GB"/>
+                <w:rFonts w:ascii="Times New Roman" w:hAnsi="Times New Roman" w:cs="Times New Roman"/>
+                <w:sz w:val="18"/>
+                <w:szCs w:val="18"/>
+              </w:rPr>
+              <w:t>sgsdfg</w:t>
+            </w:r>
+          </w:p>
+        </w:tc>
+      </w:tr>
+      <w:tr>
+        <w:tc>
+          <w:tcPr>
+            <w:tcW w:w="30" w:type="dxa"/>
+            <w:vAlign w:val="center"/>
+            <w:tcBorders>
+              <w:top w:val="single" w:sz="2" w:space="0" w:color="Black"/>
+              <w:bottom w:val="single" w:sz="2" w:space="0" w:color="Black"/>
+              <w:left w:val="single" w:sz="2" w:space="0" w:color="Black"/>
+              <w:right w:val="single" w:sz="2" w:space="0" w:color="Black"/>
+            </w:tcBorders>
+          </w:tcPr>
+          <w:p>
+            <w:pPr>
+              <w:jc w:val="center"/>
+            </w:pPr>
+            <w:r>
+              <w:rPr>
+                <w:lang w:val="en-GB"/>
+                <w:rFonts w:ascii="Times New Roman" w:hAnsi="Times New Roman" w:cs="Times New Roman"/>
+                <w:sz w:val="18"/>
+                <w:szCs w:val="18"/>
+              </w:rPr>
+              <w:t>1.</w:t>
+            </w:r>
+          </w:p>
+        </w:tc>
+        <w:tc>
+          <w:tcPr>
+            <w:tcW w:w="30" w:type="dxa"/>
+            <w:vAlign w:val="center"/>
+            <w:tcBorders>
+              <w:top w:val="single" w:sz="2" w:space="0" w:color="Black"/>
+              <w:bottom w:val="single" w:sz="2" w:space="0" w:color="Black"/>
+              <w:left w:val="single" w:sz="2" w:space="0" w:color="Black"/>
+              <w:right w:val="single" w:sz="2" w:space="0" w:color="Black"/>
+            </w:tcBorders>
+          </w:tcPr>
+          <w:p>
+            <w:pPr>
+              <w:jc w:val="center"/>
+            </w:pPr>
+            <w:r>
+              <w:rPr>
+                <w:lang w:val="en-GB"/>
+                <w:rFonts w:ascii="Times New Roman" w:hAnsi="Times New Roman" w:cs="Times New Roman"/>
+                <w:sz w:val="18"/>
+                <w:szCs w:val="18"/>
+              </w:rPr>
+              <w:t xml:space="preserve">B5020-1-N2               </w:t>
+            </w:r>
+          </w:p>
+        </w:tc>
+        <w:tc>
+          <w:tcPr>
+            <w:tcW w:w="30" w:type="dxa"/>
+            <w:vAlign w:val="center"/>
+            <w:tcBorders>
+              <w:top w:val="single" w:sz="2" w:space="0" w:color="Black"/>
+              <w:bottom w:val="single" w:sz="2" w:space="0" w:color="Black"/>
+              <w:left w:val="single" w:sz="2" w:space="0" w:color="Black"/>
+              <w:right w:val="single" w:sz="2" w:space="0" w:color="Black"/>
+            </w:tcBorders>
+          </w:tcPr>
+          <w:p>
+            <w:pPr>
+              <w:jc w:val="center"/>
+            </w:pPr>
+            <w:r>
+              <w:rPr>
+                <w:lang w:val="en-GB"/>
+                <w:rFonts w:ascii="Times New Roman" w:hAnsi="Times New Roman" w:cs="Times New Roman"/>
+                <w:sz w:val="18"/>
+                <w:szCs w:val="18"/>
+              </w:rPr>
+              <w:t>Лучени кръгчета</w:t>
+            </w:r>
+          </w:p>
+        </w:tc>
+        <w:tc>
+          <w:tcPr>
+            <w:tcW w:w="30" w:type="dxa"/>
+            <w:vAlign w:val="center"/>
+            <w:tcBorders>
+              <w:top w:val="single" w:sz="2" w:space="0" w:color="Black"/>
+              <w:bottom w:val="single" w:sz="2" w:space="0" w:color="Black"/>
+              <w:left w:val="single" w:sz="2" w:space="0" w:color="Black"/>
+              <w:right w:val="single" w:sz="2" w:space="0" w:color="Black"/>
+            </w:tcBorders>
+          </w:tcPr>
+          <w:p>
+            <w:pPr>
+              <w:jc w:val="center"/>
+            </w:pPr>
+            <w:r>
+              <w:rPr>
+                <w:lang w:val="en-GB"/>
+                <w:rFonts w:ascii="Times New Roman" w:hAnsi="Times New Roman" w:cs="Times New Roman"/>
+                <w:sz w:val="18"/>
+                <w:szCs w:val="18"/>
+              </w:rPr>
+              <w:t>234</w:t>
+            </w:r>
+          </w:p>
+        </w:tc>
+        <w:tc>
+          <w:tcPr>
+            <w:tcW w:w="30" w:type="dxa"/>
+            <w:vAlign w:val="center"/>
+            <w:tcBorders>
+              <w:top w:val="single" w:sz="2" w:space="0" w:color="Black"/>
+              <w:bottom w:val="single" w:sz="2" w:space="0" w:color="Black"/>
+              <w:left w:val="single" w:sz="2" w:space="0" w:color="Black"/>
+              <w:right w:val="single" w:sz="2" w:space="0" w:color="Black"/>
+            </w:tcBorders>
+          </w:tcPr>
+          <w:p>
+            <w:pPr>
+              <w:jc w:val="center"/>
+            </w:pPr>
+            <w:r>
+              <w:rPr>
+                <w:lang w:val="en-GB"/>
+                <w:rFonts w:ascii="Times New Roman" w:hAnsi="Times New Roman" w:cs="Times New Roman"/>
+                <w:sz w:val="18"/>
+                <w:szCs w:val="18"/>
+              </w:rPr>
+              <w:t>rrrrr</w:t>
+            </w:r>
+          </w:p>
+        </w:tc>
+        <w:tc>
+          <w:tcPr>
+            <w:tcW w:w="30" w:type="dxa"/>
+            <w:vAlign w:val="center"/>
+            <w:tcBorders>
+              <w:top w:val="single" w:sz="2" w:space="0" w:color="Black"/>
+              <w:bottom w:val="single" w:sz="2" w:space="0" w:color="Black"/>
+              <w:left w:val="single" w:sz="2" w:space="0" w:color="Black"/>
+              <w:right w:val="single" w:sz="2" w:space="0" w:color="Black"/>
+            </w:tcBorders>
+          </w:tcPr>
+          <w:p>
+            <w:pPr>
+              <w:jc w:val="center"/>
+            </w:pPr>
+            <w:r>
+              <w:rPr>
+                <w:lang w:val="en-GB"/>
+                <w:rFonts w:ascii="Times New Roman" w:hAnsi="Times New Roman" w:cs="Times New Roman"/>
+                <w:sz w:val="18"/>
+                <w:szCs w:val="18"/>
+              </w:rPr>
+              <w:t>3234</w:t>
+            </w:r>
+          </w:p>
+        </w:tc>
+        <w:tc>
+          <w:tcPr>
+            <w:tcW w:w="30" w:type="dxa"/>
+            <w:vAlign w:val="center"/>
+            <w:tcBorders>
+              <w:top w:val="single" w:sz="2" w:space="0" w:color="Black"/>
+              <w:bottom w:val="single" w:sz="2" w:space="0" w:color="Black"/>
+              <w:left w:val="single" w:sz="2" w:space="0" w:color="Black"/>
+              <w:right w:val="single" w:sz="2" w:space="0" w:color="Black"/>
+            </w:tcBorders>
+          </w:tcPr>
+          <w:p>
+            <w:pPr>
+              <w:jc w:val="center"/>
+            </w:pPr>
+            <w:r>
+              <w:rPr>
+                <w:lang w:val="en-GB"/>
+                <w:rFonts w:ascii="Times New Roman" w:hAnsi="Times New Roman" w:cs="Times New Roman"/>
+                <w:sz w:val="18"/>
+                <w:szCs w:val="18"/>
+              </w:rPr>
+              <w:t>ertw</w:t>
+            </w:r>
+          </w:p>
+        </w:tc>
+        <w:tc>
+          <w:tcPr>
+            <w:tcW w:w="30" w:type="dxa"/>
+            <w:vAlign w:val="center"/>
+            <w:tcBorders>
+              <w:top w:val="single" w:sz="2" w:space="0" w:color="Black"/>
+              <w:bottom w:val="single" w:sz="2" w:space="0" w:color="Black"/>
+              <w:left w:val="single" w:sz="2" w:space="0" w:color="Black"/>
+              <w:right w:val="single" w:sz="2" w:space="0" w:color="Black"/>
+            </w:tcBorders>
+          </w:tcPr>
+          <w:p>
+            <w:pPr>
+              <w:jc w:val="center"/>
+            </w:pPr>
+          </w:p>
+        </w:tc>
+        <w:tc>
+          <w:tcPr>
+            <w:tcW w:w="30" w:type="dxa"/>
+            <w:vAlign w:val="center"/>
+            <w:tcBorders>
+              <w:top w:val="single" w:sz="2" w:space="0" w:color="Black"/>
+              <w:bottom w:val="single" w:sz="2" w:space="0" w:color="Black"/>
+              <w:left w:val="single" w:sz="2" w:space="0" w:color="Black"/>
+              <w:right w:val="single" w:sz="2" w:space="0" w:color="Black"/>
+            </w:tcBorders>
+          </w:tcPr>
+          <w:p>
+            <w:pPr>
+              <w:jc w:val="center"/>
+            </w:pPr>
+            <w:r>
+              <w:rPr>
+                <w:lang w:val="en-GB"/>
+                <w:rFonts w:ascii="Times New Roman" w:hAnsi="Times New Roman" w:cs="Times New Roman"/>
+                <w:sz w:val="18"/>
+                <w:szCs w:val="18"/>
+              </w:rPr>
+              <w:t>sgsdfg</w:t>
+            </w:r>
+          </w:p>
+        </w:tc>
+      </w:tr>
+      <w:tr>
+        <w:tc>
+          <w:tcPr>
+            <w:tcW w:w="30" w:type="dxa"/>
+            <w:vAlign w:val="center"/>
+            <w:tcBorders>
+              <w:top w:val="single" w:sz="2" w:space="0" w:color="Black"/>
+              <w:bottom w:val="single" w:sz="2" w:space="0" w:color="Black"/>
+              <w:left w:val="single" w:sz="2" w:space="0" w:color="Black"/>
+              <w:right w:val="single" w:sz="2" w:space="0" w:color="Black"/>
+            </w:tcBorders>
+          </w:tcPr>
+          <w:p>
+            <w:pPr>
+              <w:jc w:val="center"/>
+            </w:pPr>
+            <w:r>
+              <w:rPr>
+                <w:lang w:val="en-GB"/>
+                <w:rFonts w:ascii="Times New Roman" w:hAnsi="Times New Roman" w:cs="Times New Roman"/>
+                <w:sz w:val="18"/>
+                <w:szCs w:val="18"/>
+              </w:rPr>
+              <w:t>1.</w:t>
+            </w:r>
+          </w:p>
+        </w:tc>
+        <w:tc>
+          <w:tcPr>
+            <w:tcW w:w="30" w:type="dxa"/>
+            <w:vAlign w:val="center"/>
+            <w:tcBorders>
+              <w:top w:val="single" w:sz="2" w:space="0" w:color="Black"/>
+              <w:bottom w:val="single" w:sz="2" w:space="0" w:color="Black"/>
+              <w:left w:val="single" w:sz="2" w:space="0" w:color="Black"/>
+              <w:right w:val="single" w:sz="2" w:space="0" w:color="Black"/>
+            </w:tcBorders>
+          </w:tcPr>
+          <w:p>
+            <w:pPr>
+              <w:jc w:val="center"/>
+            </w:pPr>
+            <w:r>
+              <w:rPr>
+                <w:lang w:val="en-GB"/>
+                <w:rFonts w:ascii="Times New Roman" w:hAnsi="Times New Roman" w:cs="Times New Roman"/>
+                <w:sz w:val="18"/>
+                <w:szCs w:val="18"/>
+              </w:rPr>
+              <w:t xml:space="preserve">B5020-1-N3               </w:t>
+            </w:r>
+          </w:p>
+        </w:tc>
+        <w:tc>
+          <w:tcPr>
+            <w:tcW w:w="30" w:type="dxa"/>
+            <w:vAlign w:val="center"/>
+            <w:tcBorders>
+              <w:top w:val="single" w:sz="2" w:space="0" w:color="Black"/>
+              <w:bottom w:val="single" w:sz="2" w:space="0" w:color="Black"/>
+              <w:left w:val="single" w:sz="2" w:space="0" w:color="Black"/>
+              <w:right w:val="single" w:sz="2" w:space="0" w:color="Black"/>
+            </w:tcBorders>
+          </w:tcPr>
+          <w:p>
+            <w:pPr>
+              <w:jc w:val="center"/>
+            </w:pPr>
+            <w:r>
+              <w:rPr>
+                <w:lang w:val="en-GB"/>
+                <w:rFonts w:ascii="Times New Roman" w:hAnsi="Times New Roman" w:cs="Times New Roman"/>
+                <w:sz w:val="18"/>
+                <w:szCs w:val="18"/>
+              </w:rPr>
+              <w:t>Лучени кръгчета</w:t>
+            </w:r>
+          </w:p>
+        </w:tc>
+        <w:tc>
+          <w:tcPr>
+            <w:tcW w:w="30" w:type="dxa"/>
+            <w:vAlign w:val="center"/>
+            <w:tcBorders>
+              <w:top w:val="single" w:sz="2" w:space="0" w:color="Black"/>
+              <w:bottom w:val="single" w:sz="2" w:space="0" w:color="Black"/>
+              <w:left w:val="single" w:sz="2" w:space="0" w:color="Black"/>
+              <w:right w:val="single" w:sz="2" w:space="0" w:color="Black"/>
+            </w:tcBorders>
+          </w:tcPr>
+          <w:p>
+            <w:pPr>
+              <w:jc w:val="center"/>
+            </w:pPr>
+            <w:r>
+              <w:rPr>
+                <w:lang w:val="en-GB"/>
+                <w:rFonts w:ascii="Times New Roman" w:hAnsi="Times New Roman" w:cs="Times New Roman"/>
+                <w:sz w:val="18"/>
+                <w:szCs w:val="18"/>
+              </w:rPr>
+              <w:t>234</w:t>
+            </w:r>
+          </w:p>
+        </w:tc>
+        <w:tc>
+          <w:tcPr>
+            <w:tcW w:w="30" w:type="dxa"/>
+            <w:vAlign w:val="center"/>
+            <w:tcBorders>
+              <w:top w:val="single" w:sz="2" w:space="0" w:color="Black"/>
+              <w:bottom w:val="single" w:sz="2" w:space="0" w:color="Black"/>
+              <w:left w:val="single" w:sz="2" w:space="0" w:color="Black"/>
+              <w:right w:val="single" w:sz="2" w:space="0" w:color="Black"/>
+            </w:tcBorders>
+          </w:tcPr>
+          <w:p>
+            <w:pPr>
+              <w:jc w:val="center"/>
+            </w:pPr>
+            <w:r>
+              <w:rPr>
+                <w:lang w:val="en-GB"/>
+                <w:rFonts w:ascii="Times New Roman" w:hAnsi="Times New Roman" w:cs="Times New Roman"/>
+                <w:sz w:val="18"/>
+                <w:szCs w:val="18"/>
+              </w:rPr>
+              <w:t>rrrrr</w:t>
+            </w:r>
+          </w:p>
+        </w:tc>
+        <w:tc>
+          <w:tcPr>
+            <w:tcW w:w="30" w:type="dxa"/>
+            <w:vAlign w:val="center"/>
+            <w:tcBorders>
+              <w:top w:val="single" w:sz="2" w:space="0" w:color="Black"/>
+              <w:bottom w:val="single" w:sz="2" w:space="0" w:color="Black"/>
+              <w:left w:val="single" w:sz="2" w:space="0" w:color="Black"/>
+              <w:right w:val="single" w:sz="2" w:space="0" w:color="Black"/>
+            </w:tcBorders>
+          </w:tcPr>
+          <w:p>
+            <w:pPr>
+              <w:jc w:val="center"/>
+            </w:pPr>
+            <w:r>
+              <w:rPr>
+                <w:lang w:val="en-GB"/>
+                <w:rFonts w:ascii="Times New Roman" w:hAnsi="Times New Roman" w:cs="Times New Roman"/>
+                <w:sz w:val="18"/>
+                <w:szCs w:val="18"/>
+              </w:rPr>
+              <w:t>3234</w:t>
+            </w:r>
+          </w:p>
+        </w:tc>
+        <w:tc>
+          <w:tcPr>
+            <w:tcW w:w="30" w:type="dxa"/>
+            <w:vAlign w:val="center"/>
+            <w:tcBorders>
+              <w:top w:val="single" w:sz="2" w:space="0" w:color="Black"/>
+              <w:bottom w:val="single" w:sz="2" w:space="0" w:color="Black"/>
+              <w:left w:val="single" w:sz="2" w:space="0" w:color="Black"/>
+              <w:right w:val="single" w:sz="2" w:space="0" w:color="Black"/>
+            </w:tcBorders>
+          </w:tcPr>
+          <w:p>
+            <w:pPr>
+              <w:jc w:val="center"/>
+            </w:pPr>
+            <w:r>
+              <w:rPr>
+                <w:lang w:val="en-GB"/>
+                <w:rFonts w:ascii="Times New Roman" w:hAnsi="Times New Roman" w:cs="Times New Roman"/>
+                <w:sz w:val="18"/>
+                <w:szCs w:val="18"/>
+              </w:rPr>
+              <w:t>cvb</w:t>
+            </w:r>
+          </w:p>
+        </w:tc>
+        <w:tc>
+          <w:tcPr>
+            <w:tcW w:w="30" w:type="dxa"/>
+            <w:vAlign w:val="center"/>
+            <w:tcBorders>
+              <w:top w:val="single" w:sz="2" w:space="0" w:color="Black"/>
+              <w:bottom w:val="single" w:sz="2" w:space="0" w:color="Black"/>
+              <w:left w:val="single" w:sz="2" w:space="0" w:color="Black"/>
+              <w:right w:val="single" w:sz="2" w:space="0" w:color="Black"/>
+            </w:tcBorders>
+          </w:tcPr>
+          <w:p>
+            <w:pPr>
+              <w:jc w:val="center"/>
+            </w:pPr>
+          </w:p>
+        </w:tc>
+        <w:tc>
+          <w:tcPr>
+            <w:tcW w:w="30" w:type="dxa"/>
+            <w:vAlign w:val="center"/>
+            <w:tcBorders>
+              <w:top w:val="single" w:sz="2" w:space="0" w:color="Black"/>
+              <w:bottom w:val="single" w:sz="2" w:space="0" w:color="Black"/>
+              <w:left w:val="single" w:sz="2" w:space="0" w:color="Black"/>
+              <w:right w:val="single" w:sz="2" w:space="0" w:color="Black"/>
+            </w:tcBorders>
+          </w:tcPr>
+          <w:p>
+            <w:pPr>
+              <w:jc w:val="center"/>
+            </w:pPr>
+            <w:r>
+              <w:rPr>
+                <w:lang w:val="en-GB"/>
+                <w:rFonts w:ascii="Times New Roman" w:hAnsi="Times New Roman" w:cs="Times New Roman"/>
+                <w:sz w:val="18"/>
+                <w:szCs w:val="18"/>
+              </w:rPr>
+              <w:t>sgsdfg</w:t>
             </w:r>
           </w:p>
         </w:tc>
@@ -1604,6 +2550,36 @@
 </w:endnotes>
 </file>
 
+<file path=word/footer1.xml><?xml version="1.0" encoding="utf-8"?>
+<w:ftr xmlns:wpc="http://schemas.microsoft.com/office/word/2010/wordprocessingCanvas" xmlns:cx="http://schemas.microsoft.com/office/drawing/2014/chartex" xmlns:cx1="http://schemas.microsoft.com/office/drawing/2015/9/8/chartex" xmlns:mc="http://schemas.openxmlformats.org/markup-compatibility/2006" xmlns:o="urn:schemas-microsoft-com:office:office" xmlns:r="http://schemas.openxmlformats.org/officeDocument/2006/relationships" xmlns:m="http://schemas.openxmlformats.org/officeDocument/2006/math" xmlns:v="urn:schemas-microsoft-com:vml" xmlns:wp14="http://schemas.microsoft.com/office/word/2010/wordprocessingDrawing" xmlns:wp="http://schemas.openxmlformats.org/drawingml/2006/wordprocessingDrawing" xmlns:w10="urn:schemas-microsoft-com:office:word" xmlns:w="http://schemas.openxmlformats.org/wordprocessingml/2006/main" xmlns:w14="http://schemas.microsoft.com/office/word/2010/wordml" xmlns:w15="http://schemas.microsoft.com/office/word/2012/wordml" xmlns:w16se="http://schemas.microsoft.com/office/word/2015/wordml/symex" xmlns:wpg="http://schemas.microsoft.com/office/word/2010/wordprocessingGroup" xmlns:wpi="http://schemas.microsoft.com/office/word/2010/wordprocessingInk" xmlns:wne="http://schemas.microsoft.com/office/word/2006/wordml" xmlns:wps="http://schemas.microsoft.com/office/word/2010/wordprocessingShape" mc:Ignorable="w14 w15 w16se wp14">
+  <w:p>
+    <w:pPr>
+      <w:pStyle w:val="Footer"/>
+    </w:pPr>
+  </w:p>
+</w:ftr>
+</file>
+
+<file path=word/footer2.xml><?xml version="1.0" encoding="utf-8"?>
+<w:ftr xmlns:wpc="http://schemas.microsoft.com/office/word/2010/wordprocessingCanvas" xmlns:cx="http://schemas.microsoft.com/office/drawing/2014/chartex" xmlns:cx1="http://schemas.microsoft.com/office/drawing/2015/9/8/chartex" xmlns:mc="http://schemas.openxmlformats.org/markup-compatibility/2006" xmlns:o="urn:schemas-microsoft-com:office:office" xmlns:r="http://schemas.openxmlformats.org/officeDocument/2006/relationships" xmlns:m="http://schemas.openxmlformats.org/officeDocument/2006/math" xmlns:v="urn:schemas-microsoft-com:vml" xmlns:wp14="http://schemas.microsoft.com/office/word/2010/wordprocessingDrawing" xmlns:wp="http://schemas.openxmlformats.org/drawingml/2006/wordprocessingDrawing" xmlns:w10="urn:schemas-microsoft-com:office:word" xmlns:w="http://schemas.openxmlformats.org/wordprocessingml/2006/main" xmlns:w14="http://schemas.microsoft.com/office/word/2010/wordml" xmlns:w15="http://schemas.microsoft.com/office/word/2012/wordml" xmlns:w16se="http://schemas.microsoft.com/office/word/2015/wordml/symex" xmlns:wpg="http://schemas.microsoft.com/office/word/2010/wordprocessingGroup" xmlns:wpi="http://schemas.microsoft.com/office/word/2010/wordprocessingInk" xmlns:wne="http://schemas.microsoft.com/office/word/2006/wordml" xmlns:wps="http://schemas.microsoft.com/office/word/2010/wordprocessingShape" mc:Ignorable="w14 w15 w16se wp14">
+  <w:p>
+    <w:pPr>
+      <w:pStyle w:val="Footer"/>
+    </w:pPr>
+  </w:p>
+</w:ftr>
+</file>
+
+<file path=word/footer3.xml><?xml version="1.0" encoding="utf-8"?>
+<w:ftr xmlns:wpc="http://schemas.microsoft.com/office/word/2010/wordprocessingCanvas" xmlns:cx="http://schemas.microsoft.com/office/drawing/2014/chartex" xmlns:cx1="http://schemas.microsoft.com/office/drawing/2015/9/8/chartex" xmlns:mc="http://schemas.openxmlformats.org/markup-compatibility/2006" xmlns:o="urn:schemas-microsoft-com:office:office" xmlns:r="http://schemas.openxmlformats.org/officeDocument/2006/relationships" xmlns:m="http://schemas.openxmlformats.org/officeDocument/2006/math" xmlns:v="urn:schemas-microsoft-com:vml" xmlns:wp14="http://schemas.microsoft.com/office/word/2010/wordprocessingDrawing" xmlns:wp="http://schemas.openxmlformats.org/drawingml/2006/wordprocessingDrawing" xmlns:w10="urn:schemas-microsoft-com:office:word" xmlns:w="http://schemas.openxmlformats.org/wordprocessingml/2006/main" xmlns:w14="http://schemas.microsoft.com/office/word/2010/wordml" xmlns:w15="http://schemas.microsoft.com/office/word/2012/wordml" xmlns:w16se="http://schemas.microsoft.com/office/word/2015/wordml/symex" xmlns:wpg="http://schemas.microsoft.com/office/word/2010/wordprocessingGroup" xmlns:wpi="http://schemas.microsoft.com/office/word/2010/wordprocessingInk" xmlns:wne="http://schemas.microsoft.com/office/word/2006/wordml" xmlns:wps="http://schemas.microsoft.com/office/word/2010/wordprocessingShape" mc:Ignorable="w14 w15 w16se wp14">
+  <w:p>
+    <w:pPr>
+      <w:pStyle w:val="Footer"/>
+    </w:pPr>
+  </w:p>
+</w:ftr>
+</file>
+
 <file path=word/footnotes.xml><?xml version="1.0" encoding="utf-8"?>
 <w:footnotes xmlns:wpc="http://schemas.microsoft.com/office/word/2010/wordprocessingCanvas" xmlns:cx="http://schemas.microsoft.com/office/drawing/2014/chartex" xmlns:cx1="http://schemas.microsoft.com/office/drawing/2015/9/8/chartex" xmlns:mc="http://schemas.openxmlformats.org/markup-compatibility/2006" xmlns:o="urn:schemas-microsoft-com:office:office" xmlns:r="http://schemas.openxmlformats.org/officeDocument/2006/relationships" xmlns:m="http://schemas.openxmlformats.org/officeDocument/2006/math" xmlns:v="urn:schemas-microsoft-com:vml" xmlns:wp14="http://schemas.microsoft.com/office/word/2010/wordprocessingDrawing" xmlns:wp="http://schemas.openxmlformats.org/drawingml/2006/wordprocessingDrawing" xmlns:w10="urn:schemas-microsoft-com:office:word" xmlns:w="http://schemas.openxmlformats.org/wordprocessingml/2006/main" xmlns:w14="http://schemas.microsoft.com/office/word/2010/wordml" xmlns:w15="http://schemas.microsoft.com/office/word/2012/wordml" xmlns:w16se="http://schemas.microsoft.com/office/word/2015/wordml/symex" xmlns:wpg="http://schemas.microsoft.com/office/word/2010/wordprocessingGroup" xmlns:wpi="http://schemas.microsoft.com/office/word/2010/wordprocessingInk" xmlns:wne="http://schemas.microsoft.com/office/word/2006/wordml" xmlns:wps="http://schemas.microsoft.com/office/word/2010/wordprocessingShape" mc:Ignorable="w14 w15 w16se wp14">
   <w:footnote w:type="separator" w:id="-1">
@@ -1630,6 +2606,16 @@
 </file>
 
 <file path=word/header1.xml><?xml version="1.0" encoding="utf-8"?>
+<w:hdr xmlns:wpc="http://schemas.microsoft.com/office/word/2010/wordprocessingCanvas" xmlns:cx="http://schemas.microsoft.com/office/drawing/2014/chartex" xmlns:cx1="http://schemas.microsoft.com/office/drawing/2015/9/8/chartex" xmlns:mc="http://schemas.openxmlformats.org/markup-compatibility/2006" xmlns:o="urn:schemas-microsoft-com:office:office" xmlns:r="http://schemas.openxmlformats.org/officeDocument/2006/relationships" xmlns:m="http://schemas.openxmlformats.org/officeDocument/2006/math" xmlns:v="urn:schemas-microsoft-com:vml" xmlns:wp14="http://schemas.microsoft.com/office/word/2010/wordprocessingDrawing" xmlns:wp="http://schemas.openxmlformats.org/drawingml/2006/wordprocessingDrawing" xmlns:w10="urn:schemas-microsoft-com:office:word" xmlns:w="http://schemas.openxmlformats.org/wordprocessingml/2006/main" xmlns:w14="http://schemas.microsoft.com/office/word/2010/wordml" xmlns:w15="http://schemas.microsoft.com/office/word/2012/wordml" xmlns:w16se="http://schemas.microsoft.com/office/word/2015/wordml/symex" xmlns:wpg="http://schemas.microsoft.com/office/word/2010/wordprocessingGroup" xmlns:wpi="http://schemas.microsoft.com/office/word/2010/wordprocessingInk" xmlns:wne="http://schemas.microsoft.com/office/word/2006/wordml" xmlns:wps="http://schemas.microsoft.com/office/word/2010/wordprocessingShape" mc:Ignorable="w14 w15 w16se wp14">
+  <w:p>
+    <w:pPr>
+      <w:pStyle w:val="Header"/>
+    </w:pPr>
+  </w:p>
+</w:hdr>
+</file>
+
+<file path=word/header2.xml><?xml version="1.0" encoding="utf-8"?>
 <w:hdr xmlns:wpc="http://schemas.microsoft.com/office/word/2010/wordprocessingCanvas" xmlns:cx="http://schemas.microsoft.com/office/drawing/2014/chartex" xmlns:cx1="http://schemas.microsoft.com/office/drawing/2015/9/8/chartex" xmlns:mc="http://schemas.openxmlformats.org/markup-compatibility/2006" xmlns:o="urn:schemas-microsoft-com:office:office" xmlns:r="http://schemas.openxmlformats.org/officeDocument/2006/relationships" xmlns:m="http://schemas.openxmlformats.org/officeDocument/2006/math" xmlns:v="urn:schemas-microsoft-com:vml" xmlns:wp14="http://schemas.microsoft.com/office/word/2010/wordprocessingDrawing" xmlns:wp="http://schemas.openxmlformats.org/drawingml/2006/wordprocessingDrawing" xmlns:w10="urn:schemas-microsoft-com:office:word" xmlns:w="http://schemas.openxmlformats.org/wordprocessingml/2006/main" xmlns:w14="http://schemas.microsoft.com/office/word/2010/wordml" xmlns:w15="http://schemas.microsoft.com/office/word/2012/wordml" xmlns:w16se="http://schemas.microsoft.com/office/word/2015/wordml/symex" xmlns:wpg="http://schemas.microsoft.com/office/word/2010/wordprocessingGroup" xmlns:wpi="http://schemas.microsoft.com/office/word/2010/wordprocessingInk" xmlns:wne="http://schemas.microsoft.com/office/word/2006/wordml" xmlns:wps="http://schemas.microsoft.com/office/word/2010/wordprocessingShape" mc:Ignorable="w14 w15 w16se wp14">
   <w:p>
     <w:pPr>
@@ -1705,6 +2691,53 @@
     <w:r>
       <w:fldChar w:fldCharType="end"/>
     </w:r>
+  </w:p>
+  <w:p>
+    <w:pPr>
+      <w:pStyle w:val="Header"/>
+      <w:jc w:val="right"/>
+      <w:rPr>
+        <w:lang w:val="en-GB"/>
+      </w:rPr>
+    </w:pPr>
+    <w:proofErr w:type="spellStart"/>
+    <w:r>
+      <w:t>Протокол</w:t>
+    </w:r>
+    <w:proofErr w:type="spellEnd"/>
+    <w:r>
+      <w:t xml:space="preserve"> №</w:t>
+    </w:r>
+    <w:r>
+      <w:rPr>
+        <w:lang w:val="en-GB"/>
+      </w:rPr>
+      <w:t>B5020</w:t>
+    </w:r>
+    <w:r>
+      <w:rPr>
+        <w:lang w:val="en-GB"/>
+      </w:rPr>
+      <w:t>/</w:t>
+    </w:r>
+    <w:r>
+      <w:rPr>
+        <w:lang w:val="en-GB"/>
+      </w:rPr>
+      <w:t>07.05.2016</w:t>
+    </w:r>
+    <w:bookmarkStart w:id="0" w:name="_GoBack"/>
+    <w:bookmarkEnd w:id="0"/>
+  </w:p>
+</w:hdr>
+</file>
+
+<file path=word/header3.xml><?xml version="1.0" encoding="utf-8"?>
+<w:hdr xmlns:wpc="http://schemas.microsoft.com/office/word/2010/wordprocessingCanvas" xmlns:cx="http://schemas.microsoft.com/office/drawing/2014/chartex" xmlns:cx1="http://schemas.microsoft.com/office/drawing/2015/9/8/chartex" xmlns:mc="http://schemas.openxmlformats.org/markup-compatibility/2006" xmlns:o="urn:schemas-microsoft-com:office:office" xmlns:r="http://schemas.openxmlformats.org/officeDocument/2006/relationships" xmlns:m="http://schemas.openxmlformats.org/officeDocument/2006/math" xmlns:v="urn:schemas-microsoft-com:vml" xmlns:wp14="http://schemas.microsoft.com/office/word/2010/wordprocessingDrawing" xmlns:wp="http://schemas.openxmlformats.org/drawingml/2006/wordprocessingDrawing" xmlns:w10="urn:schemas-microsoft-com:office:word" xmlns:w="http://schemas.openxmlformats.org/wordprocessingml/2006/main" xmlns:w14="http://schemas.microsoft.com/office/word/2010/wordml" xmlns:w15="http://schemas.microsoft.com/office/word/2012/wordml" xmlns:w16se="http://schemas.microsoft.com/office/word/2015/wordml/symex" xmlns:wpg="http://schemas.microsoft.com/office/word/2010/wordprocessingGroup" xmlns:wpi="http://schemas.microsoft.com/office/word/2010/wordprocessingInk" xmlns:wne="http://schemas.microsoft.com/office/word/2006/wordml" xmlns:wps="http://schemas.microsoft.com/office/word/2010/wordprocessingShape" mc:Ignorable="w14 w15 w16se wp14">
+  <w:p>
+    <w:pPr>
+      <w:pStyle w:val="Header"/>
+    </w:pPr>
   </w:p>
 </w:hdr>
 </file>

--- a/Files/5000-6000/5020/B5020_Protocol.docx
+++ b/Files/5000-6000/5020/B5020_Protocol.docx
@@ -1344,30 +1344,19 @@
     <w:tbl>
       <w:tblPr>
         <w:tblStyle w:val="TableGrid"/>
-        <w:tblW w:w="5000" w:type="auto"/>
+        <w:tblW w:w="5000" w:type="pct"/>
         <w:tblLook w:val="04A0"/>
       </w:tblPr>
-      <w:tblGrid>
-        <w:gridCol w:w="2310"/>
-        <w:gridCol w:w="2310"/>
-        <w:gridCol w:w="2310"/>
-        <w:gridCol w:w="2310"/>
-        <w:gridCol w:w="2310"/>
-        <w:gridCol w:w="2310"/>
-        <w:gridCol w:w="2310"/>
-        <w:gridCol w:w="2310"/>
-        <w:gridCol w:w="2310"/>
-      </w:tblGrid>
       <w:tr>
         <w:tc>
           <w:tcPr>
             <w:tcW w:w="30" w:type="dxa"/>
             <w:vAlign w:val="center"/>
             <w:tcBorders>
-              <w:top w:val="single" w:sz="2" w:space="0" w:color="Black"/>
-              <w:bottom w:val="single" w:sz="2" w:space="0" w:color="Black"/>
-              <w:left w:val="single" w:sz="2" w:space="0" w:color="Black"/>
-              <w:right w:val="single" w:sz="2" w:space="0" w:color="Black"/>
+              <w:top w:val="single" w:sz="2" w:space="0" w:color="000000"/>
+              <w:bottom w:val="single" w:sz="2" w:space="0" w:color="000000"/>
+              <w:left w:val="single" w:sz="2" w:space="0" w:color="000000"/>
+              <w:right w:val="single" w:sz="2" w:space="0" w:color="000000"/>
             </w:tcBorders>
           </w:tcPr>
           <w:p>
@@ -1387,13 +1376,13 @@
         </w:tc>
         <w:tc>
           <w:tcPr>
-            <w:tcW w:w="30" w:type="dxa"/>
-            <w:vAlign w:val="center"/>
-            <w:tcBorders>
-              <w:top w:val="single" w:sz="2" w:space="0" w:color="Black"/>
-              <w:bottom w:val="single" w:sz="2" w:space="0" w:color="Black"/>
-              <w:left w:val="single" w:sz="2" w:space="0" w:color="Black"/>
-              <w:right w:val="single" w:sz="2" w:space="0" w:color="Black"/>
+            <w:tcW w:w="31.5" w:type="dxa"/>
+            <w:vAlign w:val="center"/>
+            <w:tcBorders>
+              <w:top w:val="single" w:sz="2" w:space="0" w:color="000000"/>
+              <w:bottom w:val="single" w:sz="2" w:space="0" w:color="000000"/>
+              <w:left w:val="single" w:sz="2" w:space="0" w:color="000000"/>
+              <w:right w:val="single" w:sz="2" w:space="0" w:color="000000"/>
             </w:tcBorders>
           </w:tcPr>
           <w:p>
@@ -1413,13 +1402,13 @@
         </w:tc>
         <w:tc>
           <w:tcPr>
-            <w:tcW w:w="30" w:type="dxa"/>
-            <w:vAlign w:val="center"/>
-            <w:tcBorders>
-              <w:top w:val="single" w:sz="2" w:space="0" w:color="Black"/>
-              <w:bottom w:val="single" w:sz="2" w:space="0" w:color="Black"/>
-              <w:left w:val="single" w:sz="2" w:space="0" w:color="Black"/>
-              <w:right w:val="single" w:sz="2" w:space="0" w:color="Black"/>
+            <w:tcW w:w="33" w:type="dxa"/>
+            <w:vAlign w:val="center"/>
+            <w:tcBorders>
+              <w:top w:val="single" w:sz="2" w:space="0" w:color="000000"/>
+              <w:bottom w:val="single" w:sz="2" w:space="0" w:color="000000"/>
+              <w:left w:val="single" w:sz="2" w:space="0" w:color="000000"/>
+              <w:right w:val="single" w:sz="2" w:space="0" w:color="000000"/>
             </w:tcBorders>
           </w:tcPr>
           <w:p>
@@ -1439,13 +1428,13 @@
         </w:tc>
         <w:tc>
           <w:tcPr>
-            <w:tcW w:w="30" w:type="dxa"/>
-            <w:vAlign w:val="center"/>
-            <w:tcBorders>
-              <w:top w:val="single" w:sz="2" w:space="0" w:color="Black"/>
-              <w:bottom w:val="single" w:sz="2" w:space="0" w:color="Black"/>
-              <w:left w:val="single" w:sz="2" w:space="0" w:color="Black"/>
-              <w:right w:val="single" w:sz="2" w:space="0" w:color="Black"/>
+            <w:tcW w:w="34.5" w:type="dxa"/>
+            <w:vAlign w:val="center"/>
+            <w:tcBorders>
+              <w:top w:val="single" w:sz="2" w:space="0" w:color="000000"/>
+              <w:bottom w:val="single" w:sz="2" w:space="0" w:color="000000"/>
+              <w:left w:val="single" w:sz="2" w:space="0" w:color="000000"/>
+              <w:right w:val="single" w:sz="2" w:space="0" w:color="000000"/>
             </w:tcBorders>
           </w:tcPr>
           <w:p>
@@ -1465,13 +1454,13 @@
         </w:tc>
         <w:tc>
           <w:tcPr>
-            <w:tcW w:w="30" w:type="dxa"/>
-            <w:vAlign w:val="center"/>
-            <w:tcBorders>
-              <w:top w:val="single" w:sz="2" w:space="0" w:color="Black"/>
-              <w:bottom w:val="single" w:sz="2" w:space="0" w:color="Black"/>
-              <w:left w:val="single" w:sz="2" w:space="0" w:color="Black"/>
-              <w:right w:val="single" w:sz="2" w:space="0" w:color="Black"/>
+            <w:tcW w:w="36" w:type="dxa"/>
+            <w:vAlign w:val="center"/>
+            <w:tcBorders>
+              <w:top w:val="single" w:sz="2" w:space="0" w:color="000000"/>
+              <w:bottom w:val="single" w:sz="2" w:space="0" w:color="000000"/>
+              <w:left w:val="single" w:sz="2" w:space="0" w:color="000000"/>
+              <w:right w:val="single" w:sz="2" w:space="0" w:color="000000"/>
             </w:tcBorders>
           </w:tcPr>
           <w:p>
@@ -1491,13 +1480,13 @@
         </w:tc>
         <w:tc>
           <w:tcPr>
-            <w:tcW w:w="30" w:type="dxa"/>
-            <w:vAlign w:val="center"/>
-            <w:tcBorders>
-              <w:top w:val="single" w:sz="2" w:space="0" w:color="Black"/>
-              <w:bottom w:val="single" w:sz="2" w:space="0" w:color="Black"/>
-              <w:left w:val="single" w:sz="2" w:space="0" w:color="Black"/>
-              <w:right w:val="single" w:sz="2" w:space="0" w:color="Black"/>
+            <w:tcW w:w="37.5" w:type="dxa"/>
+            <w:vAlign w:val="center"/>
+            <w:tcBorders>
+              <w:top w:val="single" w:sz="2" w:space="0" w:color="000000"/>
+              <w:bottom w:val="single" w:sz="2" w:space="0" w:color="000000"/>
+              <w:left w:val="single" w:sz="2" w:space="0" w:color="000000"/>
+              <w:right w:val="single" w:sz="2" w:space="0" w:color="000000"/>
             </w:tcBorders>
           </w:tcPr>
           <w:p>
@@ -1517,13 +1506,13 @@
         </w:tc>
         <w:tc>
           <w:tcPr>
-            <w:tcW w:w="30" w:type="dxa"/>
-            <w:vAlign w:val="center"/>
-            <w:tcBorders>
-              <w:top w:val="single" w:sz="2" w:space="0" w:color="Black"/>
-              <w:bottom w:val="single" w:sz="2" w:space="0" w:color="Black"/>
-              <w:left w:val="single" w:sz="2" w:space="0" w:color="Black"/>
-              <w:right w:val="single" w:sz="2" w:space="0" w:color="Black"/>
+            <w:tcW w:w="39" w:type="dxa"/>
+            <w:vAlign w:val="center"/>
+            <w:tcBorders>
+              <w:top w:val="single" w:sz="2" w:space="0" w:color="000000"/>
+              <w:bottom w:val="single" w:sz="2" w:space="0" w:color="000000"/>
+              <w:left w:val="single" w:sz="2" w:space="0" w:color="000000"/>
+              <w:right w:val="single" w:sz="2" w:space="0" w:color="000000"/>
             </w:tcBorders>
           </w:tcPr>
           <w:p>
@@ -1543,13 +1532,13 @@
         </w:tc>
         <w:tc>
           <w:tcPr>
-            <w:tcW w:w="30" w:type="dxa"/>
-            <w:vAlign w:val="center"/>
-            <w:tcBorders>
-              <w:top w:val="single" w:sz="2" w:space="0" w:color="Black"/>
-              <w:bottom w:val="single" w:sz="2" w:space="0" w:color="Black"/>
-              <w:left w:val="single" w:sz="2" w:space="0" w:color="Black"/>
-              <w:right w:val="single" w:sz="2" w:space="0" w:color="Black"/>
+            <w:tcW w:w="40.5" w:type="dxa"/>
+            <w:vAlign w:val="center"/>
+            <w:tcBorders>
+              <w:top w:val="single" w:sz="2" w:space="0" w:color="000000"/>
+              <w:bottom w:val="single" w:sz="2" w:space="0" w:color="000000"/>
+              <w:left w:val="single" w:sz="2" w:space="0" w:color="000000"/>
+              <w:right w:val="single" w:sz="2" w:space="0" w:color="000000"/>
             </w:tcBorders>
           </w:tcPr>
           <w:p>
@@ -1569,13 +1558,13 @@
         </w:tc>
         <w:tc>
           <w:tcPr>
-            <w:tcW w:w="30" w:type="dxa"/>
-            <w:vAlign w:val="center"/>
-            <w:tcBorders>
-              <w:top w:val="single" w:sz="2" w:space="0" w:color="Black"/>
-              <w:bottom w:val="single" w:sz="2" w:space="0" w:color="Black"/>
-              <w:left w:val="single" w:sz="2" w:space="0" w:color="Black"/>
-              <w:right w:val="single" w:sz="2" w:space="0" w:color="Black"/>
+            <w:tcW w:w="42" w:type="dxa"/>
+            <w:vAlign w:val="center"/>
+            <w:tcBorders>
+              <w:top w:val="single" w:sz="2" w:space="0" w:color="000000"/>
+              <w:bottom w:val="single" w:sz="2" w:space="0" w:color="000000"/>
+              <w:left w:val="single" w:sz="2" w:space="0" w:color="000000"/>
+              <w:right w:val="single" w:sz="2" w:space="0" w:color="000000"/>
             </w:tcBorders>
           </w:tcPr>
           <w:p>
@@ -1600,10 +1589,10 @@
             <w:tcW w:w="30" w:type="dxa"/>
             <w:vAlign w:val="center"/>
             <w:tcBorders>
-              <w:top w:val="single" w:sz="2" w:space="0" w:color="Black"/>
-              <w:bottom w:val="single" w:sz="2" w:space="0" w:color="Black"/>
-              <w:left w:val="single" w:sz="2" w:space="0" w:color="Black"/>
-              <w:right w:val="single" w:sz="2" w:space="0" w:color="Black"/>
+              <w:top w:val="single" w:sz="2" w:space="0" w:color="000000"/>
+              <w:bottom w:val="single" w:sz="2" w:space="0" w:color="000000"/>
+              <w:left w:val="single" w:sz="2" w:space="0" w:color="000000"/>
+              <w:right w:val="single" w:sz="2" w:space="0" w:color="000000"/>
             </w:tcBorders>
           </w:tcPr>
           <w:p>
@@ -1624,13 +1613,13 @@
         </w:tc>
         <w:tc>
           <w:tcPr>
-            <w:tcW w:w="30" w:type="dxa"/>
-            <w:vAlign w:val="center"/>
-            <w:tcBorders>
-              <w:top w:val="single" w:sz="2" w:space="0" w:color="Black"/>
-              <w:bottom w:val="single" w:sz="2" w:space="0" w:color="Black"/>
-              <w:left w:val="single" w:sz="2" w:space="0" w:color="Black"/>
-              <w:right w:val="single" w:sz="2" w:space="0" w:color="Black"/>
+            <w:tcW w:w="31.5" w:type="dxa"/>
+            <w:vAlign w:val="center"/>
+            <w:tcBorders>
+              <w:top w:val="single" w:sz="2" w:space="0" w:color="000000"/>
+              <w:bottom w:val="single" w:sz="2" w:space="0" w:color="000000"/>
+              <w:left w:val="single" w:sz="2" w:space="0" w:color="000000"/>
+              <w:right w:val="single" w:sz="2" w:space="0" w:color="000000"/>
             </w:tcBorders>
           </w:tcPr>
           <w:p>
@@ -1651,13 +1640,13 @@
         </w:tc>
         <w:tc>
           <w:tcPr>
-            <w:tcW w:w="30" w:type="dxa"/>
-            <w:vAlign w:val="center"/>
-            <w:tcBorders>
-              <w:top w:val="single" w:sz="2" w:space="0" w:color="Black"/>
-              <w:bottom w:val="single" w:sz="2" w:space="0" w:color="Black"/>
-              <w:left w:val="single" w:sz="2" w:space="0" w:color="Black"/>
-              <w:right w:val="single" w:sz="2" w:space="0" w:color="Black"/>
+            <w:tcW w:w="33" w:type="dxa"/>
+            <w:vAlign w:val="center"/>
+            <w:tcBorders>
+              <w:top w:val="single" w:sz="2" w:space="0" w:color="000000"/>
+              <w:bottom w:val="single" w:sz="2" w:space="0" w:color="000000"/>
+              <w:left w:val="single" w:sz="2" w:space="0" w:color="000000"/>
+              <w:right w:val="single" w:sz="2" w:space="0" w:color="000000"/>
             </w:tcBorders>
           </w:tcPr>
           <w:p>
@@ -1678,13 +1667,13 @@
         </w:tc>
         <w:tc>
           <w:tcPr>
-            <w:tcW w:w="30" w:type="dxa"/>
-            <w:vAlign w:val="center"/>
-            <w:tcBorders>
-              <w:top w:val="single" w:sz="2" w:space="0" w:color="Black"/>
-              <w:bottom w:val="single" w:sz="2" w:space="0" w:color="Black"/>
-              <w:left w:val="single" w:sz="2" w:space="0" w:color="Black"/>
-              <w:right w:val="single" w:sz="2" w:space="0" w:color="Black"/>
+            <w:tcW w:w="34.5" w:type="dxa"/>
+            <w:vAlign w:val="center"/>
+            <w:tcBorders>
+              <w:top w:val="single" w:sz="2" w:space="0" w:color="000000"/>
+              <w:bottom w:val="single" w:sz="2" w:space="0" w:color="000000"/>
+              <w:left w:val="single" w:sz="2" w:space="0" w:color="000000"/>
+              <w:right w:val="single" w:sz="2" w:space="0" w:color="000000"/>
             </w:tcBorders>
           </w:tcPr>
           <w:p>
@@ -1705,13 +1694,13 @@
         </w:tc>
         <w:tc>
           <w:tcPr>
-            <w:tcW w:w="30" w:type="dxa"/>
-            <w:vAlign w:val="center"/>
-            <w:tcBorders>
-              <w:top w:val="single" w:sz="2" w:space="0" w:color="Black"/>
-              <w:bottom w:val="single" w:sz="2" w:space="0" w:color="Black"/>
-              <w:left w:val="single" w:sz="2" w:space="0" w:color="Black"/>
-              <w:right w:val="single" w:sz="2" w:space="0" w:color="Black"/>
+            <w:tcW w:w="36" w:type="dxa"/>
+            <w:vAlign w:val="center"/>
+            <w:tcBorders>
+              <w:top w:val="single" w:sz="2" w:space="0" w:color="000000"/>
+              <w:bottom w:val="single" w:sz="2" w:space="0" w:color="000000"/>
+              <w:left w:val="single" w:sz="2" w:space="0" w:color="000000"/>
+              <w:right w:val="single" w:sz="2" w:space="0" w:color="000000"/>
             </w:tcBorders>
           </w:tcPr>
           <w:p>
@@ -1732,13 +1721,13 @@
         </w:tc>
         <w:tc>
           <w:tcPr>
-            <w:tcW w:w="30" w:type="dxa"/>
-            <w:vAlign w:val="center"/>
-            <w:tcBorders>
-              <w:top w:val="single" w:sz="2" w:space="0" w:color="Black"/>
-              <w:bottom w:val="single" w:sz="2" w:space="0" w:color="Black"/>
-              <w:left w:val="single" w:sz="2" w:space="0" w:color="Black"/>
-              <w:right w:val="single" w:sz="2" w:space="0" w:color="Black"/>
+            <w:tcW w:w="37.5" w:type="dxa"/>
+            <w:vAlign w:val="center"/>
+            <w:tcBorders>
+              <w:top w:val="single" w:sz="2" w:space="0" w:color="000000"/>
+              <w:bottom w:val="single" w:sz="2" w:space="0" w:color="000000"/>
+              <w:left w:val="single" w:sz="2" w:space="0" w:color="000000"/>
+              <w:right w:val="single" w:sz="2" w:space="0" w:color="000000"/>
             </w:tcBorders>
           </w:tcPr>
           <w:p>
@@ -1759,13 +1748,13 @@
         </w:tc>
         <w:tc>
           <w:tcPr>
-            <w:tcW w:w="30" w:type="dxa"/>
-            <w:vAlign w:val="center"/>
-            <w:tcBorders>
-              <w:top w:val="single" w:sz="2" w:space="0" w:color="Black"/>
-              <w:bottom w:val="single" w:sz="2" w:space="0" w:color="Black"/>
-              <w:left w:val="single" w:sz="2" w:space="0" w:color="Black"/>
-              <w:right w:val="single" w:sz="2" w:space="0" w:color="Black"/>
+            <w:tcW w:w="39" w:type="dxa"/>
+            <w:vAlign w:val="center"/>
+            <w:tcBorders>
+              <w:top w:val="single" w:sz="2" w:space="0" w:color="000000"/>
+              <w:bottom w:val="single" w:sz="2" w:space="0" w:color="000000"/>
+              <w:left w:val="single" w:sz="2" w:space="0" w:color="000000"/>
+              <w:right w:val="single" w:sz="2" w:space="0" w:color="000000"/>
             </w:tcBorders>
           </w:tcPr>
           <w:p>
@@ -1786,13 +1775,13 @@
         </w:tc>
         <w:tc>
           <w:tcPr>
-            <w:tcW w:w="30" w:type="dxa"/>
-            <w:vAlign w:val="center"/>
-            <w:tcBorders>
-              <w:top w:val="single" w:sz="2" w:space="0" w:color="Black"/>
-              <w:bottom w:val="single" w:sz="2" w:space="0" w:color="Black"/>
-              <w:left w:val="single" w:sz="2" w:space="0" w:color="Black"/>
-              <w:right w:val="single" w:sz="2" w:space="0" w:color="Black"/>
+            <w:tcW w:w="40.5" w:type="dxa"/>
+            <w:vAlign w:val="center"/>
+            <w:tcBorders>
+              <w:top w:val="single" w:sz="2" w:space="0" w:color="000000"/>
+              <w:bottom w:val="single" w:sz="2" w:space="0" w:color="000000"/>
+              <w:left w:val="single" w:sz="2" w:space="0" w:color="000000"/>
+              <w:right w:val="single" w:sz="2" w:space="0" w:color="000000"/>
             </w:tcBorders>
           </w:tcPr>
           <w:p>
@@ -1813,13 +1802,13 @@
         </w:tc>
         <w:tc>
           <w:tcPr>
-            <w:tcW w:w="30" w:type="dxa"/>
-            <w:vAlign w:val="center"/>
-            <w:tcBorders>
-              <w:top w:val="single" w:sz="2" w:space="0" w:color="Black"/>
-              <w:bottom w:val="single" w:sz="2" w:space="0" w:color="Black"/>
-              <w:left w:val="single" w:sz="2" w:space="0" w:color="Black"/>
-              <w:right w:val="single" w:sz="2" w:space="0" w:color="Black"/>
+            <w:tcW w:w="42" w:type="dxa"/>
+            <w:vAlign w:val="center"/>
+            <w:tcBorders>
+              <w:top w:val="single" w:sz="2" w:space="0" w:color="000000"/>
+              <w:bottom w:val="single" w:sz="2" w:space="0" w:color="000000"/>
+              <w:left w:val="single" w:sz="2" w:space="0" w:color="000000"/>
+              <w:right w:val="single" w:sz="2" w:space="0" w:color="000000"/>
             </w:tcBorders>
           </w:tcPr>
           <w:p>
@@ -1845,10 +1834,10 @@
             <w:tcW w:w="30" w:type="dxa"/>
             <w:vAlign w:val="center"/>
             <w:tcBorders>
-              <w:top w:val="single" w:sz="2" w:space="0" w:color="Black"/>
-              <w:bottom w:val="single" w:sz="2" w:space="0" w:color="Black"/>
-              <w:left w:val="single" w:sz="2" w:space="0" w:color="Black"/>
-              <w:right w:val="single" w:sz="2" w:space="0" w:color="Black"/>
+              <w:top w:val="single" w:sz="2" w:space="0" w:color="000000"/>
+              <w:bottom w:val="single" w:sz="2" w:space="0" w:color="000000"/>
+              <w:left w:val="single" w:sz="2" w:space="0" w:color="000000"/>
+              <w:right w:val="single" w:sz="2" w:space="0" w:color="000000"/>
             </w:tcBorders>
           </w:tcPr>
           <w:p>
@@ -1868,13 +1857,13 @@
         </w:tc>
         <w:tc>
           <w:tcPr>
-            <w:tcW w:w="30" w:type="dxa"/>
-            <w:vAlign w:val="center"/>
-            <w:tcBorders>
-              <w:top w:val="single" w:sz="2" w:space="0" w:color="Black"/>
-              <w:bottom w:val="single" w:sz="2" w:space="0" w:color="Black"/>
-              <w:left w:val="single" w:sz="2" w:space="0" w:color="Black"/>
-              <w:right w:val="single" w:sz="2" w:space="0" w:color="Black"/>
+            <w:tcW w:w="31.5" w:type="dxa"/>
+            <w:vAlign w:val="center"/>
+            <w:tcBorders>
+              <w:top w:val="single" w:sz="2" w:space="0" w:color="000000"/>
+              <w:bottom w:val="single" w:sz="2" w:space="0" w:color="000000"/>
+              <w:left w:val="single" w:sz="2" w:space="0" w:color="000000"/>
+              <w:right w:val="single" w:sz="2" w:space="0" w:color="000000"/>
             </w:tcBorders>
           </w:tcPr>
           <w:p>
@@ -1894,13 +1883,13 @@
         </w:tc>
         <w:tc>
           <w:tcPr>
-            <w:tcW w:w="30" w:type="dxa"/>
-            <w:vAlign w:val="center"/>
-            <w:tcBorders>
-              <w:top w:val="single" w:sz="2" w:space="0" w:color="Black"/>
-              <w:bottom w:val="single" w:sz="2" w:space="0" w:color="Black"/>
-              <w:left w:val="single" w:sz="2" w:space="0" w:color="Black"/>
-              <w:right w:val="single" w:sz="2" w:space="0" w:color="Black"/>
+            <w:tcW w:w="33" w:type="dxa"/>
+            <w:vAlign w:val="center"/>
+            <w:tcBorders>
+              <w:top w:val="single" w:sz="2" w:space="0" w:color="000000"/>
+              <w:bottom w:val="single" w:sz="2" w:space="0" w:color="000000"/>
+              <w:left w:val="single" w:sz="2" w:space="0" w:color="000000"/>
+              <w:right w:val="single" w:sz="2" w:space="0" w:color="000000"/>
             </w:tcBorders>
           </w:tcPr>
           <w:p>
@@ -1920,13 +1909,13 @@
         </w:tc>
         <w:tc>
           <w:tcPr>
-            <w:tcW w:w="30" w:type="dxa"/>
-            <w:vAlign w:val="center"/>
-            <w:tcBorders>
-              <w:top w:val="single" w:sz="2" w:space="0" w:color="Black"/>
-              <w:bottom w:val="single" w:sz="2" w:space="0" w:color="Black"/>
-              <w:left w:val="single" w:sz="2" w:space="0" w:color="Black"/>
-              <w:right w:val="single" w:sz="2" w:space="0" w:color="Black"/>
+            <w:tcW w:w="34.5" w:type="dxa"/>
+            <w:vAlign w:val="center"/>
+            <w:tcBorders>
+              <w:top w:val="single" w:sz="2" w:space="0" w:color="000000"/>
+              <w:bottom w:val="single" w:sz="2" w:space="0" w:color="000000"/>
+              <w:left w:val="single" w:sz="2" w:space="0" w:color="000000"/>
+              <w:right w:val="single" w:sz="2" w:space="0" w:color="000000"/>
             </w:tcBorders>
           </w:tcPr>
           <w:p>
@@ -1946,13 +1935,13 @@
         </w:tc>
         <w:tc>
           <w:tcPr>
-            <w:tcW w:w="30" w:type="dxa"/>
-            <w:vAlign w:val="center"/>
-            <w:tcBorders>
-              <w:top w:val="single" w:sz="2" w:space="0" w:color="Black"/>
-              <w:bottom w:val="single" w:sz="2" w:space="0" w:color="Black"/>
-              <w:left w:val="single" w:sz="2" w:space="0" w:color="Black"/>
-              <w:right w:val="single" w:sz="2" w:space="0" w:color="Black"/>
+            <w:tcW w:w="36" w:type="dxa"/>
+            <w:vAlign w:val="center"/>
+            <w:tcBorders>
+              <w:top w:val="single" w:sz="2" w:space="0" w:color="000000"/>
+              <w:bottom w:val="single" w:sz="2" w:space="0" w:color="000000"/>
+              <w:left w:val="single" w:sz="2" w:space="0" w:color="000000"/>
+              <w:right w:val="single" w:sz="2" w:space="0" w:color="000000"/>
             </w:tcBorders>
           </w:tcPr>
           <w:p>
@@ -1972,13 +1961,13 @@
         </w:tc>
         <w:tc>
           <w:tcPr>
-            <w:tcW w:w="30" w:type="dxa"/>
-            <w:vAlign w:val="center"/>
-            <w:tcBorders>
-              <w:top w:val="single" w:sz="2" w:space="0" w:color="Black"/>
-              <w:bottom w:val="single" w:sz="2" w:space="0" w:color="Black"/>
-              <w:left w:val="single" w:sz="2" w:space="0" w:color="Black"/>
-              <w:right w:val="single" w:sz="2" w:space="0" w:color="Black"/>
+            <w:tcW w:w="37.5" w:type="dxa"/>
+            <w:vAlign w:val="center"/>
+            <w:tcBorders>
+              <w:top w:val="single" w:sz="2" w:space="0" w:color="000000"/>
+              <w:bottom w:val="single" w:sz="2" w:space="0" w:color="000000"/>
+              <w:left w:val="single" w:sz="2" w:space="0" w:color="000000"/>
+              <w:right w:val="single" w:sz="2" w:space="0" w:color="000000"/>
             </w:tcBorders>
           </w:tcPr>
           <w:p>
@@ -1998,13 +1987,13 @@
         </w:tc>
         <w:tc>
           <w:tcPr>
-            <w:tcW w:w="30" w:type="dxa"/>
-            <w:vAlign w:val="center"/>
-            <w:tcBorders>
-              <w:top w:val="single" w:sz="2" w:space="0" w:color="Black"/>
-              <w:bottom w:val="single" w:sz="2" w:space="0" w:color="Black"/>
-              <w:left w:val="single" w:sz="2" w:space="0" w:color="Black"/>
-              <w:right w:val="single" w:sz="2" w:space="0" w:color="Black"/>
+            <w:tcW w:w="39" w:type="dxa"/>
+            <w:vAlign w:val="center"/>
+            <w:tcBorders>
+              <w:top w:val="single" w:sz="2" w:space="0" w:color="000000"/>
+              <w:bottom w:val="single" w:sz="2" w:space="0" w:color="000000"/>
+              <w:left w:val="single" w:sz="2" w:space="0" w:color="000000"/>
+              <w:right w:val="single" w:sz="2" w:space="0" w:color="000000"/>
             </w:tcBorders>
           </w:tcPr>
           <w:p>
@@ -2018,36 +2007,36 @@
                 <w:sz w:val="18"/>
                 <w:szCs w:val="18"/>
               </w:rPr>
-              <w:t>123456789101112131415164171819</w:t>
+              <w:t>12345QWERTY1234567ASDFG</w:t>
             </w:r>
           </w:p>
         </w:tc>
         <w:tc>
           <w:tcPr>
-            <w:tcW w:w="30" w:type="dxa"/>
-            <w:vAlign w:val="center"/>
-            <w:tcBorders>
-              <w:top w:val="single" w:sz="2" w:space="0" w:color="Black"/>
-              <w:bottom w:val="single" w:sz="2" w:space="0" w:color="Black"/>
-              <w:left w:val="single" w:sz="2" w:space="0" w:color="Black"/>
-              <w:right w:val="single" w:sz="2" w:space="0" w:color="Black"/>
-            </w:tcBorders>
-          </w:tcPr>
-          <w:p>
-            <w:pPr>
-              <w:jc w:val="center"/>
-            </w:pPr>
-          </w:p>
-        </w:tc>
-        <w:tc>
-          <w:tcPr>
-            <w:tcW w:w="30" w:type="dxa"/>
-            <w:vAlign w:val="center"/>
-            <w:tcBorders>
-              <w:top w:val="single" w:sz="2" w:space="0" w:color="Black"/>
-              <w:bottom w:val="single" w:sz="2" w:space="0" w:color="Black"/>
-              <w:left w:val="single" w:sz="2" w:space="0" w:color="Black"/>
-              <w:right w:val="single" w:sz="2" w:space="0" w:color="Black"/>
+            <w:tcW w:w="40.5" w:type="dxa"/>
+            <w:vAlign w:val="center"/>
+            <w:tcBorders>
+              <w:top w:val="single" w:sz="2" w:space="0" w:color="000000"/>
+              <w:bottom w:val="single" w:sz="2" w:space="0" w:color="000000"/>
+              <w:left w:val="single" w:sz="2" w:space="0" w:color="000000"/>
+              <w:right w:val="single" w:sz="2" w:space="0" w:color="000000"/>
+            </w:tcBorders>
+          </w:tcPr>
+          <w:p>
+            <w:pPr>
+              <w:jc w:val="center"/>
+            </w:pPr>
+          </w:p>
+        </w:tc>
+        <w:tc>
+          <w:tcPr>
+            <w:tcW w:w="42" w:type="dxa"/>
+            <w:vAlign w:val="center"/>
+            <w:tcBorders>
+              <w:top w:val="single" w:sz="2" w:space="0" w:color="000000"/>
+              <w:bottom w:val="single" w:sz="2" w:space="0" w:color="000000"/>
+              <w:left w:val="single" w:sz="2" w:space="0" w:color="000000"/>
+              <w:right w:val="single" w:sz="2" w:space="0" w:color="000000"/>
             </w:tcBorders>
           </w:tcPr>
           <w:p>
@@ -2072,36 +2061,27 @@
             <w:tcW w:w="30" w:type="dxa"/>
             <w:vAlign w:val="center"/>
             <w:tcBorders>
-              <w:top w:val="single" w:sz="2" w:space="0" w:color="Black"/>
-              <w:bottom w:val="single" w:sz="2" w:space="0" w:color="Black"/>
-              <w:left w:val="single" w:sz="2" w:space="0" w:color="Black"/>
-              <w:right w:val="single" w:sz="2" w:space="0" w:color="Black"/>
-            </w:tcBorders>
-          </w:tcPr>
-          <w:p>
-            <w:pPr>
-              <w:jc w:val="center"/>
-            </w:pPr>
-            <w:r>
-              <w:rPr>
-                <w:lang w:val="en-GB"/>
-                <w:rFonts w:ascii="Times New Roman" w:hAnsi="Times New Roman" w:cs="Times New Roman"/>
-                <w:sz w:val="18"/>
-                <w:szCs w:val="18"/>
-              </w:rPr>
-              <w:t>1.</w:t>
-            </w:r>
-          </w:p>
-        </w:tc>
-        <w:tc>
-          <w:tcPr>
-            <w:tcW w:w="30" w:type="dxa"/>
-            <w:vAlign w:val="center"/>
-            <w:tcBorders>
-              <w:top w:val="single" w:sz="2" w:space="0" w:color="Black"/>
-              <w:bottom w:val="single" w:sz="2" w:space="0" w:color="Black"/>
-              <w:left w:val="single" w:sz="2" w:space="0" w:color="Black"/>
-              <w:right w:val="single" w:sz="2" w:space="0" w:color="Black"/>
+              <w:top w:val="single" w:sz="2" w:space="0" w:color="000000"/>
+              <w:bottom w:val="single" w:sz="2" w:space="0" w:color="000000"/>
+              <w:left w:val="single" w:sz="2" w:space="0" w:color="000000"/>
+              <w:right w:val="single" w:sz="2" w:space="0" w:color="000000"/>
+            </w:tcBorders>
+          </w:tcPr>
+          <w:p>
+            <w:pPr>
+              <w:jc w:val="center"/>
+            </w:pPr>
+          </w:p>
+        </w:tc>
+        <w:tc>
+          <w:tcPr>
+            <w:tcW w:w="31.5" w:type="dxa"/>
+            <w:vAlign w:val="center"/>
+            <w:tcBorders>
+              <w:top w:val="single" w:sz="2" w:space="0" w:color="000000"/>
+              <w:bottom w:val="single" w:sz="2" w:space="0" w:color="000000"/>
+              <w:left w:val="single" w:sz="2" w:space="0" w:color="000000"/>
+              <w:right w:val="single" w:sz="2" w:space="0" w:color="000000"/>
             </w:tcBorders>
           </w:tcPr>
           <w:p>
@@ -2121,13 +2101,13 @@
         </w:tc>
         <w:tc>
           <w:tcPr>
-            <w:tcW w:w="30" w:type="dxa"/>
-            <w:vAlign w:val="center"/>
-            <w:tcBorders>
-              <w:top w:val="single" w:sz="2" w:space="0" w:color="Black"/>
-              <w:bottom w:val="single" w:sz="2" w:space="0" w:color="Black"/>
-              <w:left w:val="single" w:sz="2" w:space="0" w:color="Black"/>
-              <w:right w:val="single" w:sz="2" w:space="0" w:color="Black"/>
+            <w:tcW w:w="33" w:type="dxa"/>
+            <w:vAlign w:val="center"/>
+            <w:tcBorders>
+              <w:top w:val="single" w:sz="2" w:space="0" w:color="000000"/>
+              <w:bottom w:val="single" w:sz="2" w:space="0" w:color="000000"/>
+              <w:left w:val="single" w:sz="2" w:space="0" w:color="000000"/>
+              <w:right w:val="single" w:sz="2" w:space="0" w:color="000000"/>
             </w:tcBorders>
           </w:tcPr>
           <w:p>
@@ -2147,13 +2127,13 @@
         </w:tc>
         <w:tc>
           <w:tcPr>
-            <w:tcW w:w="30" w:type="dxa"/>
-            <w:vAlign w:val="center"/>
-            <w:tcBorders>
-              <w:top w:val="single" w:sz="2" w:space="0" w:color="Black"/>
-              <w:bottom w:val="single" w:sz="2" w:space="0" w:color="Black"/>
-              <w:left w:val="single" w:sz="2" w:space="0" w:color="Black"/>
-              <w:right w:val="single" w:sz="2" w:space="0" w:color="Black"/>
+            <w:tcW w:w="34.5" w:type="dxa"/>
+            <w:vAlign w:val="center"/>
+            <w:tcBorders>
+              <w:top w:val="single" w:sz="2" w:space="0" w:color="000000"/>
+              <w:bottom w:val="single" w:sz="2" w:space="0" w:color="000000"/>
+              <w:left w:val="single" w:sz="2" w:space="0" w:color="000000"/>
+              <w:right w:val="single" w:sz="2" w:space="0" w:color="000000"/>
             </w:tcBorders>
           </w:tcPr>
           <w:p>
@@ -2173,13 +2153,13 @@
         </w:tc>
         <w:tc>
           <w:tcPr>
-            <w:tcW w:w="30" w:type="dxa"/>
-            <w:vAlign w:val="center"/>
-            <w:tcBorders>
-              <w:top w:val="single" w:sz="2" w:space="0" w:color="Black"/>
-              <w:bottom w:val="single" w:sz="2" w:space="0" w:color="Black"/>
-              <w:left w:val="single" w:sz="2" w:space="0" w:color="Black"/>
-              <w:right w:val="single" w:sz="2" w:space="0" w:color="Black"/>
+            <w:tcW w:w="36" w:type="dxa"/>
+            <w:vAlign w:val="center"/>
+            <w:tcBorders>
+              <w:top w:val="single" w:sz="2" w:space="0" w:color="000000"/>
+              <w:bottom w:val="single" w:sz="2" w:space="0" w:color="000000"/>
+              <w:left w:val="single" w:sz="2" w:space="0" w:color="000000"/>
+              <w:right w:val="single" w:sz="2" w:space="0" w:color="000000"/>
             </w:tcBorders>
           </w:tcPr>
           <w:p>
@@ -2199,13 +2179,13 @@
         </w:tc>
         <w:tc>
           <w:tcPr>
-            <w:tcW w:w="30" w:type="dxa"/>
-            <w:vAlign w:val="center"/>
-            <w:tcBorders>
-              <w:top w:val="single" w:sz="2" w:space="0" w:color="Black"/>
-              <w:bottom w:val="single" w:sz="2" w:space="0" w:color="Black"/>
-              <w:left w:val="single" w:sz="2" w:space="0" w:color="Black"/>
-              <w:right w:val="single" w:sz="2" w:space="0" w:color="Black"/>
+            <w:tcW w:w="37.5" w:type="dxa"/>
+            <w:vAlign w:val="center"/>
+            <w:tcBorders>
+              <w:top w:val="single" w:sz="2" w:space="0" w:color="000000"/>
+              <w:bottom w:val="single" w:sz="2" w:space="0" w:color="000000"/>
+              <w:left w:val="single" w:sz="2" w:space="0" w:color="000000"/>
+              <w:right w:val="single" w:sz="2" w:space="0" w:color="000000"/>
             </w:tcBorders>
           </w:tcPr>
           <w:p>
@@ -2225,13 +2205,13 @@
         </w:tc>
         <w:tc>
           <w:tcPr>
-            <w:tcW w:w="30" w:type="dxa"/>
-            <w:vAlign w:val="center"/>
-            <w:tcBorders>
-              <w:top w:val="single" w:sz="2" w:space="0" w:color="Black"/>
-              <w:bottom w:val="single" w:sz="2" w:space="0" w:color="Black"/>
-              <w:left w:val="single" w:sz="2" w:space="0" w:color="Black"/>
-              <w:right w:val="single" w:sz="2" w:space="0" w:color="Black"/>
+            <w:tcW w:w="39" w:type="dxa"/>
+            <w:vAlign w:val="center"/>
+            <w:tcBorders>
+              <w:top w:val="single" w:sz="2" w:space="0" w:color="000000"/>
+              <w:bottom w:val="single" w:sz="2" w:space="0" w:color="000000"/>
+              <w:left w:val="single" w:sz="2" w:space="0" w:color="000000"/>
+              <w:right w:val="single" w:sz="2" w:space="0" w:color="000000"/>
             </w:tcBorders>
           </w:tcPr>
           <w:p>
@@ -2251,30 +2231,30 @@
         </w:tc>
         <w:tc>
           <w:tcPr>
-            <w:tcW w:w="30" w:type="dxa"/>
-            <w:vAlign w:val="center"/>
-            <w:tcBorders>
-              <w:top w:val="single" w:sz="2" w:space="0" w:color="Black"/>
-              <w:bottom w:val="single" w:sz="2" w:space="0" w:color="Black"/>
-              <w:left w:val="single" w:sz="2" w:space="0" w:color="Black"/>
-              <w:right w:val="single" w:sz="2" w:space="0" w:color="Black"/>
-            </w:tcBorders>
-          </w:tcPr>
-          <w:p>
-            <w:pPr>
-              <w:jc w:val="center"/>
-            </w:pPr>
-          </w:p>
-        </w:tc>
-        <w:tc>
-          <w:tcPr>
-            <w:tcW w:w="30" w:type="dxa"/>
-            <w:vAlign w:val="center"/>
-            <w:tcBorders>
-              <w:top w:val="single" w:sz="2" w:space="0" w:color="Black"/>
-              <w:bottom w:val="single" w:sz="2" w:space="0" w:color="Black"/>
-              <w:left w:val="single" w:sz="2" w:space="0" w:color="Black"/>
-              <w:right w:val="single" w:sz="2" w:space="0" w:color="Black"/>
+            <w:tcW w:w="40.5" w:type="dxa"/>
+            <w:vAlign w:val="center"/>
+            <w:tcBorders>
+              <w:top w:val="single" w:sz="2" w:space="0" w:color="000000"/>
+              <w:bottom w:val="single" w:sz="2" w:space="0" w:color="000000"/>
+              <w:left w:val="single" w:sz="2" w:space="0" w:color="000000"/>
+              <w:right w:val="single" w:sz="2" w:space="0" w:color="000000"/>
+            </w:tcBorders>
+          </w:tcPr>
+          <w:p>
+            <w:pPr>
+              <w:jc w:val="center"/>
+            </w:pPr>
+          </w:p>
+        </w:tc>
+        <w:tc>
+          <w:tcPr>
+            <w:tcW w:w="42" w:type="dxa"/>
+            <w:vAlign w:val="center"/>
+            <w:tcBorders>
+              <w:top w:val="single" w:sz="2" w:space="0" w:color="000000"/>
+              <w:bottom w:val="single" w:sz="2" w:space="0" w:color="000000"/>
+              <w:left w:val="single" w:sz="2" w:space="0" w:color="000000"/>
+              <w:right w:val="single" w:sz="2" w:space="0" w:color="000000"/>
             </w:tcBorders>
           </w:tcPr>
           <w:p>
@@ -2299,36 +2279,27 @@
             <w:tcW w:w="30" w:type="dxa"/>
             <w:vAlign w:val="center"/>
             <w:tcBorders>
-              <w:top w:val="single" w:sz="2" w:space="0" w:color="Black"/>
-              <w:bottom w:val="single" w:sz="2" w:space="0" w:color="Black"/>
-              <w:left w:val="single" w:sz="2" w:space="0" w:color="Black"/>
-              <w:right w:val="single" w:sz="2" w:space="0" w:color="Black"/>
-            </w:tcBorders>
-          </w:tcPr>
-          <w:p>
-            <w:pPr>
-              <w:jc w:val="center"/>
-            </w:pPr>
-            <w:r>
-              <w:rPr>
-                <w:lang w:val="en-GB"/>
-                <w:rFonts w:ascii="Times New Roman" w:hAnsi="Times New Roman" w:cs="Times New Roman"/>
-                <w:sz w:val="18"/>
-                <w:szCs w:val="18"/>
-              </w:rPr>
-              <w:t>1.</w:t>
-            </w:r>
-          </w:p>
-        </w:tc>
-        <w:tc>
-          <w:tcPr>
-            <w:tcW w:w="30" w:type="dxa"/>
-            <w:vAlign w:val="center"/>
-            <w:tcBorders>
-              <w:top w:val="single" w:sz="2" w:space="0" w:color="Black"/>
-              <w:bottom w:val="single" w:sz="2" w:space="0" w:color="Black"/>
-              <w:left w:val="single" w:sz="2" w:space="0" w:color="Black"/>
-              <w:right w:val="single" w:sz="2" w:space="0" w:color="Black"/>
+              <w:top w:val="single" w:sz="2" w:space="0" w:color="000000"/>
+              <w:bottom w:val="single" w:sz="2" w:space="0" w:color="000000"/>
+              <w:left w:val="single" w:sz="2" w:space="0" w:color="000000"/>
+              <w:right w:val="single" w:sz="2" w:space="0" w:color="000000"/>
+            </w:tcBorders>
+          </w:tcPr>
+          <w:p>
+            <w:pPr>
+              <w:jc w:val="center"/>
+            </w:pPr>
+          </w:p>
+        </w:tc>
+        <w:tc>
+          <w:tcPr>
+            <w:tcW w:w="31.5" w:type="dxa"/>
+            <w:vAlign w:val="center"/>
+            <w:tcBorders>
+              <w:top w:val="single" w:sz="2" w:space="0" w:color="000000"/>
+              <w:bottom w:val="single" w:sz="2" w:space="0" w:color="000000"/>
+              <w:left w:val="single" w:sz="2" w:space="0" w:color="000000"/>
+              <w:right w:val="single" w:sz="2" w:space="0" w:color="000000"/>
             </w:tcBorders>
           </w:tcPr>
           <w:p>
@@ -2348,13 +2319,13 @@
         </w:tc>
         <w:tc>
           <w:tcPr>
-            <w:tcW w:w="30" w:type="dxa"/>
-            <w:vAlign w:val="center"/>
-            <w:tcBorders>
-              <w:top w:val="single" w:sz="2" w:space="0" w:color="Black"/>
-              <w:bottom w:val="single" w:sz="2" w:space="0" w:color="Black"/>
-              <w:left w:val="single" w:sz="2" w:space="0" w:color="Black"/>
-              <w:right w:val="single" w:sz="2" w:space="0" w:color="Black"/>
+            <w:tcW w:w="33" w:type="dxa"/>
+            <w:vAlign w:val="center"/>
+            <w:tcBorders>
+              <w:top w:val="single" w:sz="2" w:space="0" w:color="000000"/>
+              <w:bottom w:val="single" w:sz="2" w:space="0" w:color="000000"/>
+              <w:left w:val="single" w:sz="2" w:space="0" w:color="000000"/>
+              <w:right w:val="single" w:sz="2" w:space="0" w:color="000000"/>
             </w:tcBorders>
           </w:tcPr>
           <w:p>
@@ -2374,13 +2345,13 @@
         </w:tc>
         <w:tc>
           <w:tcPr>
-            <w:tcW w:w="30" w:type="dxa"/>
-            <w:vAlign w:val="center"/>
-            <w:tcBorders>
-              <w:top w:val="single" w:sz="2" w:space="0" w:color="Black"/>
-              <w:bottom w:val="single" w:sz="2" w:space="0" w:color="Black"/>
-              <w:left w:val="single" w:sz="2" w:space="0" w:color="Black"/>
-              <w:right w:val="single" w:sz="2" w:space="0" w:color="Black"/>
+            <w:tcW w:w="34.5" w:type="dxa"/>
+            <w:vAlign w:val="center"/>
+            <w:tcBorders>
+              <w:top w:val="single" w:sz="2" w:space="0" w:color="000000"/>
+              <w:bottom w:val="single" w:sz="2" w:space="0" w:color="000000"/>
+              <w:left w:val="single" w:sz="2" w:space="0" w:color="000000"/>
+              <w:right w:val="single" w:sz="2" w:space="0" w:color="000000"/>
             </w:tcBorders>
           </w:tcPr>
           <w:p>
@@ -2400,13 +2371,13 @@
         </w:tc>
         <w:tc>
           <w:tcPr>
-            <w:tcW w:w="30" w:type="dxa"/>
-            <w:vAlign w:val="center"/>
-            <w:tcBorders>
-              <w:top w:val="single" w:sz="2" w:space="0" w:color="Black"/>
-              <w:bottom w:val="single" w:sz="2" w:space="0" w:color="Black"/>
-              <w:left w:val="single" w:sz="2" w:space="0" w:color="Black"/>
-              <w:right w:val="single" w:sz="2" w:space="0" w:color="Black"/>
+            <w:tcW w:w="36" w:type="dxa"/>
+            <w:vAlign w:val="center"/>
+            <w:tcBorders>
+              <w:top w:val="single" w:sz="2" w:space="0" w:color="000000"/>
+              <w:bottom w:val="single" w:sz="2" w:space="0" w:color="000000"/>
+              <w:left w:val="single" w:sz="2" w:space="0" w:color="000000"/>
+              <w:right w:val="single" w:sz="2" w:space="0" w:color="000000"/>
             </w:tcBorders>
           </w:tcPr>
           <w:p>
@@ -2426,13 +2397,13 @@
         </w:tc>
         <w:tc>
           <w:tcPr>
-            <w:tcW w:w="30" w:type="dxa"/>
-            <w:vAlign w:val="center"/>
-            <w:tcBorders>
-              <w:top w:val="single" w:sz="2" w:space="0" w:color="Black"/>
-              <w:bottom w:val="single" w:sz="2" w:space="0" w:color="Black"/>
-              <w:left w:val="single" w:sz="2" w:space="0" w:color="Black"/>
-              <w:right w:val="single" w:sz="2" w:space="0" w:color="Black"/>
+            <w:tcW w:w="37.5" w:type="dxa"/>
+            <w:vAlign w:val="center"/>
+            <w:tcBorders>
+              <w:top w:val="single" w:sz="2" w:space="0" w:color="000000"/>
+              <w:bottom w:val="single" w:sz="2" w:space="0" w:color="000000"/>
+              <w:left w:val="single" w:sz="2" w:space="0" w:color="000000"/>
+              <w:right w:val="single" w:sz="2" w:space="0" w:color="000000"/>
             </w:tcBorders>
           </w:tcPr>
           <w:p>
@@ -2452,13 +2423,13 @@
         </w:tc>
         <w:tc>
           <w:tcPr>
-            <w:tcW w:w="30" w:type="dxa"/>
-            <w:vAlign w:val="center"/>
-            <w:tcBorders>
-              <w:top w:val="single" w:sz="2" w:space="0" w:color="Black"/>
-              <w:bottom w:val="single" w:sz="2" w:space="0" w:color="Black"/>
-              <w:left w:val="single" w:sz="2" w:space="0" w:color="Black"/>
-              <w:right w:val="single" w:sz="2" w:space="0" w:color="Black"/>
+            <w:tcW w:w="39" w:type="dxa"/>
+            <w:vAlign w:val="center"/>
+            <w:tcBorders>
+              <w:top w:val="single" w:sz="2" w:space="0" w:color="000000"/>
+              <w:bottom w:val="single" w:sz="2" w:space="0" w:color="000000"/>
+              <w:left w:val="single" w:sz="2" w:space="0" w:color="000000"/>
+              <w:right w:val="single" w:sz="2" w:space="0" w:color="000000"/>
             </w:tcBorders>
           </w:tcPr>
           <w:p>
@@ -2478,30 +2449,30 @@
         </w:tc>
         <w:tc>
           <w:tcPr>
-            <w:tcW w:w="30" w:type="dxa"/>
-            <w:vAlign w:val="center"/>
-            <w:tcBorders>
-              <w:top w:val="single" w:sz="2" w:space="0" w:color="Black"/>
-              <w:bottom w:val="single" w:sz="2" w:space="0" w:color="Black"/>
-              <w:left w:val="single" w:sz="2" w:space="0" w:color="Black"/>
-              <w:right w:val="single" w:sz="2" w:space="0" w:color="Black"/>
-            </w:tcBorders>
-          </w:tcPr>
-          <w:p>
-            <w:pPr>
-              <w:jc w:val="center"/>
-            </w:pPr>
-          </w:p>
-        </w:tc>
-        <w:tc>
-          <w:tcPr>
-            <w:tcW w:w="30" w:type="dxa"/>
-            <w:vAlign w:val="center"/>
-            <w:tcBorders>
-              <w:top w:val="single" w:sz="2" w:space="0" w:color="Black"/>
-              <w:bottom w:val="single" w:sz="2" w:space="0" w:color="Black"/>
-              <w:left w:val="single" w:sz="2" w:space="0" w:color="Black"/>
-              <w:right w:val="single" w:sz="2" w:space="0" w:color="Black"/>
+            <w:tcW w:w="40.5" w:type="dxa"/>
+            <w:vAlign w:val="center"/>
+            <w:tcBorders>
+              <w:top w:val="single" w:sz="2" w:space="0" w:color="000000"/>
+              <w:bottom w:val="single" w:sz="2" w:space="0" w:color="000000"/>
+              <w:left w:val="single" w:sz="2" w:space="0" w:color="000000"/>
+              <w:right w:val="single" w:sz="2" w:space="0" w:color="000000"/>
+            </w:tcBorders>
+          </w:tcPr>
+          <w:p>
+            <w:pPr>
+              <w:jc w:val="center"/>
+            </w:pPr>
+          </w:p>
+        </w:tc>
+        <w:tc>
+          <w:tcPr>
+            <w:tcW w:w="42" w:type="dxa"/>
+            <w:vAlign w:val="center"/>
+            <w:tcBorders>
+              <w:top w:val="single" w:sz="2" w:space="0" w:color="000000"/>
+              <w:bottom w:val="single" w:sz="2" w:space="0" w:color="000000"/>
+              <w:left w:val="single" w:sz="2" w:space="0" w:color="000000"/>
+              <w:right w:val="single" w:sz="2" w:space="0" w:color="000000"/>
             </w:tcBorders>
           </w:tcPr>
           <w:p>
@@ -2521,6 +2492,156 @@
         </w:tc>
       </w:tr>
     </w:tbl>
+    <w:p>
+      <w:pPr>
+        <w:ind w:left="1140"/>
+      </w:pPr>
+      <w:r>
+        <w:rPr>
+          <w:lang w:val="en-GB"/>
+          <w:rFonts w:ascii="Times New Roman" w:hAnsi="Times New Roman" w:cs="Times New Roman"/>
+          <w:sz w:val="24"/>
+          <w:szCs w:val="24"/>
+        </w:rPr>
+        <w:t>
+</w:t>
+      </w:r>
+      <w:r>
+        <w:rPr>
+          <w:lang w:val="en-GB"/>
+          <w:rFonts w:ascii="Times New Roman" w:hAnsi="Times New Roman" w:cs="Times New Roman"/>
+          <w:sz w:val="24"/>
+          <w:szCs w:val="24"/>
+        </w:rPr>
+        <w:br/>
+      </w:r>
+      <w:r>
+        <w:rPr>
+          <w:lang w:val="en-GB"/>
+          <w:rFonts w:ascii="Times New Roman" w:hAnsi="Times New Roman" w:cs="Times New Roman"/>
+          <w:sz w:val="24"/>
+          <w:szCs w:val="24"/>
+        </w:rPr>
+        <w:t>Извършил изпитването:</w:t>
+      </w:r>
+    </w:p>
+    <w:p>
+      <w:pPr>
+        <w:ind w:left="1140"/>
+      </w:pPr>
+      <w:r>
+        <w:rPr>
+          <w:lang w:val="en-GB"/>
+          <w:rFonts w:ascii="Times New Roman" w:hAnsi="Times New Roman" w:cs="Times New Roman"/>
+          <w:sz w:val="24"/>
+          <w:szCs w:val="24"/>
+        </w:rPr>
+        <w:t>/Borko/</w:t>
+      </w:r>
+    </w:p>
+    <w:p>
+      <w:pPr>
+        <w:ind w:left="1140"/>
+      </w:pPr>
+      <w:r>
+        <w:rPr>
+          <w:lang w:val="en-GB"/>
+        </w:rPr>
+        <w:t>
+</w:t>
+      </w:r>
+      <w:r>
+        <w:rPr>
+          <w:lang w:val="en-GB"/>
+        </w:rPr>
+        <w:br/>
+      </w:r>
+      <w:r>
+        <w:rPr>
+          <w:lang w:val="en-GB"/>
+        </w:rPr>
+        <w:t>
+Забележка 1: 2Lorem ipsum dolor sit amet, consectetur adipiscing elit. Sed tristique quam justo, et fringilla mauris porttitor vitae. Class aptent taciti sociosqu ad litora torquent per conubia nostra
+</w:t>
+      </w:r>
+      <w:r>
+        <w:rPr>
+          <w:lang w:val="en-GB"/>
+        </w:rPr>
+        <w:br/>
+      </w:r>
+      <w:r>
+        <w:rPr>
+          <w:lang w:val="en-GB"/>
+        </w:rPr>
+        <w:t>
+</w:t>
+      </w:r>
+      <w:r>
+        <w:rPr>
+          <w:lang w:val="en-GB"/>
+        </w:rPr>
+        <w:br/>
+      </w:r>
+      <w:r>
+        <w:rPr>
+          <w:lang w:val="en-GB"/>
+        </w:rPr>
+        <w:t>
+Забележка 2: 2Lorem ipsum dolor sit amet, consectetur adipiscing elit. Sed tristique quam justo, et fringilla mauris porttitor vitae. Class aptent taciti sociosqu ad litora torquent per conubia nostra
+</w:t>
+      </w:r>
+      <w:r>
+        <w:rPr>
+          <w:lang w:val="en-GB"/>
+        </w:rPr>
+        <w:br/>
+      </w:r>
+      <w:r>
+        <w:rPr>
+          <w:lang w:val="en-GB"/>
+        </w:rPr>
+        <w:t>
+</w:t>
+      </w:r>
+      <w:r>
+        <w:rPr>
+          <w:lang w:val="en-GB"/>
+        </w:rPr>
+        <w:br/>
+      </w:r>
+    </w:p>
+    <w:p>
+      <w:pPr>
+        <w:jc w:val="right"/>
+        <w:ind w:right="1140"/>
+      </w:pPr>
+      <w:r>
+        <w:rPr>
+          <w:lang w:val="en-GB"/>
+          <w:rFonts w:ascii="Times New Roman" w:hAnsi="Times New Roman" w:cs="Times New Roman"/>
+          <w:b/>
+          <w:sz w:val="28"/>
+          <w:szCs w:val="28"/>
+        </w:rPr>
+        <w:t>Ръководител на лабораторията:</w:t>
+      </w:r>
+    </w:p>
+    <w:p>
+      <w:pPr>
+        <w:jc w:val="right"/>
+        <w:ind w:right="570"/>
+      </w:pPr>
+      <w:r>
+        <w:rPr>
+          <w:lang w:val="en-GB"/>
+          <w:rFonts w:ascii="Times New Roman" w:hAnsi="Times New Roman" w:cs="Times New Roman"/>
+          <w:sz w:val="28"/>
+          <w:szCs w:val="28"/>
+        </w:rPr>
+        <w:t>/Pepo/</w:t>
+      </w:r>
+    </w:p>
   </w:body>
 </w:document>
 </file>
@@ -3571,7 +3692,7 @@
       <w:contextualSpacing/>
     </w:pPr>
   </w:style>
-  <w:style w:type="paragraph" w:styleId="Heading1">
+  <w:style w:type="paragraph" w:styleId="d9da7c60-8c0c-4f1e-b3c5-e15dafd003c7">
     <w:name w:val="heading 1"/>
     <w:basedOn w:val="Normal"/>
     <w:next w:val="Normal"/>
@@ -3594,7 +3715,7 @@
       <w:szCs w:val="28"/>
     </w:rPr>
   </w:style>
-  <w:style w:type="paragraph" w:styleId="Heading2">
+  <w:style w:type="paragraph" w:styleId="91a5da10-be81-4eb5-930f-247958ec15f4">
     <w:name w:val="heading 2"/>
     <w:basedOn w:val="Normal"/>
     <w:next w:val="Normal"/>
@@ -3618,7 +3739,7 @@
       <w:szCs w:val="26"/>
     </w:rPr>
   </w:style>
-  <w:style w:type="paragraph" w:styleId="Heading3">
+  <w:style w:type="paragraph" w:styleId="7249d64a-7221-4dca-bc33-332a142d4c7e">
     <w:name w:val="heading 3"/>
     <w:basedOn w:val="Normal"/>
     <w:next w:val="Normal"/>
@@ -3640,7 +3761,7 @@
       <w:color w:val="4F81BD" w:themeColor="accent1"/>
     </w:rPr>
   </w:style>
-  <w:style w:type="paragraph" w:styleId="Heading4">
+  <w:style w:type="paragraph" w:styleId="70d80ce9-01f3-49fd-a7f6-93e87bb83677">
     <w:name w:val="heading 4"/>
     <w:basedOn w:val="Normal"/>
     <w:next w:val="Normal"/>
@@ -3664,7 +3785,7 @@
       <w:color w:val="4F81BD" w:themeColor="accent1"/>
     </w:rPr>
   </w:style>
-  <w:style w:type="paragraph" w:styleId="Heading5">
+  <w:style w:type="paragraph" w:styleId="c50d7abf-2ad2-41c0-9ee2-5a362e03ad02">
     <w:name w:val="heading 5"/>
     <w:basedOn w:val="Normal"/>
     <w:next w:val="Normal"/>
@@ -3684,7 +3805,7 @@
       <w:color w:val="243F60" w:themeColor="accent1" w:themeShade="7F"/>
     </w:rPr>
   </w:style>
-  <w:style w:type="paragraph" w:styleId="Heading6">
+  <w:style w:type="paragraph" w:styleId="2e203e6b-de71-4e45-8e6e-9cb9ecacc8df">
     <w:name w:val="heading 6"/>
     <w:basedOn w:val="Normal"/>
     <w:next w:val="Normal"/>
@@ -3706,7 +3827,7 @@
       <w:color w:val="243F60" w:themeColor="accent1" w:themeShade="7F"/>
     </w:rPr>
   </w:style>
-  <w:style w:type="paragraph" w:styleId="Heading7">
+  <w:style w:type="paragraph" w:styleId="2d84b786-6601-424d-9d86-7fbb05107852">
     <w:name w:val="heading 7"/>
     <w:basedOn w:val="Normal"/>
     <w:next w:val="Normal"/>
@@ -3728,7 +3849,7 @@
       <w:color w:val="404040" w:themeColor="text1" w:themeTint="BF"/>
     </w:rPr>
   </w:style>
-  <w:style w:type="paragraph" w:styleId="Heading8">
+  <w:style w:type="paragraph" w:styleId="6f3a0986-fbed-41f8-b560-6cf7c1d1583e">
     <w:name w:val="heading 8"/>
     <w:basedOn w:val="Normal"/>
     <w:next w:val="Normal"/>
@@ -3750,7 +3871,7 @@
       <w:szCs w:val="20"/>
     </w:rPr>
   </w:style>
-  <w:style w:type="paragraph" w:styleId="Heading9">
+  <w:style w:type="paragraph" w:styleId="9a5d867a-80ca-4c18-8fec-7fc21122229b">
     <w:name w:val="heading 9"/>
     <w:basedOn w:val="Normal"/>
     <w:next w:val="Normal"/>
@@ -3774,7 +3895,7 @@
       <w:szCs w:val="20"/>
     </w:rPr>
   </w:style>
-  <w:style w:type="character" w:customStyle="1" w:styleId="Heading2Char">
+  <w:style w:type="character" w:customStyle="1" w:styleId="47c5f520-3a9d-40be-aef5-9d02b7edd57b">
     <w:name w:val="Heading 2 Char"/>
     <w:basedOn w:val="DefaultParagraphFont"/>
     <w:link w:val="Heading2"/>
@@ -3789,7 +3910,7 @@
       <w:szCs w:val="26"/>
     </w:rPr>
   </w:style>
-  <w:style w:type="character" w:customStyle="1" w:styleId="Heading3Char">
+  <w:style w:type="character" w:customStyle="1" w:styleId="57b45e5e-57b4-483d-bf8f-eaf32221c385">
     <w:name w:val="Heading 3 Char"/>
     <w:basedOn w:val="DefaultParagraphFont"/>
     <w:link w:val="Heading3"/>
@@ -3802,7 +3923,7 @@
       <w:color w:val="4F81BD" w:themeColor="accent1"/>
     </w:rPr>
   </w:style>
-  <w:style w:type="character" w:customStyle="1" w:styleId="Heading4Char">
+  <w:style w:type="character" w:customStyle="1" w:styleId="20cde5f6-de99-44e1-a388-be17e141433f">
     <w:name w:val="Heading 4 Char"/>
     <w:basedOn w:val="DefaultParagraphFont"/>
     <w:link w:val="Heading4"/>
@@ -3817,7 +3938,7 @@
       <w:color w:val="4F81BD" w:themeColor="accent1"/>
     </w:rPr>
   </w:style>
-  <w:style w:type="character" w:customStyle="1" w:styleId="Heading5Char">
+  <w:style w:type="character" w:customStyle="1" w:styleId="5dae59ce-45f2-49a6-9d4e-69bf70fae8fc">
     <w:name w:val="Heading 5 Char"/>
     <w:basedOn w:val="DefaultParagraphFont"/>
     <w:link w:val="Heading5"/>
@@ -3828,7 +3949,7 @@
       <w:color w:val="243F60" w:themeColor="accent1" w:themeShade="7F"/>
     </w:rPr>
   </w:style>
-  <w:style w:type="character" w:customStyle="1" w:styleId="Heading6Char">
+  <w:style w:type="character" w:customStyle="1" w:styleId="cf7dc065-3ada-49c7-9322-042eb91ca4a2">
     <w:name w:val="Heading 6 Char"/>
     <w:basedOn w:val="DefaultParagraphFont"/>
     <w:link w:val="Heading6"/>
@@ -3841,7 +3962,7 @@
       <w:color w:val="243F60" w:themeColor="accent1" w:themeShade="7F"/>
     </w:rPr>
   </w:style>
-  <w:style w:type="character" w:customStyle="1" w:styleId="Heading7Char">
+  <w:style w:type="character" w:customStyle="1" w:styleId="d53a44c1-6be2-470c-8851-75e88d04e320">
     <w:name w:val="Heading 7 Char"/>
     <w:basedOn w:val="DefaultParagraphFont"/>
     <w:link w:val="Heading7"/>
@@ -3854,7 +3975,7 @@
       <w:color w:val="404040" w:themeColor="text1" w:themeTint="BF"/>
     </w:rPr>
   </w:style>
-  <w:style w:type="character" w:customStyle="1" w:styleId="Heading8Char">
+  <w:style w:type="character" w:customStyle="1" w:styleId="a3c57770-6526-490e-a9ae-3683da58c1a3">
     <w:name w:val="Heading 8 Char"/>
     <w:basedOn w:val="DefaultParagraphFont"/>
     <w:link w:val="Heading8"/>
@@ -3867,7 +3988,7 @@
       <w:szCs w:val="20"/>
     </w:rPr>
   </w:style>
-  <w:style w:type="character" w:customStyle="1" w:styleId="Heading9Char">
+  <w:style w:type="character" w:customStyle="1" w:styleId="0b699992-7675-45f7-a69c-4d29f2f92926">
     <w:name w:val="Heading 9 Char"/>
     <w:basedOn w:val="DefaultParagraphFont"/>
     <w:link w:val="Heading9"/>
@@ -3882,12 +4003,12 @@
       <w:szCs w:val="20"/>
     </w:rPr>
   </w:style>
-  <w:style w:type="paragraph" w:default="1" w:styleId="Normal">
+  <w:style w:type="paragraph" w:default="1" w:styleId="74c0392e-fb7a-4a35-a1be-06dbc267efdb">
     <w:name w:val="Normal"/>
     <w:qFormat/>
     <w:rsid w:val="00B3465E"/>
   </w:style>
-  <w:style w:type="table" w:default="1" w:styleId="TableNormal">
+  <w:style w:type="table" w:default="1" w:styleId="734361d5-f53e-4cef-ad63-692c808b3bcf">
     <w:name w:val="Normal Table"/>
     <w:uiPriority w:val="99"/>
     <w:semiHidden/>
